--- a/public/CR/29.03.2017.docx
+++ b/public/CR/29.03.2017.docx
@@ -1,10 +1,9 @@
 
 <file path=word/document.xml><?xml version="1.0" encoding="utf-8"?>
-<w:document xmlns:o="urn:schemas-microsoft-com:office:office" xmlns:r="http://schemas.openxmlformats.org/officeDocument/2006/relationships" xmlns:v="urn:schemas-microsoft-com:vml" xmlns:w="http://schemas.openxmlformats.org/wordprocessingml/2006/main" xmlns:w10="urn:schemas-microsoft-com:office:word" xmlns:wp="http://schemas.openxmlformats.org/drawingml/2006/wordprocessingDrawing" xmlns:wps="http://schemas.microsoft.com/office/word/2010/wordprocessingShape" xmlns:wpg="http://schemas.microsoft.com/office/word/2010/wordprocessingGroup" xmlns:mc="http://schemas.openxmlformats.org/markup-compatibility/2006" xmlns:wp14="http://schemas.microsoft.com/office/word/2010/wordprocessingDrawing" xmlns:w14="http://schemas.microsoft.com/office/word/2010/wordml" mc:Ignorable="w14 wp14">
+<w:document xmlns:wpc="http://schemas.microsoft.com/office/word/2010/wordprocessingCanvas" xmlns:cx="http://schemas.microsoft.com/office/drawing/2014/chartex" xmlns:mc="http://schemas.openxmlformats.org/markup-compatibility/2006" xmlns:o="urn:schemas-microsoft-com:office:office" xmlns:r="http://schemas.openxmlformats.org/officeDocument/2006/relationships" xmlns:m="http://schemas.openxmlformats.org/officeDocument/2006/math" xmlns:v="urn:schemas-microsoft-com:vml" xmlns:wp14="http://schemas.microsoft.com/office/word/2010/wordprocessingDrawing" xmlns:wp="http://schemas.openxmlformats.org/drawingml/2006/wordprocessingDrawing" xmlns:w10="urn:schemas-microsoft-com:office:word" xmlns:w="http://schemas.openxmlformats.org/wordprocessingml/2006/main" xmlns:w14="http://schemas.microsoft.com/office/word/2010/wordml" xmlns:w15="http://schemas.microsoft.com/office/word/2012/wordml" xmlns:w16se="http://schemas.microsoft.com/office/word/2015/wordml/symex" xmlns:wpg="http://schemas.microsoft.com/office/word/2010/wordprocessingGroup" xmlns:wpi="http://schemas.microsoft.com/office/word/2010/wordprocessingInk" xmlns:wne="http://schemas.microsoft.com/office/word/2006/wordml" xmlns:wps="http://schemas.microsoft.com/office/word/2010/wordprocessingShape" mc:Ignorable="w14 w15 w16se wp14">
   <w:body>
     <w:p>
       <w:pPr>
-        <w:pStyle w:val="Normal"/>
         <w:rPr>
           <w:rFonts w:ascii="Times New Roman" w:hAnsi="Times New Roman" w:cs="Times New Roman"/>
           <w:color w:val="222222"/>
@@ -15,71 +14,72 @@
       </w:pPr>
       <w:r>
         <w:rPr>
-          <w:rFonts w:cs="Times New Roman" w:ascii="Times New Roman" w:hAnsi="Times New Roman"/>
-          <w:color w:val="222222"/>
-          <w:sz w:val="28"/>
-          <w:szCs w:val="28"/>
-          <w:shd w:fill="FFFFFF" w:val="clear"/>
+          <w:rFonts w:ascii="Times New Roman" w:hAnsi="Times New Roman" w:cs="Times New Roman"/>
+          <w:color w:val="222222"/>
+          <w:sz w:val="28"/>
+          <w:szCs w:val="28"/>
+          <w:shd w:val="clear" w:color="auto" w:fill="FFFFFF"/>
           <w:lang w:val="en-US"/>
         </w:rPr>
         <w:t>CMS</w:t>
       </w:r>
       <w:r>
         <w:rPr>
-          <w:rFonts w:cs="Times New Roman" w:ascii="Times New Roman" w:hAnsi="Times New Roman"/>
-          <w:color w:val="222222"/>
-          <w:sz w:val="28"/>
-          <w:szCs w:val="28"/>
-          <w:shd w:fill="FFFFFF" w:val="clear"/>
+          <w:rFonts w:ascii="Times New Roman" w:hAnsi="Times New Roman" w:cs="Times New Roman"/>
+          <w:color w:val="222222"/>
+          <w:sz w:val="28"/>
+          <w:szCs w:val="28"/>
+          <w:shd w:val="clear" w:color="auto" w:fill="FFFFFF"/>
         </w:rPr>
         <w:t xml:space="preserve"> </w:t>
       </w:r>
       <w:r>
         <w:rPr>
-          <w:rFonts w:cs="Times New Roman" w:ascii="Times New Roman" w:hAnsi="Times New Roman"/>
-          <w:color w:val="222222"/>
-          <w:sz w:val="28"/>
-          <w:szCs w:val="28"/>
-          <w:shd w:fill="FFFFFF" w:val="clear"/>
+          <w:rFonts w:ascii="Times New Roman" w:hAnsi="Times New Roman" w:cs="Times New Roman"/>
+          <w:color w:val="222222"/>
+          <w:sz w:val="28"/>
+          <w:szCs w:val="28"/>
+          <w:shd w:val="clear" w:color="auto" w:fill="FFFFFF"/>
           <w:lang w:val="en-US"/>
         </w:rPr>
         <w:t>DLE</w:t>
       </w:r>
       <w:r>
         <w:rPr>
-          <w:rFonts w:cs="Times New Roman" w:ascii="Times New Roman" w:hAnsi="Times New Roman"/>
-          <w:color w:val="222222"/>
-          <w:sz w:val="28"/>
-          <w:szCs w:val="28"/>
-          <w:shd w:fill="FFFFFF" w:val="clear"/>
+          <w:rFonts w:ascii="Times New Roman" w:hAnsi="Times New Roman" w:cs="Times New Roman"/>
+          <w:color w:val="222222"/>
+          <w:sz w:val="28"/>
+          <w:szCs w:val="28"/>
+          <w:shd w:val="clear" w:color="auto" w:fill="FFFFFF"/>
         </w:rPr>
         <w:t xml:space="preserve"> 10.3 </w:t>
       </w:r>
-      <w:r>
-        <w:rPr>
-          <w:rFonts w:cs="Times New Roman" w:ascii="Times New Roman" w:hAnsi="Times New Roman"/>
-          <w:color w:val="222222"/>
-          <w:sz w:val="28"/>
-          <w:szCs w:val="28"/>
-          <w:shd w:fill="FFFFFF" w:val="clear"/>
+      <w:proofErr w:type="spellStart"/>
+      <w:r>
+        <w:rPr>
+          <w:rFonts w:ascii="Times New Roman" w:hAnsi="Times New Roman" w:cs="Times New Roman"/>
+          <w:color w:val="222222"/>
+          <w:sz w:val="28"/>
+          <w:szCs w:val="28"/>
+          <w:shd w:val="clear" w:color="auto" w:fill="FFFFFF"/>
           <w:lang w:val="en-US"/>
         </w:rPr>
         <w:t>utf</w:t>
       </w:r>
-      <w:r>
-        <w:rPr>
-          <w:rFonts w:cs="Times New Roman" w:ascii="Times New Roman" w:hAnsi="Times New Roman"/>
-          <w:color w:val="222222"/>
-          <w:sz w:val="28"/>
-          <w:szCs w:val="28"/>
-          <w:shd w:fill="FFFFFF" w:val="clear"/>
+      <w:proofErr w:type="spellEnd"/>
+      <w:r>
+        <w:rPr>
+          <w:rFonts w:ascii="Times New Roman" w:hAnsi="Times New Roman" w:cs="Times New Roman"/>
+          <w:color w:val="222222"/>
+          <w:sz w:val="28"/>
+          <w:szCs w:val="28"/>
+          <w:shd w:val="clear" w:color="auto" w:fill="FFFFFF"/>
         </w:rPr>
         <w:t>-8</w:t>
       </w:r>
     </w:p>
     <w:p>
       <w:pPr>
-        <w:pStyle w:val="Normal"/>
         <w:rPr>
           <w:rFonts w:ascii="Times New Roman" w:hAnsi="Times New Roman" w:cs="Times New Roman"/>
           <w:color w:val="222222"/>
@@ -90,43 +90,40 @@
       </w:pPr>
       <w:r>
         <w:rPr>
-          <w:rFonts w:cs="Times New Roman" w:ascii="Times New Roman" w:hAnsi="Times New Roman"/>
-          <w:color w:val="222222"/>
-          <w:sz w:val="28"/>
-          <w:szCs w:val="28"/>
-          <w:shd w:fill="FFFFFF" w:val="clear"/>
+          <w:rFonts w:ascii="Times New Roman" w:hAnsi="Times New Roman" w:cs="Times New Roman"/>
+          <w:color w:val="222222"/>
+          <w:sz w:val="28"/>
+          <w:szCs w:val="28"/>
+          <w:shd w:val="clear" w:color="auto" w:fill="FFFFFF"/>
         </w:rPr>
         <w:t>- Инструкция по установке не нужна (замена файлов только)</w:t>
       </w:r>
     </w:p>
     <w:p>
       <w:pPr>
-        <w:pStyle w:val="Normal"/>
         <w:rPr>
           <w:rFonts w:ascii="Times New Roman" w:hAnsi="Times New Roman" w:cs="Times New Roman"/>
           <w:b/>
+          <w:color w:val="222222"/>
+          <w:sz w:val="28"/>
+          <w:szCs w:val="28"/>
+          <w:highlight w:val="white"/>
+        </w:rPr>
+      </w:pPr>
+      <w:r>
+        <w:rPr>
+          <w:rFonts w:ascii="Times New Roman" w:hAnsi="Times New Roman" w:cs="Times New Roman"/>
           <w:b/>
           <w:color w:val="222222"/>
           <w:sz w:val="28"/>
           <w:szCs w:val="28"/>
-          <w:highlight w:val="white"/>
-        </w:rPr>
-      </w:pPr>
-      <w:r>
-        <w:rPr>
-          <w:rFonts w:cs="Times New Roman" w:ascii="Times New Roman" w:hAnsi="Times New Roman"/>
-          <w:b/>
-          <w:color w:val="222222"/>
-          <w:sz w:val="28"/>
-          <w:szCs w:val="28"/>
-          <w:shd w:fill="FFFFFF" w:val="clear"/>
+          <w:shd w:val="clear" w:color="auto" w:fill="FFFFFF"/>
         </w:rPr>
         <w:t>Данные доступа:</w:t>
       </w:r>
     </w:p>
     <w:p>
       <w:pPr>
-        <w:pStyle w:val="Normal"/>
         <w:rPr>
           <w:rFonts w:ascii="Times New Roman" w:hAnsi="Times New Roman" w:cs="Times New Roman"/>
           <w:color w:val="222222"/>
@@ -137,18 +134,18 @@
       </w:pPr>
       <w:r>
         <w:rPr>
-          <w:rFonts w:cs="Times New Roman" w:ascii="Times New Roman" w:hAnsi="Times New Roman"/>
-          <w:color w:val="222222"/>
-          <w:sz w:val="28"/>
-          <w:szCs w:val="28"/>
-          <w:shd w:fill="FFFFFF" w:val="clear"/>
+          <w:rFonts w:ascii="Times New Roman" w:hAnsi="Times New Roman" w:cs="Times New Roman"/>
+          <w:color w:val="222222"/>
+          <w:sz w:val="28"/>
+          <w:szCs w:val="28"/>
+          <w:shd w:val="clear" w:color="auto" w:fill="FFFFFF"/>
         </w:rPr>
         <w:t>СМС-шлюз:</w:t>
       </w:r>
     </w:p>
     <w:p>
       <w:pPr>
-        <w:pStyle w:val="ListParagraph"/>
+        <w:pStyle w:val="a7"/>
         <w:numPr>
           <w:ilvl w:val="0"/>
           <w:numId w:val="4"/>
@@ -163,82 +160,86 @@
       </w:pPr>
       <w:r>
         <w:rPr>
-          <w:rFonts w:cs="Times New Roman" w:ascii="Times New Roman" w:hAnsi="Times New Roman"/>
-          <w:color w:val="222222"/>
-          <w:sz w:val="28"/>
-          <w:szCs w:val="28"/>
-          <w:shd w:fill="FFFFFF" w:val="clear"/>
+          <w:rFonts w:ascii="Times New Roman" w:hAnsi="Times New Roman" w:cs="Times New Roman"/>
+          <w:color w:val="222222"/>
+          <w:sz w:val="28"/>
+          <w:szCs w:val="28"/>
+          <w:shd w:val="clear" w:color="auto" w:fill="FFFFFF"/>
           <w:lang w:val="en-US"/>
         </w:rPr>
         <w:t>https</w:t>
       </w:r>
       <w:r>
         <w:rPr>
-          <w:rFonts w:cs="Times New Roman" w:ascii="Times New Roman" w:hAnsi="Times New Roman"/>
-          <w:color w:val="222222"/>
-          <w:sz w:val="28"/>
-          <w:szCs w:val="28"/>
-          <w:shd w:fill="FFFFFF" w:val="clear"/>
+          <w:rFonts w:ascii="Times New Roman" w:hAnsi="Times New Roman" w:cs="Times New Roman"/>
+          <w:color w:val="222222"/>
+          <w:sz w:val="28"/>
+          <w:szCs w:val="28"/>
+          <w:shd w:val="clear" w:color="auto" w:fill="FFFFFF"/>
         </w:rPr>
         <w:t>://</w:t>
       </w:r>
       <w:r>
         <w:rPr>
-          <w:rFonts w:cs="Times New Roman" w:ascii="Times New Roman" w:hAnsi="Times New Roman"/>
-          <w:color w:val="222222"/>
-          <w:sz w:val="28"/>
-          <w:szCs w:val="28"/>
-          <w:shd w:fill="FFFFFF" w:val="clear"/>
+          <w:rFonts w:ascii="Times New Roman" w:hAnsi="Times New Roman" w:cs="Times New Roman"/>
+          <w:color w:val="222222"/>
+          <w:sz w:val="28"/>
+          <w:szCs w:val="28"/>
+          <w:shd w:val="clear" w:color="auto" w:fill="FFFFFF"/>
           <w:lang w:val="en-US"/>
         </w:rPr>
         <w:t>app</w:t>
       </w:r>
       <w:r>
         <w:rPr>
-          <w:rFonts w:cs="Times New Roman" w:ascii="Times New Roman" w:hAnsi="Times New Roman"/>
-          <w:color w:val="222222"/>
-          <w:sz w:val="28"/>
-          <w:szCs w:val="28"/>
-          <w:shd w:fill="FFFFFF" w:val="clear"/>
+          <w:rFonts w:ascii="Times New Roman" w:hAnsi="Times New Roman" w:cs="Times New Roman"/>
+          <w:color w:val="222222"/>
+          <w:sz w:val="28"/>
+          <w:szCs w:val="28"/>
+          <w:shd w:val="clear" w:color="auto" w:fill="FFFFFF"/>
         </w:rPr>
         <w:t>.</w:t>
       </w:r>
-      <w:r>
-        <w:rPr>
-          <w:rFonts w:cs="Times New Roman" w:ascii="Times New Roman" w:hAnsi="Times New Roman"/>
-          <w:color w:val="222222"/>
-          <w:sz w:val="28"/>
-          <w:szCs w:val="28"/>
-          <w:shd w:fill="FFFFFF" w:val="clear"/>
+      <w:proofErr w:type="spellStart"/>
+      <w:r>
+        <w:rPr>
+          <w:rFonts w:ascii="Times New Roman" w:hAnsi="Times New Roman" w:cs="Times New Roman"/>
+          <w:color w:val="222222"/>
+          <w:sz w:val="28"/>
+          <w:szCs w:val="28"/>
+          <w:shd w:val="clear" w:color="auto" w:fill="FFFFFF"/>
           <w:lang w:val="en-US"/>
         </w:rPr>
         <w:t>bsg</w:t>
       </w:r>
-      <w:r>
-        <w:rPr>
-          <w:rFonts w:cs="Times New Roman" w:ascii="Times New Roman" w:hAnsi="Times New Roman"/>
-          <w:color w:val="222222"/>
-          <w:sz w:val="28"/>
-          <w:szCs w:val="28"/>
-          <w:shd w:fill="FFFFFF" w:val="clear"/>
+      <w:proofErr w:type="spellEnd"/>
+      <w:r>
+        <w:rPr>
+          <w:rFonts w:ascii="Times New Roman" w:hAnsi="Times New Roman" w:cs="Times New Roman"/>
+          <w:color w:val="222222"/>
+          <w:sz w:val="28"/>
+          <w:szCs w:val="28"/>
+          <w:shd w:val="clear" w:color="auto" w:fill="FFFFFF"/>
         </w:rPr>
         <w:t>.</w:t>
       </w:r>
-      <w:r>
-        <w:rPr>
-          <w:rFonts w:cs="Times New Roman" w:ascii="Times New Roman" w:hAnsi="Times New Roman"/>
-          <w:color w:val="222222"/>
-          <w:sz w:val="28"/>
-          <w:szCs w:val="28"/>
-          <w:shd w:fill="FFFFFF" w:val="clear"/>
+      <w:proofErr w:type="spellStart"/>
+      <w:r>
+        <w:rPr>
+          <w:rFonts w:ascii="Times New Roman" w:hAnsi="Times New Roman" w:cs="Times New Roman"/>
+          <w:color w:val="222222"/>
+          <w:sz w:val="28"/>
+          <w:szCs w:val="28"/>
+          <w:shd w:val="clear" w:color="auto" w:fill="FFFFFF"/>
           <w:lang w:val="en-US"/>
         </w:rPr>
         <w:t>hk</w:t>
       </w:r>
+      <w:proofErr w:type="spellEnd"/>
     </w:p>
     <w:p>
       <w:pPr>
-        <w:pStyle w:val="ListParagraph"/>
+        <w:pStyle w:val="a7"/>
         <w:numPr>
           <w:ilvl w:val="0"/>
           <w:numId w:val="4"/>
@@ -251,21 +252,23 @@
           <w:highlight w:val="white"/>
         </w:rPr>
       </w:pPr>
-      <w:r>
-        <w:rPr>
-          <w:rFonts w:cs="Times New Roman" w:ascii="Times New Roman" w:hAnsi="Times New Roman"/>
-          <w:color w:val="222222"/>
-          <w:sz w:val="28"/>
-          <w:szCs w:val="28"/>
-          <w:shd w:fill="FFFFFF" w:val="clear"/>
+      <w:proofErr w:type="spellStart"/>
+      <w:r>
+        <w:rPr>
+          <w:rFonts w:ascii="Times New Roman" w:hAnsi="Times New Roman" w:cs="Times New Roman"/>
+          <w:color w:val="222222"/>
+          <w:sz w:val="28"/>
+          <w:szCs w:val="28"/>
+          <w:shd w:val="clear" w:color="auto" w:fill="FFFFFF"/>
           <w:lang w:val="en-US"/>
         </w:rPr>
         <w:t>famereach</w:t>
       </w:r>
+      <w:proofErr w:type="spellEnd"/>
     </w:p>
     <w:p>
       <w:pPr>
-        <w:pStyle w:val="ListParagraph"/>
+        <w:pStyle w:val="a7"/>
         <w:numPr>
           <w:ilvl w:val="0"/>
           <w:numId w:val="4"/>
@@ -280,29 +283,28 @@
       </w:pPr>
       <w:r>
         <w:rPr>
-          <w:rFonts w:cs="Times New Roman" w:ascii="Times New Roman" w:hAnsi="Times New Roman"/>
-          <w:color w:val="222222"/>
-          <w:sz w:val="28"/>
-          <w:szCs w:val="28"/>
-          <w:shd w:fill="FFFFFF" w:val="clear"/>
+          <w:rFonts w:ascii="Times New Roman" w:hAnsi="Times New Roman" w:cs="Times New Roman"/>
+          <w:color w:val="222222"/>
+          <w:sz w:val="28"/>
+          <w:szCs w:val="28"/>
+          <w:shd w:val="clear" w:color="auto" w:fill="FFFFFF"/>
           <w:lang w:val="en-US"/>
         </w:rPr>
         <w:t>ox</w:t>
       </w:r>
       <w:r>
         <w:rPr>
-          <w:rFonts w:cs="Times New Roman" w:ascii="Times New Roman" w:hAnsi="Times New Roman"/>
-          <w:color w:val="222222"/>
-          <w:sz w:val="28"/>
-          <w:szCs w:val="28"/>
-          <w:shd w:fill="FFFFFF" w:val="clear"/>
+          <w:rFonts w:ascii="Times New Roman" w:hAnsi="Times New Roman" w:cs="Times New Roman"/>
+          <w:color w:val="222222"/>
+          <w:sz w:val="28"/>
+          <w:szCs w:val="28"/>
+          <w:shd w:val="clear" w:color="auto" w:fill="FFFFFF"/>
         </w:rPr>
         <w:t>777</w:t>
       </w:r>
     </w:p>
     <w:p>
       <w:pPr>
-        <w:pStyle w:val="Normal"/>
         <w:rPr>
           <w:rFonts w:ascii="Times New Roman" w:hAnsi="Times New Roman" w:cs="Times New Roman"/>
           <w:color w:val="222222"/>
@@ -313,18 +315,18 @@
       </w:pPr>
       <w:r>
         <w:rPr>
-          <w:rFonts w:cs="Times New Roman" w:ascii="Times New Roman" w:hAnsi="Times New Roman"/>
-          <w:color w:val="222222"/>
-          <w:sz w:val="28"/>
-          <w:szCs w:val="28"/>
-          <w:shd w:fill="FFFFFF" w:val="clear"/>
+          <w:rFonts w:ascii="Times New Roman" w:hAnsi="Times New Roman" w:cs="Times New Roman"/>
+          <w:color w:val="222222"/>
+          <w:sz w:val="28"/>
+          <w:szCs w:val="28"/>
+          <w:shd w:val="clear" w:color="auto" w:fill="FFFFFF"/>
         </w:rPr>
         <w:t>Доступ в панель управления хостингом</w:t>
       </w:r>
     </w:p>
     <w:p>
       <w:pPr>
-        <w:pStyle w:val="ListParagraph"/>
+        <w:pStyle w:val="a7"/>
         <w:numPr>
           <w:ilvl w:val="0"/>
           <w:numId w:val="3"/>
@@ -339,18 +341,18 @@
       </w:pPr>
       <w:r>
         <w:rPr>
-          <w:rFonts w:cs="Times New Roman" w:ascii="Times New Roman" w:hAnsi="Times New Roman"/>
-          <w:color w:val="222222"/>
-          <w:sz w:val="28"/>
-          <w:szCs w:val="28"/>
-          <w:shd w:fill="FFFFFF" w:val="clear"/>
+          <w:rFonts w:ascii="Times New Roman" w:hAnsi="Times New Roman" w:cs="Times New Roman"/>
+          <w:color w:val="222222"/>
+          <w:sz w:val="28"/>
+          <w:szCs w:val="28"/>
+          <w:shd w:val="clear" w:color="auto" w:fill="FFFFFF"/>
         </w:rPr>
         <w:t>Логин: u0326714</w:t>
       </w:r>
     </w:p>
     <w:p>
       <w:pPr>
-        <w:pStyle w:val="ListParagraph"/>
+        <w:pStyle w:val="a7"/>
         <w:numPr>
           <w:ilvl w:val="0"/>
           <w:numId w:val="3"/>
@@ -365,18 +367,40 @@
       </w:pPr>
       <w:r>
         <w:rPr>
-          <w:rFonts w:cs="Times New Roman" w:ascii="Times New Roman" w:hAnsi="Times New Roman"/>
-          <w:color w:val="222222"/>
-          <w:sz w:val="28"/>
-          <w:szCs w:val="28"/>
-          <w:shd w:fill="FFFFFF" w:val="clear"/>
-        </w:rPr>
-        <w:t>Пароль: Y8gcO!I7</w:t>
+          <w:rFonts w:ascii="Times New Roman" w:hAnsi="Times New Roman" w:cs="Times New Roman"/>
+          <w:color w:val="222222"/>
+          <w:sz w:val="28"/>
+          <w:szCs w:val="28"/>
+          <w:shd w:val="clear" w:color="auto" w:fill="FFFFFF"/>
+        </w:rPr>
+        <w:t>Пароль: Y8</w:t>
+      </w:r>
+      <w:proofErr w:type="gramStart"/>
+      <w:r>
+        <w:rPr>
+          <w:rFonts w:ascii="Times New Roman" w:hAnsi="Times New Roman" w:cs="Times New Roman"/>
+          <w:color w:val="222222"/>
+          <w:sz w:val="28"/>
+          <w:szCs w:val="28"/>
+          <w:shd w:val="clear" w:color="auto" w:fill="FFFFFF"/>
+        </w:rPr>
+        <w:t>gcO!I</w:t>
+      </w:r>
+      <w:proofErr w:type="gramEnd"/>
+      <w:r>
+        <w:rPr>
+          <w:rFonts w:ascii="Times New Roman" w:hAnsi="Times New Roman" w:cs="Times New Roman"/>
+          <w:color w:val="222222"/>
+          <w:sz w:val="28"/>
+          <w:szCs w:val="28"/>
+          <w:shd w:val="clear" w:color="auto" w:fill="FFFFFF"/>
+        </w:rPr>
+        <w:t>7</w:t>
       </w:r>
     </w:p>
     <w:p>
       <w:pPr>
-        <w:pStyle w:val="ListParagraph"/>
+        <w:pStyle w:val="a7"/>
         <w:numPr>
           <w:ilvl w:val="0"/>
           <w:numId w:val="3"/>
@@ -391,18 +415,30 @@
       </w:pPr>
       <w:r>
         <w:rPr>
-          <w:rFonts w:cs="Times New Roman" w:ascii="Times New Roman" w:hAnsi="Times New Roman"/>
-          <w:color w:val="222222"/>
-          <w:sz w:val="28"/>
-          <w:szCs w:val="28"/>
-          <w:shd w:fill="FFFFFF" w:val="clear"/>
-        </w:rPr>
-        <w:t>Ваша панель управления: ISPmanager</w:t>
-      </w:r>
+          <w:rFonts w:ascii="Times New Roman" w:hAnsi="Times New Roman" w:cs="Times New Roman"/>
+          <w:color w:val="222222"/>
+          <w:sz w:val="28"/>
+          <w:szCs w:val="28"/>
+          <w:shd w:val="clear" w:color="auto" w:fill="FFFFFF"/>
+        </w:rPr>
+        <w:t xml:space="preserve">Ваша панель управления: </w:t>
+      </w:r>
+      <w:proofErr w:type="spellStart"/>
+      <w:r>
+        <w:rPr>
+          <w:rFonts w:ascii="Times New Roman" w:hAnsi="Times New Roman" w:cs="Times New Roman"/>
+          <w:color w:val="222222"/>
+          <w:sz w:val="28"/>
+          <w:szCs w:val="28"/>
+          <w:shd w:val="clear" w:color="auto" w:fill="FFFFFF"/>
+        </w:rPr>
+        <w:t>ISPmanager</w:t>
+      </w:r>
+      <w:proofErr w:type="spellEnd"/>
     </w:p>
     <w:p>
       <w:pPr>
-        <w:pStyle w:val="ListParagraph"/>
+        <w:pStyle w:val="a7"/>
         <w:numPr>
           <w:ilvl w:val="0"/>
           <w:numId w:val="3"/>
@@ -417,18 +453,27 @@
       </w:pPr>
       <w:r>
         <w:rPr>
-          <w:rFonts w:cs="Times New Roman" w:ascii="Times New Roman" w:hAnsi="Times New Roman"/>
-          <w:color w:val="222222"/>
-          <w:sz w:val="28"/>
-          <w:szCs w:val="28"/>
-          <w:shd w:fill="FFFFFF" w:val="clear"/>
-        </w:rPr>
-        <w:t>Адрес панели управления хостингом: https://server23.hosting.reg.ru/manager/</w:t>
+          <w:rFonts w:ascii="Times New Roman" w:hAnsi="Times New Roman" w:cs="Times New Roman"/>
+          <w:color w:val="222222"/>
+          <w:sz w:val="28"/>
+          <w:szCs w:val="28"/>
+          <w:shd w:val="clear" w:color="auto" w:fill="FFFFFF"/>
+        </w:rPr>
+        <w:t>Адрес панели</w:t>
+      </w:r>
+      <w:r>
+        <w:rPr>
+          <w:rFonts w:ascii="Times New Roman" w:hAnsi="Times New Roman" w:cs="Times New Roman"/>
+          <w:color w:val="222222"/>
+          <w:sz w:val="28"/>
+          <w:szCs w:val="28"/>
+          <w:shd w:val="clear" w:color="auto" w:fill="FFFFFF"/>
+        </w:rPr>
+        <w:t xml:space="preserve"> управления хостингом: https://server23.hosting.reg.ru/manager/</w:t>
       </w:r>
     </w:p>
     <w:p>
       <w:pPr>
-        <w:pStyle w:val="Normal"/>
         <w:rPr>
           <w:rFonts w:ascii="Times New Roman" w:hAnsi="Times New Roman" w:cs="Times New Roman"/>
           <w:color w:val="222222"/>
@@ -439,18 +484,18 @@
       </w:pPr>
       <w:r>
         <w:rPr>
-          <w:rFonts w:cs="Times New Roman" w:ascii="Times New Roman" w:hAnsi="Times New Roman"/>
-          <w:color w:val="222222"/>
-          <w:sz w:val="28"/>
-          <w:szCs w:val="28"/>
-          <w:shd w:fill="FFFFFF" w:val="clear"/>
+          <w:rFonts w:ascii="Times New Roman" w:hAnsi="Times New Roman" w:cs="Times New Roman"/>
+          <w:color w:val="222222"/>
+          <w:sz w:val="28"/>
+          <w:szCs w:val="28"/>
+          <w:shd w:val="clear" w:color="auto" w:fill="FFFFFF"/>
         </w:rPr>
         <w:t>Доступ к FTP</w:t>
       </w:r>
     </w:p>
     <w:p>
       <w:pPr>
-        <w:pStyle w:val="ListParagraph"/>
+        <w:pStyle w:val="a7"/>
         <w:numPr>
           <w:ilvl w:val="0"/>
           <w:numId w:val="1"/>
@@ -465,31 +510,30 @@
       </w:pPr>
       <w:r>
         <w:rPr>
-          <w:rFonts w:cs="Times New Roman" w:ascii="Times New Roman" w:hAnsi="Times New Roman"/>
-          <w:color w:val="222222"/>
-          <w:sz w:val="28"/>
-          <w:szCs w:val="28"/>
-          <w:shd w:fill="FFFFFF" w:val="clear"/>
+          <w:rFonts w:ascii="Times New Roman" w:hAnsi="Times New Roman" w:cs="Times New Roman"/>
+          <w:color w:val="222222"/>
+          <w:sz w:val="28"/>
+          <w:szCs w:val="28"/>
+          <w:shd w:val="clear" w:color="auto" w:fill="FFFFFF"/>
         </w:rPr>
         <w:t>Логин: u0326714</w:t>
       </w:r>
     </w:p>
     <w:p>
       <w:pPr>
-        <w:pStyle w:val="ListParagraph"/>
+        <w:pStyle w:val="a7"/>
         <w:numPr>
           <w:ilvl w:val="0"/>
           <w:numId w:val="1"/>
         </w:numPr>
-        <w:rPr/>
-      </w:pPr>
-      <w:r>
-        <w:rPr>
-          <w:rFonts w:cs="Times New Roman" w:ascii="Times New Roman" w:hAnsi="Times New Roman"/>
-          <w:color w:val="222222"/>
-          <w:sz w:val="28"/>
-          <w:szCs w:val="28"/>
-          <w:shd w:fill="FFFFFF" w:val="clear"/>
+      </w:pPr>
+      <w:r>
+        <w:rPr>
+          <w:rFonts w:ascii="Times New Roman" w:hAnsi="Times New Roman" w:cs="Times New Roman"/>
+          <w:color w:val="222222"/>
+          <w:sz w:val="28"/>
+          <w:szCs w:val="28"/>
+          <w:shd w:val="clear" w:color="auto" w:fill="FFFFFF"/>
         </w:rPr>
         <w:t xml:space="preserve">Пароль: </w:t>
       </w:r>
@@ -501,18 +545,40 @@
       <w:bookmarkEnd w:id="2"/>
       <w:r>
         <w:rPr>
-          <w:rFonts w:cs="Times New Roman" w:ascii="Times New Roman" w:hAnsi="Times New Roman"/>
-          <w:color w:val="222222"/>
-          <w:sz w:val="28"/>
-          <w:szCs w:val="28"/>
-          <w:shd w:fill="FFFFFF" w:val="clear"/>
-        </w:rPr>
-        <w:t>Y8gcO!I7</w:t>
+          <w:rFonts w:ascii="Times New Roman" w:hAnsi="Times New Roman" w:cs="Times New Roman"/>
+          <w:color w:val="222222"/>
+          <w:sz w:val="28"/>
+          <w:szCs w:val="28"/>
+          <w:shd w:val="clear" w:color="auto" w:fill="FFFFFF"/>
+        </w:rPr>
+        <w:t>Y8</w:t>
+      </w:r>
+      <w:proofErr w:type="gramStart"/>
+      <w:r>
+        <w:rPr>
+          <w:rFonts w:ascii="Times New Roman" w:hAnsi="Times New Roman" w:cs="Times New Roman"/>
+          <w:color w:val="222222"/>
+          <w:sz w:val="28"/>
+          <w:szCs w:val="28"/>
+          <w:shd w:val="clear" w:color="auto" w:fill="FFFFFF"/>
+        </w:rPr>
+        <w:t>gcO!I</w:t>
+      </w:r>
+      <w:proofErr w:type="gramEnd"/>
+      <w:r>
+        <w:rPr>
+          <w:rFonts w:ascii="Times New Roman" w:hAnsi="Times New Roman" w:cs="Times New Roman"/>
+          <w:color w:val="222222"/>
+          <w:sz w:val="28"/>
+          <w:szCs w:val="28"/>
+          <w:shd w:val="clear" w:color="auto" w:fill="FFFFFF"/>
+        </w:rPr>
+        <w:t>7</w:t>
       </w:r>
     </w:p>
     <w:p>
       <w:pPr>
-        <w:pStyle w:val="ListParagraph"/>
+        <w:pStyle w:val="a7"/>
         <w:numPr>
           <w:ilvl w:val="0"/>
           <w:numId w:val="1"/>
@@ -527,18 +593,17 @@
       </w:pPr>
       <w:r>
         <w:rPr>
-          <w:rFonts w:cs="Times New Roman" w:ascii="Times New Roman" w:hAnsi="Times New Roman"/>
-          <w:color w:val="222222"/>
-          <w:sz w:val="28"/>
-          <w:szCs w:val="28"/>
-          <w:shd w:fill="FFFFFF" w:val="clear"/>
+          <w:rFonts w:ascii="Times New Roman" w:hAnsi="Times New Roman" w:cs="Times New Roman"/>
+          <w:color w:val="222222"/>
+          <w:sz w:val="28"/>
+          <w:szCs w:val="28"/>
+          <w:shd w:val="clear" w:color="auto" w:fill="FFFFFF"/>
         </w:rPr>
         <w:t xml:space="preserve">IP-адрес сервера: 31.31.196.54 </w:t>
       </w:r>
     </w:p>
     <w:p>
       <w:pPr>
-        <w:pStyle w:val="Normal"/>
         <w:rPr>
           <w:rFonts w:ascii="Times New Roman" w:hAnsi="Times New Roman" w:cs="Times New Roman"/>
           <w:color w:val="222222"/>
@@ -549,18 +614,30 @@
       </w:pPr>
       <w:r>
         <w:rPr>
-          <w:rFonts w:cs="Times New Roman" w:ascii="Times New Roman" w:hAnsi="Times New Roman"/>
-          <w:color w:val="222222"/>
-          <w:sz w:val="28"/>
-          <w:szCs w:val="28"/>
-          <w:shd w:fill="FFFFFF" w:val="clear"/>
-        </w:rPr>
-        <w:t>Доступ к MySQL</w:t>
-      </w:r>
+          <w:rFonts w:ascii="Times New Roman" w:hAnsi="Times New Roman" w:cs="Times New Roman"/>
+          <w:color w:val="222222"/>
+          <w:sz w:val="28"/>
+          <w:szCs w:val="28"/>
+          <w:shd w:val="clear" w:color="auto" w:fill="FFFFFF"/>
+        </w:rPr>
+        <w:t xml:space="preserve">Доступ к </w:t>
+      </w:r>
+      <w:proofErr w:type="spellStart"/>
+      <w:r>
+        <w:rPr>
+          <w:rFonts w:ascii="Times New Roman" w:hAnsi="Times New Roman" w:cs="Times New Roman"/>
+          <w:color w:val="222222"/>
+          <w:sz w:val="28"/>
+          <w:szCs w:val="28"/>
+          <w:shd w:val="clear" w:color="auto" w:fill="FFFFFF"/>
+        </w:rPr>
+        <w:t>MySQL</w:t>
+      </w:r>
+      <w:proofErr w:type="spellEnd"/>
     </w:p>
     <w:p>
       <w:pPr>
-        <w:pStyle w:val="ListParagraph"/>
+        <w:pStyle w:val="a7"/>
         <w:numPr>
           <w:ilvl w:val="0"/>
           <w:numId w:val="2"/>
@@ -575,18 +652,18 @@
       </w:pPr>
       <w:r>
         <w:rPr>
-          <w:rFonts w:cs="Times New Roman" w:ascii="Times New Roman" w:hAnsi="Times New Roman"/>
-          <w:color w:val="222222"/>
-          <w:sz w:val="28"/>
-          <w:szCs w:val="28"/>
-          <w:shd w:fill="FFFFFF" w:val="clear"/>
+          <w:rFonts w:ascii="Times New Roman" w:hAnsi="Times New Roman" w:cs="Times New Roman"/>
+          <w:color w:val="222222"/>
+          <w:sz w:val="28"/>
+          <w:szCs w:val="28"/>
+          <w:shd w:val="clear" w:color="auto" w:fill="FFFFFF"/>
         </w:rPr>
         <w:t>Логин: u0326714_default</w:t>
       </w:r>
     </w:p>
     <w:p>
       <w:pPr>
-        <w:pStyle w:val="ListParagraph"/>
+        <w:pStyle w:val="a7"/>
         <w:numPr>
           <w:ilvl w:val="0"/>
           <w:numId w:val="2"/>
@@ -601,18 +678,40 @@
       </w:pPr>
       <w:r>
         <w:rPr>
-          <w:rFonts w:cs="Times New Roman" w:ascii="Times New Roman" w:hAnsi="Times New Roman"/>
-          <w:color w:val="222222"/>
-          <w:sz w:val="28"/>
-          <w:szCs w:val="28"/>
-          <w:shd w:fill="FFFFFF" w:val="clear"/>
-        </w:rPr>
-        <w:t>Пароль: Y8gcO!I7</w:t>
+          <w:rFonts w:ascii="Times New Roman" w:hAnsi="Times New Roman" w:cs="Times New Roman"/>
+          <w:color w:val="222222"/>
+          <w:sz w:val="28"/>
+          <w:szCs w:val="28"/>
+          <w:shd w:val="clear" w:color="auto" w:fill="FFFFFF"/>
+        </w:rPr>
+        <w:t>Пароль: Y8</w:t>
+      </w:r>
+      <w:proofErr w:type="gramStart"/>
+      <w:r>
+        <w:rPr>
+          <w:rFonts w:ascii="Times New Roman" w:hAnsi="Times New Roman" w:cs="Times New Roman"/>
+          <w:color w:val="222222"/>
+          <w:sz w:val="28"/>
+          <w:szCs w:val="28"/>
+          <w:shd w:val="clear" w:color="auto" w:fill="FFFFFF"/>
+        </w:rPr>
+        <w:t>gcO!I</w:t>
+      </w:r>
+      <w:proofErr w:type="gramEnd"/>
+      <w:r>
+        <w:rPr>
+          <w:rFonts w:ascii="Times New Roman" w:hAnsi="Times New Roman" w:cs="Times New Roman"/>
+          <w:color w:val="222222"/>
+          <w:sz w:val="28"/>
+          <w:szCs w:val="28"/>
+          <w:shd w:val="clear" w:color="auto" w:fill="FFFFFF"/>
+        </w:rPr>
+        <w:t>7</w:t>
       </w:r>
     </w:p>
     <w:p>
       <w:pPr>
-        <w:pStyle w:val="ListParagraph"/>
+        <w:pStyle w:val="a7"/>
         <w:numPr>
           <w:ilvl w:val="0"/>
           <w:numId w:val="2"/>
@@ -628,42 +727,42 @@
       </w:pPr>
       <w:r>
         <w:rPr>
-          <w:rFonts w:cs="Times New Roman" w:ascii="Times New Roman" w:hAnsi="Times New Roman"/>
-          <w:color w:val="222222"/>
-          <w:sz w:val="28"/>
-          <w:szCs w:val="28"/>
-          <w:shd w:fill="FFFFFF" w:val="clear"/>
+          <w:rFonts w:ascii="Times New Roman" w:hAnsi="Times New Roman" w:cs="Times New Roman"/>
+          <w:color w:val="222222"/>
+          <w:sz w:val="28"/>
+          <w:szCs w:val="28"/>
+          <w:shd w:val="clear" w:color="auto" w:fill="FFFFFF"/>
         </w:rPr>
         <w:t>Имя</w:t>
       </w:r>
       <w:r>
         <w:rPr>
-          <w:rFonts w:cs="Times New Roman" w:ascii="Times New Roman" w:hAnsi="Times New Roman"/>
-          <w:color w:val="222222"/>
-          <w:sz w:val="28"/>
-          <w:szCs w:val="28"/>
-          <w:shd w:fill="FFFFFF" w:val="clear"/>
+          <w:rFonts w:ascii="Times New Roman" w:hAnsi="Times New Roman" w:cs="Times New Roman"/>
+          <w:color w:val="222222"/>
+          <w:sz w:val="28"/>
+          <w:szCs w:val="28"/>
+          <w:shd w:val="clear" w:color="auto" w:fill="FFFFFF"/>
           <w:lang w:val="en-US"/>
         </w:rPr>
         <w:t xml:space="preserve"> </w:t>
       </w:r>
       <w:r>
         <w:rPr>
-          <w:rFonts w:cs="Times New Roman" w:ascii="Times New Roman" w:hAnsi="Times New Roman"/>
-          <w:color w:val="222222"/>
-          <w:sz w:val="28"/>
-          <w:szCs w:val="28"/>
-          <w:shd w:fill="FFFFFF" w:val="clear"/>
+          <w:rFonts w:ascii="Times New Roman" w:hAnsi="Times New Roman" w:cs="Times New Roman"/>
+          <w:color w:val="222222"/>
+          <w:sz w:val="28"/>
+          <w:szCs w:val="28"/>
+          <w:shd w:val="clear" w:color="auto" w:fill="FFFFFF"/>
         </w:rPr>
         <w:t>базы</w:t>
       </w:r>
       <w:r>
         <w:rPr>
-          <w:rFonts w:cs="Times New Roman" w:ascii="Times New Roman" w:hAnsi="Times New Roman"/>
-          <w:color w:val="222222"/>
-          <w:sz w:val="28"/>
-          <w:szCs w:val="28"/>
-          <w:shd w:fill="FFFFFF" w:val="clear"/>
+          <w:rFonts w:ascii="Times New Roman" w:hAnsi="Times New Roman" w:cs="Times New Roman"/>
+          <w:color w:val="222222"/>
+          <w:sz w:val="28"/>
+          <w:szCs w:val="28"/>
+          <w:shd w:val="clear" w:color="auto" w:fill="FFFFFF"/>
           <w:lang w:val="en-US"/>
         </w:rPr>
         <w:t>: u0326714_default</w:t>
@@ -671,7 +770,7 @@
     </w:p>
     <w:p>
       <w:pPr>
-        <w:pStyle w:val="ListParagraph"/>
+        <w:pStyle w:val="a7"/>
         <w:numPr>
           <w:ilvl w:val="0"/>
           <w:numId w:val="2"/>
@@ -687,11 +786,11 @@
       </w:pPr>
       <w:r>
         <w:rPr>
-          <w:rFonts w:cs="Times New Roman" w:ascii="Times New Roman" w:hAnsi="Times New Roman"/>
-          <w:color w:val="222222"/>
-          <w:sz w:val="28"/>
-          <w:szCs w:val="28"/>
-          <w:shd w:fill="FFFFFF" w:val="clear"/>
+          <w:rFonts w:ascii="Times New Roman" w:hAnsi="Times New Roman" w:cs="Times New Roman"/>
+          <w:color w:val="222222"/>
+          <w:sz w:val="28"/>
+          <w:szCs w:val="28"/>
+          <w:shd w:val="clear" w:color="auto" w:fill="FFFFFF"/>
           <w:lang w:val="en-US"/>
         </w:rPr>
         <w:t>Host: localhost</w:t>
@@ -699,64 +798,211 @@
     </w:p>
     <w:p>
       <w:pPr>
-        <w:pStyle w:val="Normal"/>
-        <w:rPr>
-          <w:rFonts w:ascii="Times New Roman" w:hAnsi="Times New Roman" w:cs="Times New Roman"/>
-          <w:color w:val="222222"/>
-          <w:sz w:val="28"/>
-          <w:szCs w:val="28"/>
-          <w:highlight w:val="white"/>
-        </w:rPr>
-      </w:pPr>
-      <w:r>
-        <w:rPr>
-          <w:rFonts w:cs="Times New Roman" w:ascii="Times New Roman" w:hAnsi="Times New Roman"/>
-          <w:color w:val="222222"/>
-          <w:sz w:val="28"/>
-          <w:szCs w:val="28"/>
-          <w:shd w:fill="FFFFFF" w:val="clear"/>
+        <w:rPr>
+          <w:rFonts w:ascii="Times New Roman" w:hAnsi="Times New Roman" w:cs="Times New Roman"/>
+          <w:color w:val="222222"/>
+          <w:sz w:val="28"/>
+          <w:szCs w:val="28"/>
+          <w:shd w:val="clear" w:color="auto" w:fill="FFFFFF"/>
+        </w:rPr>
+      </w:pPr>
+      <w:r>
+        <w:rPr>
+          <w:rFonts w:ascii="Times New Roman" w:hAnsi="Times New Roman" w:cs="Times New Roman"/>
+          <w:color w:val="222222"/>
+          <w:sz w:val="28"/>
+          <w:szCs w:val="28"/>
+          <w:shd w:val="clear" w:color="auto" w:fill="FFFFFF"/>
         </w:rPr>
         <w:t xml:space="preserve">Домен porno-palast.com </w:t>
-      </w:r>
-      <w:r>
-        <w:br w:type="page"/>
       </w:r>
     </w:p>
     <w:p>
       <w:pPr>
-        <w:pStyle w:val="ListParagraph"/>
+        <w:rPr>
+          <w:rFonts w:ascii="Times New Roman" w:hAnsi="Times New Roman" w:cs="Times New Roman"/>
+          <w:color w:val="222222"/>
+          <w:sz w:val="28"/>
+          <w:szCs w:val="28"/>
+          <w:shd w:val="clear" w:color="auto" w:fill="FFFFFF"/>
+        </w:rPr>
+      </w:pPr>
+    </w:p>
+    <w:p>
+      <w:pPr>
+        <w:rPr>
+          <w:rFonts w:ascii="Times New Roman" w:hAnsi="Times New Roman" w:cs="Times New Roman"/>
+          <w:color w:val="222222"/>
+          <w:sz w:val="28"/>
+          <w:szCs w:val="28"/>
+          <w:shd w:val="clear" w:color="auto" w:fill="FFFFFF"/>
+          <w:lang w:val="en-US"/>
+        </w:rPr>
+      </w:pPr>
+      <w:r>
+        <w:rPr>
+          <w:rFonts w:ascii="Times New Roman" w:hAnsi="Times New Roman" w:cs="Times New Roman"/>
+          <w:color w:val="222222"/>
+          <w:sz w:val="28"/>
+          <w:szCs w:val="28"/>
+          <w:shd w:val="clear" w:color="auto" w:fill="FFFFFF"/>
+          <w:lang w:val="en-US"/>
+        </w:rPr>
+        <w:t>ISP</w:t>
+      </w:r>
+    </w:p>
+    <w:p>
+      <w:pPr>
+        <w:pStyle w:val="a7"/>
+        <w:numPr>
+          <w:ilvl w:val="0"/>
+          <w:numId w:val="8"/>
+        </w:numPr>
+      </w:pPr>
+      <w:hyperlink r:id="rId5" w:history="1">
+        <w:r>
+          <w:rPr>
+            <w:rStyle w:val="a8"/>
+          </w:rPr>
+          <w:t>https://95.211.214.238:1500/ispmgr</w:t>
+        </w:r>
+      </w:hyperlink>
+    </w:p>
+    <w:p>
+      <w:pPr>
+        <w:pStyle w:val="a7"/>
+        <w:numPr>
+          <w:ilvl w:val="0"/>
+          <w:numId w:val="8"/>
+        </w:numPr>
+      </w:pPr>
+      <w:r>
+        <w:rPr>
+          <w:lang w:val="en-US"/>
+        </w:rPr>
+        <w:t>r</w:t>
+      </w:r>
+      <w:bookmarkStart w:id="3" w:name="_GoBack"/>
+      <w:bookmarkEnd w:id="3"/>
+      <w:proofErr w:type="spellStart"/>
+      <w:r>
+        <w:t>oot</w:t>
+      </w:r>
+      <w:proofErr w:type="spellEnd"/>
+    </w:p>
+    <w:p>
+      <w:pPr>
+        <w:pStyle w:val="a7"/>
+        <w:numPr>
+          <w:ilvl w:val="0"/>
+          <w:numId w:val="8"/>
+        </w:numPr>
+      </w:pPr>
+      <w:r>
+        <w:t>4jG8uy5jF643oH84k38Ghfw2g44</w:t>
+      </w:r>
+    </w:p>
+    <w:p>
+      <w:r>
+        <w:t>http://95.211.214.238/admin.php</w:t>
+      </w:r>
+    </w:p>
+    <w:p>
+      <w:pPr>
+        <w:rPr>
+          <w:rFonts w:ascii="Times New Roman" w:hAnsi="Times New Roman" w:cs="Times New Roman"/>
+          <w:color w:val="222222"/>
+          <w:sz w:val="28"/>
+          <w:szCs w:val="28"/>
+          <w:highlight w:val="white"/>
+        </w:rPr>
+      </w:pPr>
+      <w:r>
+        <w:t>cc@cc.cc:lox777</w:t>
+      </w:r>
+      <w:r>
+        <w:br w:type="page"/>
+      </w:r>
+    </w:p>
+    <w:p>
+      <w:pPr>
+        <w:pStyle w:val="a7"/>
         <w:numPr>
           <w:ilvl w:val="0"/>
           <w:numId w:val="5"/>
         </w:numPr>
-        <w:rPr/>
-      </w:pPr>
-      <w:r>
-        <w:rPr>
-          <w:rFonts w:cs="Times New Roman" w:ascii="Times New Roman" w:hAnsi="Times New Roman"/>
-          <w:color w:val="222222"/>
-          <w:sz w:val="28"/>
-          <w:szCs w:val="28"/>
-          <w:shd w:fill="FFFFFF" w:val="clear"/>
-        </w:rPr>
-        <w:t>Нужно сделать отдельную свою страницу регистрации с лендинга (стандартную совсем отключить). Вот лендинг:</w:t>
-      </w:r>
-      <w:r>
-        <w:rPr>
-          <w:rStyle w:val="Appleconvertedspace"/>
-          <w:rFonts w:cs="Times New Roman" w:ascii="Times New Roman" w:hAnsi="Times New Roman"/>
-          <w:color w:val="222222"/>
-          <w:sz w:val="28"/>
-          <w:szCs w:val="28"/>
-          <w:shd w:fill="FFFFFF" w:val="clear"/>
+      </w:pPr>
+      <w:r>
+        <w:rPr>
+          <w:rFonts w:ascii="Times New Roman" w:hAnsi="Times New Roman" w:cs="Times New Roman"/>
+          <w:color w:val="222222"/>
+          <w:sz w:val="28"/>
+          <w:szCs w:val="28"/>
+          <w:shd w:val="clear" w:color="auto" w:fill="FFFFFF"/>
+        </w:rPr>
+        <w:lastRenderedPageBreak/>
+        <w:t xml:space="preserve">Нужно сделать отдельную свою страницу регистрации с </w:t>
+      </w:r>
+      <w:proofErr w:type="spellStart"/>
+      <w:r>
+        <w:rPr>
+          <w:rFonts w:ascii="Times New Roman" w:hAnsi="Times New Roman" w:cs="Times New Roman"/>
+          <w:color w:val="222222"/>
+          <w:sz w:val="28"/>
+          <w:szCs w:val="28"/>
+          <w:shd w:val="clear" w:color="auto" w:fill="FFFFFF"/>
+        </w:rPr>
+        <w:t>лендинга</w:t>
+      </w:r>
+      <w:proofErr w:type="spellEnd"/>
+      <w:r>
+        <w:rPr>
+          <w:rFonts w:ascii="Times New Roman" w:hAnsi="Times New Roman" w:cs="Times New Roman"/>
+          <w:color w:val="222222"/>
+          <w:sz w:val="28"/>
+          <w:szCs w:val="28"/>
+          <w:shd w:val="clear" w:color="auto" w:fill="FFFFFF"/>
+        </w:rPr>
+        <w:t xml:space="preserve"> (стандартную совсем отключить). Вот </w:t>
+      </w:r>
+      <w:proofErr w:type="spellStart"/>
+      <w:r>
+        <w:rPr>
+          <w:rFonts w:ascii="Times New Roman" w:hAnsi="Times New Roman" w:cs="Times New Roman"/>
+          <w:color w:val="222222"/>
+          <w:sz w:val="28"/>
+          <w:szCs w:val="28"/>
+          <w:shd w:val="clear" w:color="auto" w:fill="FFFFFF"/>
+        </w:rPr>
+        <w:t>лендинг</w:t>
+      </w:r>
+      <w:proofErr w:type="spellEnd"/>
+      <w:r>
+        <w:rPr>
+          <w:rFonts w:ascii="Times New Roman" w:hAnsi="Times New Roman" w:cs="Times New Roman"/>
+          <w:color w:val="222222"/>
+          <w:sz w:val="28"/>
+          <w:szCs w:val="28"/>
+          <w:shd w:val="clear" w:color="auto" w:fill="FFFFFF"/>
+        </w:rPr>
+        <w:t>:</w:t>
+      </w:r>
+      <w:r>
+        <w:rPr>
+          <w:rStyle w:val="apple-converted-space"/>
+          <w:rFonts w:ascii="Times New Roman" w:hAnsi="Times New Roman" w:cs="Times New Roman"/>
+          <w:color w:val="222222"/>
+          <w:sz w:val="28"/>
+          <w:szCs w:val="28"/>
+          <w:shd w:val="clear" w:color="auto" w:fill="FFFFFF"/>
         </w:rPr>
         <w:t> </w:t>
       </w:r>
-      <w:hyperlink r:id="rId2">
+      <w:hyperlink r:id="rId6">
         <w:r>
           <w:rPr>
             <w:rStyle w:val="InternetLink"/>
-            <w:rFonts w:cs="Times New Roman" w:ascii="Times New Roman" w:hAnsi="Times New Roman"/>
+            <w:rFonts w:ascii="Times New Roman" w:hAnsi="Times New Roman" w:cs="Times New Roman"/>
             <w:color w:val="1155CC"/>
             <w:sz w:val="28"/>
             <w:szCs w:val="28"/>
@@ -767,27 +1013,79 @@
       </w:hyperlink>
       <w:r>
         <w:rPr>
-          <w:rFonts w:cs="Times New Roman" w:ascii="Times New Roman" w:hAnsi="Times New Roman"/>
+          <w:rFonts w:ascii="Times New Roman" w:hAnsi="Times New Roman" w:cs="Times New Roman"/>
           <w:color w:val="222222"/>
           <w:sz w:val="28"/>
           <w:szCs w:val="28"/>
         </w:rPr>
         <w:br/>
+      </w:r>
+      <w:r>
+        <w:rPr>
+          <w:rFonts w:ascii="Times New Roman" w:hAnsi="Times New Roman" w:cs="Times New Roman"/>
+          <w:color w:val="222222"/>
+          <w:sz w:val="28"/>
+          <w:szCs w:val="28"/>
+        </w:rPr>
         <w:br/>
       </w:r>
       <w:r>
         <w:rPr>
-          <w:rFonts w:cs="Times New Roman" w:ascii="Times New Roman" w:hAnsi="Times New Roman"/>
-          <w:color w:val="222222"/>
-          <w:sz w:val="28"/>
-          <w:szCs w:val="28"/>
-          <w:shd w:fill="FFFFFF" w:val="clear"/>
-        </w:rPr>
-        <w:t xml:space="preserve">в этом лендинге регистрация разбита на 2 страници с разными полями, нужно сделать также, </w:t>
-      </w:r>
-      <w:r>
-        <w:rPr>
-          <w:rFonts w:cs="Times New Roman" w:ascii="Times New Roman" w:hAnsi="Times New Roman"/>
+          <w:rFonts w:ascii="Times New Roman" w:hAnsi="Times New Roman" w:cs="Times New Roman"/>
+          <w:color w:val="222222"/>
+          <w:sz w:val="28"/>
+          <w:szCs w:val="28"/>
+          <w:shd w:val="clear" w:color="auto" w:fill="FFFFFF"/>
+        </w:rPr>
+        <w:t xml:space="preserve">в этом </w:t>
+      </w:r>
+      <w:proofErr w:type="spellStart"/>
+      <w:r>
+        <w:rPr>
+          <w:rFonts w:ascii="Times New Roman" w:hAnsi="Times New Roman" w:cs="Times New Roman"/>
+          <w:color w:val="222222"/>
+          <w:sz w:val="28"/>
+          <w:szCs w:val="28"/>
+          <w:shd w:val="clear" w:color="auto" w:fill="FFFFFF"/>
+        </w:rPr>
+        <w:t>лендинге</w:t>
+      </w:r>
+      <w:proofErr w:type="spellEnd"/>
+      <w:r>
+        <w:rPr>
+          <w:rFonts w:ascii="Times New Roman" w:hAnsi="Times New Roman" w:cs="Times New Roman"/>
+          <w:color w:val="222222"/>
+          <w:sz w:val="28"/>
+          <w:szCs w:val="28"/>
+          <w:shd w:val="clear" w:color="auto" w:fill="FFFFFF"/>
+        </w:rPr>
+        <w:t xml:space="preserve"> регистрация разбита на 2 </w:t>
+      </w:r>
+      <w:proofErr w:type="spellStart"/>
+      <w:r>
+        <w:rPr>
+          <w:rFonts w:ascii="Times New Roman" w:hAnsi="Times New Roman" w:cs="Times New Roman"/>
+          <w:color w:val="222222"/>
+          <w:sz w:val="28"/>
+          <w:szCs w:val="28"/>
+          <w:shd w:val="clear" w:color="auto" w:fill="FFFFFF"/>
+        </w:rPr>
+        <w:t>страници</w:t>
+      </w:r>
+      <w:proofErr w:type="spellEnd"/>
+      <w:r>
+        <w:rPr>
+          <w:rFonts w:ascii="Times New Roman" w:hAnsi="Times New Roman" w:cs="Times New Roman"/>
+          <w:color w:val="222222"/>
+          <w:sz w:val="28"/>
+          <w:szCs w:val="28"/>
+          <w:shd w:val="clear" w:color="auto" w:fill="FFFFFF"/>
+        </w:rPr>
+        <w:t xml:space="preserve"> с разными полями, нужно сделать также, </w:t>
+      </w:r>
+      <w:r>
+        <w:rPr>
+          <w:rFonts w:ascii="Times New Roman" w:hAnsi="Times New Roman" w:cs="Times New Roman"/>
           <w:color w:val="222222"/>
           <w:sz w:val="28"/>
           <w:szCs w:val="28"/>
@@ -797,86 +1095,170 @@
       </w:r>
       <w:r>
         <w:rPr>
-          <w:rFonts w:cs="Times New Roman" w:ascii="Times New Roman" w:hAnsi="Times New Roman"/>
-          <w:color w:val="222222"/>
-          <w:sz w:val="28"/>
-          <w:szCs w:val="28"/>
-          <w:shd w:fill="FFFFFF" w:val="clear"/>
-        </w:rPr>
-        <w:t xml:space="preserve"> (подключь шлюз через api) после того как юзер на третьем шаге вбил код из смс его просто успешно</w:t>
-      </w:r>
-      <w:r>
-        <w:rPr>
-          <w:rFonts w:cs="Times New Roman" w:ascii="Times New Roman" w:hAnsi="Times New Roman"/>
+          <w:rFonts w:ascii="Times New Roman" w:hAnsi="Times New Roman" w:cs="Times New Roman"/>
+          <w:color w:val="222222"/>
+          <w:sz w:val="28"/>
+          <w:szCs w:val="28"/>
+          <w:shd w:val="clear" w:color="auto" w:fill="FFFFFF"/>
+        </w:rPr>
+        <w:t xml:space="preserve"> (</w:t>
+      </w:r>
+      <w:proofErr w:type="spellStart"/>
+      <w:r>
+        <w:rPr>
+          <w:rFonts w:ascii="Times New Roman" w:hAnsi="Times New Roman" w:cs="Times New Roman"/>
+          <w:color w:val="222222"/>
+          <w:sz w:val="28"/>
+          <w:szCs w:val="28"/>
+          <w:shd w:val="clear" w:color="auto" w:fill="FFFFFF"/>
+        </w:rPr>
+        <w:t>подключь</w:t>
+      </w:r>
+      <w:proofErr w:type="spellEnd"/>
+      <w:r>
+        <w:rPr>
+          <w:rFonts w:ascii="Times New Roman" w:hAnsi="Times New Roman" w:cs="Times New Roman"/>
+          <w:color w:val="222222"/>
+          <w:sz w:val="28"/>
+          <w:szCs w:val="28"/>
+          <w:shd w:val="clear" w:color="auto" w:fill="FFFFFF"/>
+        </w:rPr>
+        <w:t xml:space="preserve"> шлюз через </w:t>
+      </w:r>
+      <w:proofErr w:type="spellStart"/>
+      <w:r>
+        <w:rPr>
+          <w:rFonts w:ascii="Times New Roman" w:hAnsi="Times New Roman" w:cs="Times New Roman"/>
+          <w:color w:val="222222"/>
+          <w:sz w:val="28"/>
+          <w:szCs w:val="28"/>
+          <w:shd w:val="clear" w:color="auto" w:fill="FFFFFF"/>
+        </w:rPr>
+        <w:t>api</w:t>
+      </w:r>
+      <w:proofErr w:type="spellEnd"/>
+      <w:r>
+        <w:rPr>
+          <w:rFonts w:ascii="Times New Roman" w:hAnsi="Times New Roman" w:cs="Times New Roman"/>
+          <w:color w:val="222222"/>
+          <w:sz w:val="28"/>
+          <w:szCs w:val="28"/>
+          <w:shd w:val="clear" w:color="auto" w:fill="FFFFFF"/>
+        </w:rPr>
+        <w:t>) после того как юзер на третьем шаге вбил код из смс его просто успешно</w:t>
+      </w:r>
+      <w:r>
+        <w:rPr>
+          <w:rFonts w:ascii="Times New Roman" w:hAnsi="Times New Roman" w:cs="Times New Roman"/>
           <w:color w:val="222222"/>
           <w:sz w:val="28"/>
           <w:szCs w:val="28"/>
         </w:rPr>
         <w:br/>
       </w:r>
-      <w:r>
-        <w:rPr>
-          <w:rFonts w:cs="Times New Roman" w:ascii="Times New Roman" w:hAnsi="Times New Roman"/>
-          <w:color w:val="222222"/>
-          <w:sz w:val="28"/>
-          <w:szCs w:val="28"/>
-          <w:shd w:fill="FFFFFF" w:val="clear"/>
-        </w:rPr>
-        <w:t>регаем (в группу с id 4) и кидаем на главную страницу, при этом пользователь должен быть авторизован с ранее указан</w:t>
-      </w:r>
-      <w:r>
-        <w:rPr>
-          <w:rFonts w:cs="Times New Roman" w:ascii="Times New Roman" w:hAnsi="Times New Roman"/>
-          <w:color w:val="222222"/>
-          <w:sz w:val="28"/>
-          <w:szCs w:val="28"/>
-          <w:shd w:fill="FFFFFF" w:val="clear"/>
-        </w:rPr>
-        <w:t>н</w:t>
-      </w:r>
-      <w:r>
-        <w:rPr>
-          <w:rFonts w:cs="Times New Roman" w:ascii="Times New Roman" w:hAnsi="Times New Roman"/>
-          <w:color w:val="222222"/>
-          <w:sz w:val="28"/>
-          <w:szCs w:val="28"/>
-          <w:shd w:fill="FFFFFF" w:val="clear"/>
-        </w:rPr>
-        <w:t>ыми при регистрации данными.</w:t>
-      </w:r>
-      <w:r>
-        <w:rPr>
-          <w:rFonts w:cs="Times New Roman" w:ascii="Times New Roman" w:hAnsi="Times New Roman"/>
+      <w:proofErr w:type="spellStart"/>
+      <w:r>
+        <w:rPr>
+          <w:rFonts w:ascii="Times New Roman" w:hAnsi="Times New Roman" w:cs="Times New Roman"/>
+          <w:color w:val="222222"/>
+          <w:sz w:val="28"/>
+          <w:szCs w:val="28"/>
+          <w:shd w:val="clear" w:color="auto" w:fill="FFFFFF"/>
+        </w:rPr>
+        <w:t>регаем</w:t>
+      </w:r>
+      <w:proofErr w:type="spellEnd"/>
+      <w:r>
+        <w:rPr>
+          <w:rFonts w:ascii="Times New Roman" w:hAnsi="Times New Roman" w:cs="Times New Roman"/>
+          <w:color w:val="222222"/>
+          <w:sz w:val="28"/>
+          <w:szCs w:val="28"/>
+          <w:shd w:val="clear" w:color="auto" w:fill="FFFFFF"/>
+        </w:rPr>
+        <w:t xml:space="preserve"> (в группу с </w:t>
+      </w:r>
+      <w:proofErr w:type="spellStart"/>
+      <w:r>
+        <w:rPr>
+          <w:rFonts w:ascii="Times New Roman" w:hAnsi="Times New Roman" w:cs="Times New Roman"/>
+          <w:color w:val="222222"/>
+          <w:sz w:val="28"/>
+          <w:szCs w:val="28"/>
+          <w:shd w:val="clear" w:color="auto" w:fill="FFFFFF"/>
+        </w:rPr>
+        <w:t>i</w:t>
+      </w:r>
+      <w:r>
+        <w:rPr>
+          <w:rFonts w:ascii="Times New Roman" w:hAnsi="Times New Roman" w:cs="Times New Roman"/>
+          <w:color w:val="222222"/>
+          <w:sz w:val="28"/>
+          <w:szCs w:val="28"/>
+          <w:shd w:val="clear" w:color="auto" w:fill="FFFFFF"/>
+        </w:rPr>
+        <w:t>d</w:t>
+      </w:r>
+      <w:proofErr w:type="spellEnd"/>
+      <w:r>
+        <w:rPr>
+          <w:rFonts w:ascii="Times New Roman" w:hAnsi="Times New Roman" w:cs="Times New Roman"/>
+          <w:color w:val="222222"/>
+          <w:sz w:val="28"/>
+          <w:szCs w:val="28"/>
+          <w:shd w:val="clear" w:color="auto" w:fill="FFFFFF"/>
+        </w:rPr>
+        <w:t xml:space="preserve"> 4) и кидаем на главную страницу, при этом пользователь должен быть авторизован с ранее указанными при регистрации данными.</w:t>
+      </w:r>
+      <w:r>
+        <w:rPr>
+          <w:rFonts w:ascii="Times New Roman" w:hAnsi="Times New Roman" w:cs="Times New Roman"/>
           <w:color w:val="222222"/>
           <w:sz w:val="28"/>
           <w:szCs w:val="28"/>
         </w:rPr>
         <w:br/>
+      </w:r>
+      <w:r>
+        <w:rPr>
+          <w:rFonts w:ascii="Times New Roman" w:hAnsi="Times New Roman" w:cs="Times New Roman"/>
+          <w:color w:val="222222"/>
+          <w:sz w:val="28"/>
+          <w:szCs w:val="28"/>
+        </w:rPr>
         <w:br/>
       </w:r>
       <w:r>
         <w:rPr>
-          <w:rFonts w:cs="Times New Roman" w:ascii="Times New Roman" w:hAnsi="Times New Roman"/>
-          <w:color w:val="222222"/>
-          <w:sz w:val="28"/>
-          <w:szCs w:val="28"/>
-          <w:shd w:fill="FFFFFF" w:val="clear"/>
+          <w:rFonts w:ascii="Times New Roman" w:hAnsi="Times New Roman" w:cs="Times New Roman"/>
+          <w:color w:val="222222"/>
+          <w:sz w:val="28"/>
+          <w:szCs w:val="28"/>
+          <w:shd w:val="clear" w:color="auto" w:fill="FFFFFF"/>
         </w:rPr>
         <w:t>при регистрации собираем следующие данные:</w:t>
       </w:r>
       <w:r>
         <w:rPr>
-          <w:rFonts w:cs="Times New Roman" w:ascii="Times New Roman" w:hAnsi="Times New Roman"/>
+          <w:rFonts w:ascii="Times New Roman" w:hAnsi="Times New Roman" w:cs="Times New Roman"/>
           <w:color w:val="222222"/>
           <w:sz w:val="28"/>
           <w:szCs w:val="28"/>
         </w:rPr>
         <w:br/>
+      </w:r>
+      <w:r>
+        <w:rPr>
+          <w:rFonts w:ascii="Times New Roman" w:hAnsi="Times New Roman" w:cs="Times New Roman"/>
+          <w:color w:val="222222"/>
+          <w:sz w:val="28"/>
+          <w:szCs w:val="28"/>
+        </w:rPr>
         <w:br/>
       </w:r>
       <w:r>
         <w:rPr>
-          <w:rFonts w:cs="Times New Roman" w:ascii="Times New Roman" w:hAnsi="Times New Roman"/>
+          <w:rFonts w:ascii="Times New Roman" w:hAnsi="Times New Roman" w:cs="Times New Roman"/>
           <w:color w:val="222222"/>
           <w:sz w:val="28"/>
           <w:szCs w:val="28"/>
@@ -886,17 +1268,17 @@
       </w:r>
       <w:r>
         <w:rPr>
-          <w:rFonts w:cs="Times New Roman" w:ascii="Times New Roman" w:hAnsi="Times New Roman"/>
-          <w:color w:val="222222"/>
-          <w:sz w:val="28"/>
-          <w:szCs w:val="28"/>
-          <w:shd w:fill="FFFF00" w:val="clear"/>
+          <w:rFonts w:ascii="Times New Roman" w:hAnsi="Times New Roman" w:cs="Times New Roman"/>
+          <w:color w:val="222222"/>
+          <w:sz w:val="28"/>
+          <w:szCs w:val="28"/>
+          <w:shd w:val="clear" w:color="auto" w:fill="FFFF00"/>
         </w:rPr>
         <w:t>Имя</w:t>
       </w:r>
       <w:r>
         <w:rPr>
-          <w:rFonts w:cs="Times New Roman" w:ascii="Times New Roman" w:hAnsi="Times New Roman"/>
+          <w:rFonts w:ascii="Times New Roman" w:hAnsi="Times New Roman" w:cs="Times New Roman"/>
           <w:color w:val="222222"/>
           <w:sz w:val="28"/>
           <w:szCs w:val="28"/>
@@ -907,17 +1289,17 @@
       </w:r>
       <w:r>
         <w:rPr>
-          <w:rFonts w:cs="Times New Roman" w:ascii="Times New Roman" w:hAnsi="Times New Roman"/>
-          <w:color w:val="222222"/>
-          <w:sz w:val="28"/>
-          <w:szCs w:val="28"/>
-          <w:shd w:fill="FFFF00" w:val="clear"/>
+          <w:rFonts w:ascii="Times New Roman" w:hAnsi="Times New Roman" w:cs="Times New Roman"/>
+          <w:color w:val="222222"/>
+          <w:sz w:val="28"/>
+          <w:szCs w:val="28"/>
+          <w:shd w:val="clear" w:color="auto" w:fill="FFFF00"/>
         </w:rPr>
         <w:t>Фамилия</w:t>
       </w:r>
       <w:r>
         <w:rPr>
-          <w:rFonts w:cs="Times New Roman" w:ascii="Times New Roman" w:hAnsi="Times New Roman"/>
+          <w:rFonts w:ascii="Times New Roman" w:hAnsi="Times New Roman" w:cs="Times New Roman"/>
           <w:color w:val="222222"/>
           <w:sz w:val="28"/>
           <w:szCs w:val="28"/>
@@ -928,17 +1310,29 @@
       </w:r>
       <w:r>
         <w:rPr>
-          <w:rFonts w:cs="Times New Roman" w:ascii="Times New Roman" w:hAnsi="Times New Roman"/>
-          <w:color w:val="222222"/>
-          <w:sz w:val="28"/>
-          <w:szCs w:val="28"/>
-          <w:shd w:fill="FFFF00" w:val="clear"/>
-        </w:rPr>
-        <w:t>e-mail</w:t>
-      </w:r>
-      <w:r>
-        <w:rPr>
-          <w:rFonts w:cs="Times New Roman" w:ascii="Times New Roman" w:hAnsi="Times New Roman"/>
+          <w:rFonts w:ascii="Times New Roman" w:hAnsi="Times New Roman" w:cs="Times New Roman"/>
+          <w:color w:val="222222"/>
+          <w:sz w:val="28"/>
+          <w:szCs w:val="28"/>
+          <w:shd w:val="clear" w:color="auto" w:fill="FFFF00"/>
+        </w:rPr>
+        <w:t>e-</w:t>
+      </w:r>
+      <w:proofErr w:type="spellStart"/>
+      <w:r>
+        <w:rPr>
+          <w:rFonts w:ascii="Times New Roman" w:hAnsi="Times New Roman" w:cs="Times New Roman"/>
+          <w:color w:val="222222"/>
+          <w:sz w:val="28"/>
+          <w:szCs w:val="28"/>
+          <w:shd w:val="clear" w:color="auto" w:fill="FFFF00"/>
+        </w:rPr>
+        <w:t>mail</w:t>
+      </w:r>
+      <w:proofErr w:type="spellEnd"/>
+      <w:r>
+        <w:rPr>
+          <w:rFonts w:ascii="Times New Roman" w:hAnsi="Times New Roman" w:cs="Times New Roman"/>
           <w:color w:val="222222"/>
           <w:sz w:val="28"/>
           <w:szCs w:val="28"/>
@@ -949,17 +1343,17 @@
       </w:r>
       <w:r>
         <w:rPr>
-          <w:rFonts w:cs="Times New Roman" w:ascii="Times New Roman" w:hAnsi="Times New Roman"/>
-          <w:color w:val="222222"/>
-          <w:sz w:val="28"/>
-          <w:szCs w:val="28"/>
-          <w:shd w:fill="FFFF00" w:val="clear"/>
+          <w:rFonts w:ascii="Times New Roman" w:hAnsi="Times New Roman" w:cs="Times New Roman"/>
+          <w:color w:val="222222"/>
+          <w:sz w:val="28"/>
+          <w:szCs w:val="28"/>
+          <w:shd w:val="clear" w:color="auto" w:fill="FFFF00"/>
         </w:rPr>
         <w:t>пароль</w:t>
       </w:r>
       <w:r>
         <w:rPr>
-          <w:rFonts w:cs="Times New Roman" w:ascii="Times New Roman" w:hAnsi="Times New Roman"/>
+          <w:rFonts w:ascii="Times New Roman" w:hAnsi="Times New Roman" w:cs="Times New Roman"/>
           <w:color w:val="222222"/>
           <w:sz w:val="28"/>
           <w:szCs w:val="28"/>
@@ -970,17 +1364,17 @@
       </w:r>
       <w:r>
         <w:rPr>
-          <w:rFonts w:cs="Times New Roman" w:ascii="Times New Roman" w:hAnsi="Times New Roman"/>
-          <w:color w:val="222222"/>
-          <w:sz w:val="28"/>
-          <w:szCs w:val="28"/>
-          <w:shd w:fill="FFFF00" w:val="clear"/>
+          <w:rFonts w:ascii="Times New Roman" w:hAnsi="Times New Roman" w:cs="Times New Roman"/>
+          <w:color w:val="222222"/>
+          <w:sz w:val="28"/>
+          <w:szCs w:val="28"/>
+          <w:shd w:val="clear" w:color="auto" w:fill="FFFF00"/>
         </w:rPr>
         <w:t>Страна из списка</w:t>
       </w:r>
       <w:r>
         <w:rPr>
-          <w:rFonts w:cs="Times New Roman" w:ascii="Times New Roman" w:hAnsi="Times New Roman"/>
+          <w:rFonts w:ascii="Times New Roman" w:hAnsi="Times New Roman" w:cs="Times New Roman"/>
           <w:color w:val="222222"/>
           <w:sz w:val="28"/>
           <w:szCs w:val="28"/>
@@ -991,17 +1385,17 @@
       </w:r>
       <w:r>
         <w:rPr>
-          <w:rFonts w:cs="Times New Roman" w:ascii="Times New Roman" w:hAnsi="Times New Roman"/>
-          <w:color w:val="222222"/>
-          <w:sz w:val="28"/>
-          <w:szCs w:val="28"/>
-          <w:shd w:fill="FFFF00" w:val="clear"/>
+          <w:rFonts w:ascii="Times New Roman" w:hAnsi="Times New Roman" w:cs="Times New Roman"/>
+          <w:color w:val="222222"/>
+          <w:sz w:val="28"/>
+          <w:szCs w:val="28"/>
+          <w:shd w:val="clear" w:color="auto" w:fill="FFFF00"/>
         </w:rPr>
         <w:t>Город</w:t>
       </w:r>
       <w:r>
         <w:rPr>
-          <w:rFonts w:cs="Times New Roman" w:ascii="Times New Roman" w:hAnsi="Times New Roman"/>
+          <w:rFonts w:ascii="Times New Roman" w:hAnsi="Times New Roman" w:cs="Times New Roman"/>
           <w:color w:val="222222"/>
           <w:sz w:val="28"/>
           <w:szCs w:val="28"/>
@@ -1012,17 +1406,17 @@
       </w:r>
       <w:r>
         <w:rPr>
-          <w:rFonts w:cs="Times New Roman" w:ascii="Times New Roman" w:hAnsi="Times New Roman"/>
-          <w:color w:val="222222"/>
-          <w:sz w:val="28"/>
-          <w:szCs w:val="28"/>
-          <w:shd w:fill="FFFF00" w:val="clear"/>
+          <w:rFonts w:ascii="Times New Roman" w:hAnsi="Times New Roman" w:cs="Times New Roman"/>
+          <w:color w:val="222222"/>
+          <w:sz w:val="28"/>
+          <w:szCs w:val="28"/>
+          <w:shd w:val="clear" w:color="auto" w:fill="FFFF00"/>
         </w:rPr>
         <w:t>Почтовый индекс</w:t>
       </w:r>
       <w:r>
         <w:rPr>
-          <w:rFonts w:cs="Times New Roman" w:ascii="Times New Roman" w:hAnsi="Times New Roman"/>
+          <w:rFonts w:ascii="Times New Roman" w:hAnsi="Times New Roman" w:cs="Times New Roman"/>
           <w:color w:val="222222"/>
           <w:sz w:val="28"/>
           <w:szCs w:val="28"/>
@@ -1033,17 +1427,27 @@
       </w:r>
       <w:r>
         <w:rPr>
-          <w:rFonts w:cs="Times New Roman" w:ascii="Times New Roman" w:hAnsi="Times New Roman"/>
-          <w:color w:val="222222"/>
-          <w:sz w:val="28"/>
-          <w:szCs w:val="28"/>
-          <w:shd w:fill="FFFF00" w:val="clear"/>
-        </w:rPr>
-        <w:t>Улица и номер дома</w:t>
-      </w:r>
-      <w:r>
-        <w:rPr>
-          <w:rFonts w:cs="Times New Roman" w:ascii="Times New Roman" w:hAnsi="Times New Roman"/>
+          <w:rFonts w:ascii="Times New Roman" w:hAnsi="Times New Roman" w:cs="Times New Roman"/>
+          <w:color w:val="222222"/>
+          <w:sz w:val="28"/>
+          <w:szCs w:val="28"/>
+          <w:shd w:val="clear" w:color="auto" w:fill="FFFF00"/>
+        </w:rPr>
+        <w:t>Улица</w:t>
+      </w:r>
+      <w:r>
+        <w:rPr>
+          <w:rFonts w:ascii="Times New Roman" w:hAnsi="Times New Roman" w:cs="Times New Roman"/>
+          <w:color w:val="222222"/>
+          <w:sz w:val="28"/>
+          <w:szCs w:val="28"/>
+          <w:shd w:val="clear" w:color="auto" w:fill="FFFF00"/>
+        </w:rPr>
+        <w:t xml:space="preserve"> и номер дома</w:t>
+      </w:r>
+      <w:r>
+        <w:rPr>
+          <w:rFonts w:ascii="Times New Roman" w:hAnsi="Times New Roman" w:cs="Times New Roman"/>
           <w:color w:val="222222"/>
           <w:sz w:val="28"/>
           <w:szCs w:val="28"/>
@@ -1054,17 +1458,17 @@
       </w:r>
       <w:r>
         <w:rPr>
-          <w:rFonts w:cs="Times New Roman" w:ascii="Times New Roman" w:hAnsi="Times New Roman"/>
-          <w:color w:val="222222"/>
-          <w:sz w:val="28"/>
-          <w:szCs w:val="28"/>
-          <w:shd w:fill="FFFF00" w:val="clear"/>
+          <w:rFonts w:ascii="Times New Roman" w:hAnsi="Times New Roman" w:cs="Times New Roman"/>
+          <w:color w:val="222222"/>
+          <w:sz w:val="28"/>
+          <w:szCs w:val="28"/>
+          <w:shd w:val="clear" w:color="auto" w:fill="FFFF00"/>
         </w:rPr>
         <w:t>номер телефона</w:t>
       </w:r>
       <w:r>
         <w:rPr>
-          <w:rFonts w:cs="Times New Roman" w:ascii="Times New Roman" w:hAnsi="Times New Roman"/>
+          <w:rFonts w:ascii="Times New Roman" w:hAnsi="Times New Roman" w:cs="Times New Roman"/>
           <w:color w:val="222222"/>
           <w:sz w:val="28"/>
           <w:szCs w:val="28"/>
@@ -1074,26 +1478,61 @@
     </w:p>
     <w:p>
       <w:pPr>
-        <w:pStyle w:val="ListParagraph"/>
-        <w:numPr>
-          <w:ilvl w:val="0"/>
-          <w:numId w:val="0"/>
-        </w:numPr>
-        <w:ind w:left="1440" w:hanging="0"/>
-        <w:rPr/>
-      </w:pPr>
-      <w:r>
-        <w:rPr>
-          <w:rFonts w:cs="Times New Roman" w:ascii="Times New Roman" w:hAnsi="Times New Roman"/>
-          <w:color w:val="222222"/>
-          <w:sz w:val="28"/>
-          <w:szCs w:val="28"/>
-        </w:rPr>
-        <w:t>Логин пользователя генерируется автоматически по шаблону user{id}</w:t>
-      </w:r>
-      <w:r>
-        <w:rPr>
-          <w:rFonts w:cs="Times New Roman" w:ascii="Times New Roman" w:hAnsi="Times New Roman"/>
+        <w:pStyle w:val="a7"/>
+        <w:ind w:left="1440"/>
+      </w:pPr>
+      <w:r>
+        <w:rPr>
+          <w:rFonts w:ascii="Times New Roman" w:hAnsi="Times New Roman" w:cs="Times New Roman"/>
+          <w:color w:val="222222"/>
+          <w:sz w:val="28"/>
+          <w:szCs w:val="28"/>
+        </w:rPr>
+        <w:t xml:space="preserve">Логин пользователя генерируется автоматически по шаблону </w:t>
+      </w:r>
+      <w:proofErr w:type="spellStart"/>
+      <w:r>
+        <w:rPr>
+          <w:rFonts w:ascii="Times New Roman" w:hAnsi="Times New Roman" w:cs="Times New Roman"/>
+          <w:color w:val="222222"/>
+          <w:sz w:val="28"/>
+          <w:szCs w:val="28"/>
+        </w:rPr>
+        <w:t>user</w:t>
+      </w:r>
+      <w:proofErr w:type="spellEnd"/>
+      <w:r>
+        <w:rPr>
+          <w:rFonts w:ascii="Times New Roman" w:hAnsi="Times New Roman" w:cs="Times New Roman"/>
+          <w:color w:val="222222"/>
+          <w:sz w:val="28"/>
+          <w:szCs w:val="28"/>
+        </w:rPr>
+        <w:t>{</w:t>
+      </w:r>
+      <w:proofErr w:type="spellStart"/>
+      <w:r>
+        <w:rPr>
+          <w:rFonts w:ascii="Times New Roman" w:hAnsi="Times New Roman" w:cs="Times New Roman"/>
+          <w:color w:val="222222"/>
+          <w:sz w:val="28"/>
+          <w:szCs w:val="28"/>
+        </w:rPr>
+        <w:t>id</w:t>
+      </w:r>
+      <w:proofErr w:type="spellEnd"/>
+      <w:r>
+        <w:rPr>
+          <w:rFonts w:ascii="Times New Roman" w:hAnsi="Times New Roman" w:cs="Times New Roman"/>
+          <w:color w:val="222222"/>
+          <w:sz w:val="28"/>
+          <w:szCs w:val="28"/>
+        </w:rPr>
+        <w:t>}</w:t>
+      </w:r>
+      <w:r>
+        <w:rPr>
+          <w:rFonts w:ascii="Times New Roman" w:hAnsi="Times New Roman" w:cs="Times New Roman"/>
           <w:color w:val="222222"/>
           <w:sz w:val="28"/>
           <w:szCs w:val="28"/>
@@ -1102,37 +1541,89 @@
       </w:r>
       <w:r>
         <w:rPr>
-          <w:rFonts w:cs="Times New Roman" w:ascii="Times New Roman" w:hAnsi="Times New Roman"/>
-          <w:color w:val="222222"/>
-          <w:sz w:val="28"/>
-          <w:szCs w:val="28"/>
-          <w:shd w:fill="FFFFFF" w:val="clear"/>
-        </w:rPr>
-        <w:t>также эти данные выводиться в админке на профиле пользователя</w:t>
-      </w:r>
-      <w:r>
-        <w:rPr>
-          <w:rFonts w:cs="Times New Roman" w:ascii="Times New Roman" w:hAnsi="Times New Roman"/>
+          <w:rFonts w:ascii="Times New Roman" w:hAnsi="Times New Roman" w:cs="Times New Roman"/>
+          <w:color w:val="222222"/>
+          <w:sz w:val="28"/>
+          <w:szCs w:val="28"/>
+          <w:shd w:val="clear" w:color="auto" w:fill="FFFFFF"/>
+        </w:rPr>
+        <w:t xml:space="preserve">также эти данные выводиться в </w:t>
+      </w:r>
+      <w:proofErr w:type="spellStart"/>
+      <w:r>
+        <w:rPr>
+          <w:rFonts w:ascii="Times New Roman" w:hAnsi="Times New Roman" w:cs="Times New Roman"/>
+          <w:color w:val="222222"/>
+          <w:sz w:val="28"/>
+          <w:szCs w:val="28"/>
+          <w:shd w:val="clear" w:color="auto" w:fill="FFFFFF"/>
+        </w:rPr>
+        <w:t>админке</w:t>
+      </w:r>
+      <w:proofErr w:type="spellEnd"/>
+      <w:r>
+        <w:rPr>
+          <w:rFonts w:ascii="Times New Roman" w:hAnsi="Times New Roman" w:cs="Times New Roman"/>
+          <w:color w:val="222222"/>
+          <w:sz w:val="28"/>
+          <w:szCs w:val="28"/>
+          <w:shd w:val="clear" w:color="auto" w:fill="FFFFFF"/>
+        </w:rPr>
+        <w:t xml:space="preserve"> на профиле пользователя</w:t>
+      </w:r>
+      <w:r>
+        <w:rPr>
+          <w:rFonts w:ascii="Times New Roman" w:hAnsi="Times New Roman" w:cs="Times New Roman"/>
           <w:color w:val="222222"/>
           <w:sz w:val="28"/>
           <w:szCs w:val="28"/>
         </w:rPr>
         <w:br/>
+      </w:r>
+      <w:r>
+        <w:rPr>
+          <w:rFonts w:ascii="Times New Roman" w:hAnsi="Times New Roman" w:cs="Times New Roman"/>
+          <w:color w:val="222222"/>
+          <w:sz w:val="28"/>
+          <w:szCs w:val="28"/>
+        </w:rPr>
         <w:br/>
       </w:r>
       <w:r>
         <w:rPr>
-          <w:rFonts w:cs="Times New Roman" w:ascii="Times New Roman" w:hAnsi="Times New Roman"/>
-          <w:color w:val="222222"/>
-          <w:sz w:val="28"/>
-          <w:szCs w:val="28"/>
-          <w:shd w:fill="FFFFFF" w:val="clear"/>
-        </w:rPr>
-        <w:t>2. Для группы юзеров id 6 нужно сделать функционал:</w:t>
-      </w:r>
-      <w:r>
-        <w:rPr>
-          <w:rFonts w:cs="Times New Roman" w:ascii="Times New Roman" w:hAnsi="Times New Roman"/>
+          <w:rFonts w:ascii="Times New Roman" w:hAnsi="Times New Roman" w:cs="Times New Roman"/>
+          <w:color w:val="222222"/>
+          <w:sz w:val="28"/>
+          <w:szCs w:val="28"/>
+          <w:shd w:val="clear" w:color="auto" w:fill="FFFFFF"/>
+        </w:rPr>
+        <w:t xml:space="preserve">2. Для группы юзеров </w:t>
+      </w:r>
+      <w:proofErr w:type="spellStart"/>
+      <w:r>
+        <w:rPr>
+          <w:rFonts w:ascii="Times New Roman" w:hAnsi="Times New Roman" w:cs="Times New Roman"/>
+          <w:color w:val="222222"/>
+          <w:sz w:val="28"/>
+          <w:szCs w:val="28"/>
+          <w:shd w:val="clear" w:color="auto" w:fill="FFFFFF"/>
+        </w:rPr>
+        <w:t>id</w:t>
+      </w:r>
+      <w:proofErr w:type="spellEnd"/>
+      <w:r>
+        <w:rPr>
+          <w:rFonts w:ascii="Times New Roman" w:hAnsi="Times New Roman" w:cs="Times New Roman"/>
+          <w:color w:val="222222"/>
+          <w:sz w:val="28"/>
+          <w:szCs w:val="28"/>
+          <w:shd w:val="clear" w:color="auto" w:fill="FFFFFF"/>
+        </w:rPr>
+        <w:t xml:space="preserve"> 6 нужно сделать функционал:</w:t>
+      </w:r>
+      <w:r>
+        <w:rPr>
+          <w:rFonts w:ascii="Times New Roman" w:hAnsi="Times New Roman" w:cs="Times New Roman"/>
           <w:color w:val="222222"/>
           <w:sz w:val="28"/>
           <w:szCs w:val="28"/>
@@ -1141,42 +1632,90 @@
       </w:r>
       <w:r>
         <w:rPr>
-          <w:rFonts w:cs="Times New Roman" w:ascii="Times New Roman" w:hAnsi="Times New Roman"/>
+          <w:rFonts w:ascii="Times New Roman" w:hAnsi="Times New Roman" w:cs="Times New Roman"/>
           <w:strike/>
           <w:color w:val="222222"/>
           <w:sz w:val="28"/>
           <w:szCs w:val="28"/>
-          <w:shd w:fill="FFFFFF" w:val="clear"/>
+          <w:shd w:val="clear" w:color="auto" w:fill="FFFFFF"/>
         </w:rPr>
         <w:t xml:space="preserve">- </w:t>
       </w:r>
       <w:r>
         <w:rPr>
-          <w:rFonts w:cs="Times New Roman" w:ascii="Times New Roman" w:hAnsi="Times New Roman"/>
+          <w:rFonts w:ascii="Times New Roman" w:hAnsi="Times New Roman" w:cs="Times New Roman"/>
           <w:strike/>
           <w:color w:val="222222"/>
           <w:sz w:val="28"/>
           <w:szCs w:val="28"/>
-          <w:shd w:fill="FFFFFF" w:val="clear"/>
+          <w:shd w:val="clear" w:color="auto" w:fill="FFFFFF"/>
           <w:lang w:val="en-US"/>
         </w:rPr>
         <w:t>C</w:t>
       </w:r>
       <w:r>
         <w:rPr>
-          <w:rFonts w:cs="Times New Roman" w:ascii="Times New Roman" w:hAnsi="Times New Roman"/>
+          <w:rFonts w:ascii="Times New Roman" w:hAnsi="Times New Roman" w:cs="Times New Roman"/>
           <w:strike/>
           <w:color w:val="222222"/>
           <w:sz w:val="28"/>
           <w:szCs w:val="28"/>
-          <w:shd w:fill="FFFFFF" w:val="clear"/>
-        </w:rPr>
-        <w:t>делать страницу шаблона premium.tpl (рисунок 2.1) (которую я потом смогу настроить сам), этой категории юзеров на всех страницах полной новости, а также внутри аккаунта в настройках показывается информация из этой .tpl</w:t>
-      </w:r>
+          <w:shd w:val="clear" w:color="auto" w:fill="FFFFFF"/>
+        </w:rPr>
+        <w:t xml:space="preserve">делать страницу шаблона </w:t>
+      </w:r>
+      <w:proofErr w:type="spellStart"/>
+      <w:r>
+        <w:rPr>
+          <w:rFonts w:ascii="Times New Roman" w:hAnsi="Times New Roman" w:cs="Times New Roman"/>
+          <w:strike/>
+          <w:color w:val="222222"/>
+          <w:sz w:val="28"/>
+          <w:szCs w:val="28"/>
+          <w:shd w:val="clear" w:color="auto" w:fill="FFFFFF"/>
+        </w:rPr>
+        <w:t>premium.tpl</w:t>
+      </w:r>
+      <w:proofErr w:type="spellEnd"/>
+      <w:r>
+        <w:rPr>
+          <w:rFonts w:ascii="Times New Roman" w:hAnsi="Times New Roman" w:cs="Times New Roman"/>
+          <w:strike/>
+          <w:color w:val="222222"/>
+          <w:sz w:val="28"/>
+          <w:szCs w:val="28"/>
+          <w:shd w:val="clear" w:color="auto" w:fill="FFFFFF"/>
+        </w:rPr>
+        <w:t xml:space="preserve"> (рис</w:t>
+      </w:r>
+      <w:r>
+        <w:rPr>
+          <w:rFonts w:ascii="Times New Roman" w:hAnsi="Times New Roman" w:cs="Times New Roman"/>
+          <w:strike/>
+          <w:color w:val="222222"/>
+          <w:sz w:val="28"/>
+          <w:szCs w:val="28"/>
+          <w:shd w:val="clear" w:color="auto" w:fill="FFFFFF"/>
+        </w:rPr>
+        <w:t>унок 2.1) (которую я потом смогу настроить сам), этой категории юзеров на всех страницах полной новости, а также внутри аккаунта в настройках показывается информация из этой .</w:t>
+      </w:r>
+      <w:proofErr w:type="spellStart"/>
+      <w:r>
+        <w:rPr>
+          <w:rFonts w:ascii="Times New Roman" w:hAnsi="Times New Roman" w:cs="Times New Roman"/>
+          <w:strike/>
+          <w:color w:val="222222"/>
+          <w:sz w:val="28"/>
+          <w:szCs w:val="28"/>
+          <w:shd w:val="clear" w:color="auto" w:fill="FFFFFF"/>
+        </w:rPr>
+        <w:t>tpl</w:t>
+      </w:r>
+      <w:proofErr w:type="spellEnd"/>
     </w:p>
     <w:p>
       <w:pPr>
-        <w:pStyle w:val="ListParagraph"/>
+        <w:pStyle w:val="a7"/>
         <w:rPr>
           <w:rFonts w:ascii="Times New Roman" w:hAnsi="Times New Roman" w:cs="Times New Roman"/>
           <w:strike/>
@@ -1188,18 +1727,18 @@
       </w:pPr>
       <w:r>
         <w:rPr>
-          <w:rFonts w:cs="Times New Roman" w:ascii="Times New Roman" w:hAnsi="Times New Roman"/>
+          <w:rFonts w:ascii="Times New Roman" w:hAnsi="Times New Roman" w:cs="Times New Roman"/>
           <w:strike/>
           <w:color w:val="222222"/>
           <w:sz w:val="28"/>
           <w:szCs w:val="28"/>
-          <w:shd w:fill="FFFFFF" w:val="clear"/>
+          <w:shd w:val="clear" w:color="auto" w:fill="FFFFFF"/>
         </w:rPr>
         <w:t>- также для этой группа пользователей</w:t>
       </w:r>
       <w:r>
         <w:rPr>
-          <w:rFonts w:cs="Times New Roman" w:ascii="Times New Roman" w:hAnsi="Times New Roman"/>
+          <w:rFonts w:ascii="Times New Roman" w:hAnsi="Times New Roman" w:cs="Times New Roman"/>
           <w:strike/>
           <w:color w:val="222222"/>
           <w:sz w:val="28"/>
@@ -1209,19 +1748,19 @@
       </w:r>
       <w:r>
         <w:rPr>
-          <w:rFonts w:cs="Times New Roman" w:ascii="Times New Roman" w:hAnsi="Times New Roman"/>
+          <w:rFonts w:ascii="Times New Roman" w:hAnsi="Times New Roman" w:cs="Times New Roman"/>
           <w:strike/>
           <w:color w:val="222222"/>
           <w:sz w:val="28"/>
           <w:szCs w:val="28"/>
-          <w:shd w:fill="FFFFFF" w:val="clear"/>
+          <w:shd w:val="clear" w:color="auto" w:fill="FFFFFF"/>
         </w:rPr>
         <w:t>нужно убрать кнопку выхода.</w:t>
       </w:r>
     </w:p>
     <w:p>
       <w:pPr>
-        <w:pStyle w:val="ListParagraph"/>
+        <w:pStyle w:val="a7"/>
         <w:rPr>
           <w:rFonts w:ascii="Times New Roman" w:hAnsi="Times New Roman" w:cs="Times New Roman"/>
           <w:color w:val="222222"/>
@@ -1232,74 +1771,126 @@
       </w:pPr>
       <w:r>
         <w:rPr>
-          <w:rFonts w:cs="Times New Roman" w:ascii="Times New Roman" w:hAnsi="Times New Roman"/>
-          <w:color w:val="222222"/>
-          <w:sz w:val="28"/>
-          <w:szCs w:val="28"/>
-          <w:shd w:fill="FFFFFF" w:val="clear"/>
-        </w:rPr>
-        <w:t>- также для юзеров группы с id 6 в всплывающем окне аккаунту (</w:t>
-      </w:r>
-      <w:r>
-        <w:rPr>
-          <w:rFonts w:cs="Times New Roman" w:ascii="Times New Roman" w:hAnsi="Times New Roman"/>
-          <w:sz w:val="28"/>
-          <w:szCs w:val="28"/>
-          <w:shd w:fill="FFFFFF" w:val="clear"/>
+          <w:rFonts w:ascii="Times New Roman" w:hAnsi="Times New Roman" w:cs="Times New Roman"/>
+          <w:color w:val="222222"/>
+          <w:sz w:val="28"/>
+          <w:szCs w:val="28"/>
+          <w:shd w:val="clear" w:color="auto" w:fill="FFFFFF"/>
+        </w:rPr>
+        <w:t>- также для</w:t>
+      </w:r>
+      <w:r>
+        <w:rPr>
+          <w:rFonts w:ascii="Times New Roman" w:hAnsi="Times New Roman" w:cs="Times New Roman"/>
+          <w:color w:val="222222"/>
+          <w:sz w:val="28"/>
+          <w:szCs w:val="28"/>
+          <w:shd w:val="clear" w:color="auto" w:fill="FFFFFF"/>
+        </w:rPr>
+        <w:t xml:space="preserve"> юзеров группы с </w:t>
+      </w:r>
+      <w:proofErr w:type="spellStart"/>
+      <w:r>
+        <w:rPr>
+          <w:rFonts w:ascii="Times New Roman" w:hAnsi="Times New Roman" w:cs="Times New Roman"/>
+          <w:color w:val="222222"/>
+          <w:sz w:val="28"/>
+          <w:szCs w:val="28"/>
+          <w:shd w:val="clear" w:color="auto" w:fill="FFFFFF"/>
+        </w:rPr>
+        <w:t>id</w:t>
+      </w:r>
+      <w:proofErr w:type="spellEnd"/>
+      <w:r>
+        <w:rPr>
+          <w:rFonts w:ascii="Times New Roman" w:hAnsi="Times New Roman" w:cs="Times New Roman"/>
+          <w:color w:val="222222"/>
+          <w:sz w:val="28"/>
+          <w:szCs w:val="28"/>
+          <w:shd w:val="clear" w:color="auto" w:fill="FFFFFF"/>
+        </w:rPr>
+        <w:t xml:space="preserve"> 6 в всплывающем окне аккаунту (</w:t>
+      </w:r>
+      <w:r>
+        <w:rPr>
+          <w:rFonts w:ascii="Times New Roman" w:hAnsi="Times New Roman" w:cs="Times New Roman"/>
+          <w:sz w:val="28"/>
+          <w:szCs w:val="28"/>
+          <w:shd w:val="clear" w:color="auto" w:fill="FFFFFF"/>
         </w:rPr>
         <w:t>рисунок 2.2</w:t>
       </w:r>
       <w:r>
         <w:rPr>
-          <w:rFonts w:cs="Times New Roman" w:ascii="Times New Roman" w:hAnsi="Times New Roman"/>
-          <w:color w:val="222222"/>
-          <w:sz w:val="28"/>
-          <w:szCs w:val="28"/>
-          <w:shd w:fill="FFFFFF" w:val="clear"/>
-        </w:rPr>
-        <w:t>) сделать пункт Premium, при клике на которые открывается страница с шаблоном premium.tpl</w:t>
-      </w:r>
+          <w:rFonts w:ascii="Times New Roman" w:hAnsi="Times New Roman" w:cs="Times New Roman"/>
+          <w:color w:val="222222"/>
+          <w:sz w:val="28"/>
+          <w:szCs w:val="28"/>
+          <w:shd w:val="clear" w:color="auto" w:fill="FFFFFF"/>
+        </w:rPr>
+        <w:t xml:space="preserve">) сделать пункт </w:t>
+      </w:r>
+      <w:proofErr w:type="spellStart"/>
+      <w:r>
+        <w:rPr>
+          <w:rFonts w:ascii="Times New Roman" w:hAnsi="Times New Roman" w:cs="Times New Roman"/>
+          <w:color w:val="222222"/>
+          <w:sz w:val="28"/>
+          <w:szCs w:val="28"/>
+          <w:shd w:val="clear" w:color="auto" w:fill="FFFFFF"/>
+        </w:rPr>
+        <w:t>Premium</w:t>
+      </w:r>
+      <w:proofErr w:type="spellEnd"/>
+      <w:r>
+        <w:rPr>
+          <w:rFonts w:ascii="Times New Roman" w:hAnsi="Times New Roman" w:cs="Times New Roman"/>
+          <w:color w:val="222222"/>
+          <w:sz w:val="28"/>
+          <w:szCs w:val="28"/>
+          <w:shd w:val="clear" w:color="auto" w:fill="FFFFFF"/>
+        </w:rPr>
+        <w:t xml:space="preserve">, при клике на которые открывается страница с шаблоном </w:t>
+      </w:r>
+      <w:proofErr w:type="spellStart"/>
+      <w:r>
+        <w:rPr>
+          <w:rFonts w:ascii="Times New Roman" w:hAnsi="Times New Roman" w:cs="Times New Roman"/>
+          <w:color w:val="222222"/>
+          <w:sz w:val="28"/>
+          <w:szCs w:val="28"/>
+          <w:shd w:val="clear" w:color="auto" w:fill="FFFFFF"/>
+        </w:rPr>
+        <w:t>premium.tpl</w:t>
+      </w:r>
+      <w:proofErr w:type="spellEnd"/>
     </w:p>
     <w:p>
       <w:pPr>
-        <w:pStyle w:val="ListParagraph"/>
-        <w:rPr>
-          <w:rFonts w:ascii="Times New Roman" w:hAnsi="Times New Roman" w:cs="Times New Roman"/>
-          <w:color w:val="222222"/>
-          <w:sz w:val="28"/>
-          <w:szCs w:val="28"/>
-          <w:highlight w:val="white"/>
+        <w:pStyle w:val="a7"/>
+        <w:rPr>
+          <w:rFonts w:ascii="Times New Roman" w:hAnsi="Times New Roman" w:cs="Times New Roman"/>
+          <w:color w:val="222222"/>
+          <w:sz w:val="28"/>
+          <w:szCs w:val="28"/>
           <w:highlight w:val="yellow"/>
         </w:rPr>
       </w:pPr>
       <w:r>
         <w:rPr>
-          <w:rFonts w:cs="Times New Roman" w:ascii="Times New Roman" w:hAnsi="Times New Roman"/>
+          <w:rFonts w:ascii="Times New Roman" w:hAnsi="Times New Roman" w:cs="Times New Roman"/>
           <w:color w:val="222222"/>
           <w:sz w:val="28"/>
           <w:szCs w:val="28"/>
           <w:highlight w:val="yellow"/>
-          <w:shd w:fill="FFFFFF" w:val="clear"/>
-        </w:rPr>
-        <w:t>Сделать статич</w:t>
-      </w:r>
-      <w:bookmarkStart w:id="3" w:name="_GoBack"/>
-      <w:bookmarkEnd w:id="3"/>
-      <w:r>
-        <w:rPr>
-          <w:rFonts w:cs="Times New Roman" w:ascii="Times New Roman" w:hAnsi="Times New Roman"/>
-          <w:color w:val="222222"/>
-          <w:sz w:val="28"/>
-          <w:szCs w:val="28"/>
-          <w:highlight w:val="yellow"/>
-          <w:shd w:fill="FFFFFF" w:val="clear"/>
-        </w:rPr>
-        <w:t>ескую страницу и указать:</w:t>
+          <w:shd w:val="clear" w:color="auto" w:fill="FFFFFF"/>
+        </w:rPr>
+        <w:t>Сделать статическую страницу и указать:</w:t>
       </w:r>
     </w:p>
     <w:p>
       <w:pPr>
-        <w:pStyle w:val="ListParagraph"/>
+        <w:pStyle w:val="a7"/>
         <w:numPr>
           <w:ilvl w:val="0"/>
           <w:numId w:val="6"/>
@@ -1309,30 +1900,29 @@
           <w:color w:val="222222"/>
           <w:sz w:val="28"/>
           <w:szCs w:val="28"/>
-          <w:highlight w:val="white"/>
           <w:highlight w:val="yellow"/>
           <w:lang w:val="en-US"/>
         </w:rPr>
       </w:pPr>
       <w:r>
         <w:rPr>
-          <w:rFonts w:cs="Times New Roman" w:ascii="Times New Roman" w:hAnsi="Times New Roman"/>
+          <w:rFonts w:ascii="Times New Roman" w:hAnsi="Times New Roman" w:cs="Times New Roman"/>
           <w:color w:val="222222"/>
           <w:sz w:val="28"/>
           <w:szCs w:val="28"/>
           <w:highlight w:val="yellow"/>
-          <w:shd w:fill="FFFFFF" w:val="clear"/>
+          <w:shd w:val="clear" w:color="auto" w:fill="FFFFFF"/>
         </w:rPr>
         <w:t>Название</w:t>
       </w:r>
       <w:r>
         <w:rPr>
-          <w:rFonts w:cs="Times New Roman" w:ascii="Times New Roman" w:hAnsi="Times New Roman"/>
+          <w:rFonts w:ascii="Times New Roman" w:hAnsi="Times New Roman" w:cs="Times New Roman"/>
           <w:color w:val="222222"/>
           <w:sz w:val="28"/>
           <w:szCs w:val="28"/>
           <w:highlight w:val="yellow"/>
-          <w:shd w:fill="FFFFFF" w:val="clear"/>
+          <w:shd w:val="clear" w:color="auto" w:fill="FFFFFF"/>
           <w:lang w:val="en-US"/>
         </w:rPr>
         <w:t>: premium</w:t>
@@ -1340,7 +1930,7 @@
     </w:p>
     <w:p>
       <w:pPr>
-        <w:pStyle w:val="ListParagraph"/>
+        <w:pStyle w:val="a7"/>
         <w:numPr>
           <w:ilvl w:val="0"/>
           <w:numId w:val="6"/>
@@ -1350,38 +1940,51 @@
           <w:color w:val="222222"/>
           <w:sz w:val="28"/>
           <w:szCs w:val="28"/>
-          <w:highlight w:val="white"/>
           <w:highlight w:val="yellow"/>
           <w:lang w:val="en-US"/>
         </w:rPr>
       </w:pPr>
       <w:r>
         <w:rPr>
-          <w:rFonts w:cs="Times New Roman" w:ascii="Times New Roman" w:hAnsi="Times New Roman"/>
+          <w:rFonts w:ascii="Times New Roman" w:hAnsi="Times New Roman" w:cs="Times New Roman"/>
           <w:color w:val="222222"/>
           <w:sz w:val="28"/>
           <w:szCs w:val="28"/>
           <w:highlight w:val="yellow"/>
-          <w:shd w:fill="FFFFFF" w:val="clear"/>
+          <w:shd w:val="clear" w:color="auto" w:fill="FFFFFF"/>
         </w:rPr>
         <w:t>Использовать шаблон</w:t>
       </w:r>
       <w:r>
         <w:rPr>
-          <w:rFonts w:cs="Times New Roman" w:ascii="Times New Roman" w:hAnsi="Times New Roman"/>
+          <w:rFonts w:ascii="Times New Roman" w:hAnsi="Times New Roman" w:cs="Times New Roman"/>
           <w:color w:val="222222"/>
           <w:sz w:val="28"/>
           <w:szCs w:val="28"/>
           <w:highlight w:val="yellow"/>
-          <w:shd w:fill="FFFFFF" w:val="clear"/>
+          <w:shd w:val="clear" w:color="auto" w:fill="FFFFFF"/>
           <w:lang w:val="en-US"/>
         </w:rPr>
-        <w:t>: premium.tpl</w:t>
-      </w:r>
+        <w:t xml:space="preserve">: </w:t>
+      </w:r>
+      <w:proofErr w:type="spellStart"/>
+      <w:r>
+        <w:rPr>
+          <w:rFonts w:ascii="Times New Roman" w:hAnsi="Times New Roman" w:cs="Times New Roman"/>
+          <w:color w:val="222222"/>
+          <w:sz w:val="28"/>
+          <w:szCs w:val="28"/>
+          <w:highlight w:val="yellow"/>
+          <w:shd w:val="clear" w:color="auto" w:fill="FFFFFF"/>
+          <w:lang w:val="en-US"/>
+        </w:rPr>
+        <w:t>premium.tpl</w:t>
+      </w:r>
+      <w:proofErr w:type="spellEnd"/>
     </w:p>
     <w:p>
       <w:pPr>
-        <w:pStyle w:val="ListParagraph"/>
+        <w:pStyle w:val="a7"/>
         <w:numPr>
           <w:ilvl w:val="0"/>
           <w:numId w:val="6"/>
@@ -1391,25 +1994,34 @@
           <w:color w:val="222222"/>
           <w:sz w:val="28"/>
           <w:szCs w:val="28"/>
-          <w:highlight w:val="white"/>
           <w:highlight w:val="yellow"/>
         </w:rPr>
       </w:pPr>
       <w:r>
         <w:rPr>
-          <w:rFonts w:cs="Times New Roman" w:ascii="Times New Roman" w:hAnsi="Times New Roman"/>
+          <w:rFonts w:ascii="Times New Roman" w:hAnsi="Times New Roman" w:cs="Times New Roman"/>
           <w:color w:val="222222"/>
           <w:sz w:val="28"/>
           <w:szCs w:val="28"/>
           <w:highlight w:val="yellow"/>
-          <w:shd w:fill="FFFFFF" w:val="clear"/>
-        </w:rPr>
-        <w:t>Разрешить просмотр для следующих групп: выбрать группы нужные</w:t>
+          <w:shd w:val="clear" w:color="auto" w:fill="FFFFFF"/>
+        </w:rPr>
+        <w:t>Разрешить про</w:t>
+      </w:r>
+      <w:r>
+        <w:rPr>
+          <w:rFonts w:ascii="Times New Roman" w:hAnsi="Times New Roman" w:cs="Times New Roman"/>
+          <w:color w:val="222222"/>
+          <w:sz w:val="28"/>
+          <w:szCs w:val="28"/>
+          <w:highlight w:val="yellow"/>
+          <w:shd w:val="clear" w:color="auto" w:fill="FFFFFF"/>
+        </w:rPr>
+        <w:t>смотр для следующих групп: выбрать группы нужные</w:t>
       </w:r>
     </w:p>
     <w:p>
       <w:pPr>
-        <w:pStyle w:val="Normal"/>
         <w:rPr>
           <w:rFonts w:ascii="Times New Roman" w:hAnsi="Times New Roman" w:cs="Times New Roman"/>
           <w:color w:val="222222"/>
@@ -1419,7 +2031,11 @@
         </w:rPr>
       </w:pPr>
       <w:r>
-        <w:rPr/>
+        <w:rPr>
+          <w:noProof/>
+          <w:lang w:eastAsia="ru-RU"/>
+        </w:rPr>
+        <w:lastRenderedPageBreak/>
         <w:drawing>
           <wp:inline distT="0" distB="0" distL="0" distR="9525">
             <wp:extent cx="5934075" cy="3676650"/>
@@ -1438,7 +2054,7 @@
                     </pic:cNvPicPr>
                   </pic:nvPicPr>
                   <pic:blipFill>
-                    <a:blip r:embed="rId3"/>
+                    <a:blip r:embed="rId7"/>
                     <a:stretch>
                       <a:fillRect/>
                     </a:stretch>
@@ -1461,7 +2077,6 @@
     </w:p>
     <w:p>
       <w:pPr>
-        <w:pStyle w:val="Normal"/>
         <w:jc w:val="center"/>
         <w:rPr>
           <w:rFonts w:ascii="Times New Roman" w:hAnsi="Times New Roman" w:cs="Times New Roman"/>
@@ -1472,7 +2087,7 @@
       </w:pPr>
       <w:r>
         <w:rPr>
-          <w:rFonts w:cs="Times New Roman" w:ascii="Times New Roman" w:hAnsi="Times New Roman"/>
+          <w:rFonts w:ascii="Times New Roman" w:hAnsi="Times New Roman" w:cs="Times New Roman"/>
           <w:color w:val="222222"/>
           <w:sz w:val="28"/>
           <w:szCs w:val="28"/>
@@ -1481,7 +2096,7 @@
       </w:r>
       <w:r>
         <w:rPr>
-          <w:rFonts w:cs="Times New Roman" w:ascii="Times New Roman" w:hAnsi="Times New Roman"/>
+          <w:rFonts w:ascii="Times New Roman" w:hAnsi="Times New Roman" w:cs="Times New Roman"/>
           <w:color w:val="222222"/>
           <w:sz w:val="28"/>
           <w:szCs w:val="28"/>
@@ -1491,16 +2106,17 @@
       </w:r>
       <w:r>
         <w:rPr>
-          <w:rFonts w:cs="Times New Roman" w:ascii="Times New Roman" w:hAnsi="Times New Roman"/>
+          <w:rFonts w:ascii="Times New Roman" w:hAnsi="Times New Roman" w:cs="Times New Roman"/>
           <w:color w:val="222222"/>
           <w:sz w:val="28"/>
           <w:szCs w:val="28"/>
         </w:rPr>
         <w:t>.</w:t>
       </w:r>
-      <w:r>
-        <w:rPr>
-          <w:rFonts w:cs="Times New Roman" w:ascii="Times New Roman" w:hAnsi="Times New Roman"/>
+      <w:proofErr w:type="spellStart"/>
+      <w:r>
+        <w:rPr>
+          <w:rFonts w:ascii="Times New Roman" w:hAnsi="Times New Roman" w:cs="Times New Roman"/>
           <w:color w:val="222222"/>
           <w:sz w:val="28"/>
           <w:szCs w:val="28"/>
@@ -1508,9 +2124,10 @@
         </w:rPr>
         <w:t>tpl</w:t>
       </w:r>
-      <w:r>
-        <w:rPr>
-          <w:rFonts w:cs="Times New Roman" w:ascii="Times New Roman" w:hAnsi="Times New Roman"/>
+      <w:proofErr w:type="spellEnd"/>
+      <w:r>
+        <w:rPr>
+          <w:rFonts w:ascii="Times New Roman" w:hAnsi="Times New Roman" w:cs="Times New Roman"/>
           <w:color w:val="222222"/>
           <w:sz w:val="28"/>
           <w:szCs w:val="28"/>
@@ -1520,7 +2137,6 @@
     </w:p>
     <w:p>
       <w:pPr>
-        <w:pStyle w:val="Normal"/>
         <w:jc w:val="center"/>
         <w:rPr>
           <w:rFonts w:ascii="Times New Roman" w:hAnsi="Times New Roman" w:cs="Times New Roman"/>
@@ -1530,7 +2146,10 @@
         </w:rPr>
       </w:pPr>
       <w:r>
-        <w:rPr/>
+        <w:rPr>
+          <w:noProof/>
+          <w:lang w:eastAsia="ru-RU"/>
+        </w:rPr>
         <w:drawing>
           <wp:inline distT="0" distB="0" distL="0" distR="0">
             <wp:extent cx="4362450" cy="3238500"/>
@@ -1549,7 +2168,7 @@
                     </pic:cNvPicPr>
                   </pic:nvPicPr>
                   <pic:blipFill>
-                    <a:blip r:embed="rId4"/>
+                    <a:blip r:embed="rId8"/>
                     <a:stretch>
                       <a:fillRect/>
                     </a:stretch>
@@ -1572,7 +2191,6 @@
     </w:p>
     <w:p>
       <w:pPr>
-        <w:pStyle w:val="Normal"/>
         <w:jc w:val="center"/>
         <w:rPr>
           <w:rFonts w:ascii="Times New Roman" w:hAnsi="Times New Roman" w:cs="Times New Roman"/>
@@ -1583,7 +2201,7 @@
       </w:pPr>
       <w:r>
         <w:rPr>
-          <w:rFonts w:cs="Times New Roman" w:ascii="Times New Roman" w:hAnsi="Times New Roman"/>
+          <w:rFonts w:ascii="Times New Roman" w:hAnsi="Times New Roman" w:cs="Times New Roman"/>
           <w:color w:val="222222"/>
           <w:sz w:val="28"/>
           <w:szCs w:val="28"/>
@@ -1592,7 +2210,7 @@
       </w:r>
       <w:r>
         <w:rPr>
-          <w:rFonts w:cs="Times New Roman" w:ascii="Times New Roman" w:hAnsi="Times New Roman"/>
+          <w:rFonts w:ascii="Times New Roman" w:hAnsi="Times New Roman" w:cs="Times New Roman"/>
           <w:color w:val="222222"/>
           <w:sz w:val="28"/>
           <w:szCs w:val="28"/>
@@ -1602,7 +2220,7 @@
       </w:r>
       <w:r>
         <w:rPr>
-          <w:rFonts w:cs="Times New Roman" w:ascii="Times New Roman" w:hAnsi="Times New Roman"/>
+          <w:rFonts w:ascii="Times New Roman" w:hAnsi="Times New Roman" w:cs="Times New Roman"/>
           <w:color w:val="222222"/>
           <w:sz w:val="28"/>
           <w:szCs w:val="28"/>
@@ -1611,13 +2229,9 @@
       </w:r>
     </w:p>
     <w:p>
-      <w:pPr>
-        <w:pStyle w:val="Normal"/>
-        <w:rPr/>
-      </w:pPr>
-      <w:r>
-        <w:rPr>
-          <w:rFonts w:cs="Times New Roman" w:ascii="Times New Roman" w:hAnsi="Times New Roman"/>
+      <w:r>
+        <w:rPr>
+          <w:rFonts w:ascii="Times New Roman" w:hAnsi="Times New Roman" w:cs="Times New Roman"/>
           <w:color w:val="222222"/>
           <w:sz w:val="28"/>
           <w:szCs w:val="28"/>
@@ -1626,32 +2240,32 @@
       </w:r>
       <w:r>
         <w:rPr>
-          <w:rFonts w:cs="Times New Roman" w:ascii="Times New Roman" w:hAnsi="Times New Roman"/>
+          <w:rFonts w:ascii="Times New Roman" w:hAnsi="Times New Roman" w:cs="Times New Roman"/>
           <w:strike/>
           <w:color w:val="222222"/>
           <w:sz w:val="28"/>
           <w:szCs w:val="28"/>
-          <w:shd w:fill="FFFFFF" w:val="clear"/>
+          <w:shd w:val="clear" w:color="auto" w:fill="FFFFFF"/>
         </w:rPr>
         <w:t>3. страница аккаунта юзера:</w:t>
       </w:r>
       <w:r>
         <w:rPr>
-          <w:rStyle w:val="Appleconvertedspace"/>
-          <w:rFonts w:cs="Times New Roman" w:ascii="Times New Roman" w:hAnsi="Times New Roman"/>
+          <w:rStyle w:val="apple-converted-space"/>
+          <w:rFonts w:ascii="Times New Roman" w:hAnsi="Times New Roman" w:cs="Times New Roman"/>
           <w:strike/>
           <w:color w:val="222222"/>
           <w:sz w:val="28"/>
           <w:szCs w:val="28"/>
-          <w:shd w:fill="FFFFFF" w:val="clear"/>
+          <w:shd w:val="clear" w:color="auto" w:fill="FFFFFF"/>
         </w:rPr>
         <w:t> </w:t>
       </w:r>
-      <w:hyperlink r:id="rId5">
+      <w:hyperlink r:id="rId9">
         <w:r>
           <w:rPr>
             <w:rStyle w:val="InternetLink"/>
-            <w:rFonts w:cs="Times New Roman" w:ascii="Times New Roman" w:hAnsi="Times New Roman"/>
+            <w:rFonts w:ascii="Times New Roman" w:hAnsi="Times New Roman" w:cs="Times New Roman"/>
             <w:strike/>
             <w:sz w:val="28"/>
             <w:szCs w:val="28"/>
@@ -1662,7 +2276,7 @@
       </w:hyperlink>
       <w:r>
         <w:rPr>
-          <w:rFonts w:cs="Times New Roman" w:ascii="Times New Roman" w:hAnsi="Times New Roman"/>
+          <w:rFonts w:ascii="Times New Roman" w:hAnsi="Times New Roman" w:cs="Times New Roman"/>
           <w:strike/>
           <w:color w:val="222222"/>
           <w:sz w:val="28"/>
@@ -1672,38 +2286,39 @@
       </w:r>
       <w:r>
         <w:rPr>
-          <w:rFonts w:cs="Times New Roman" w:ascii="Times New Roman" w:hAnsi="Times New Roman"/>
+          <w:rFonts w:ascii="Times New Roman" w:hAnsi="Times New Roman" w:cs="Times New Roman"/>
           <w:strike/>
           <w:color w:val="222222"/>
           <w:sz w:val="28"/>
           <w:szCs w:val="28"/>
-          <w:shd w:fill="FFFFFF" w:val="clear"/>
+          <w:shd w:val="clear" w:color="auto" w:fill="FFFFFF"/>
         </w:rPr>
         <w:t>в ней нужно только оставить возможность для юзера смены пароля для аккаунт, выглядеть это должно вот так:</w:t>
       </w:r>
       <w:r>
         <w:rPr>
-          <w:rStyle w:val="Appleconvertedspace"/>
-          <w:rFonts w:cs="Times New Roman" w:ascii="Times New Roman" w:hAnsi="Times New Roman"/>
+          <w:rStyle w:val="apple-converted-space"/>
+          <w:rFonts w:ascii="Times New Roman" w:hAnsi="Times New Roman" w:cs="Times New Roman"/>
           <w:strike/>
           <w:color w:val="222222"/>
           <w:sz w:val="28"/>
           <w:szCs w:val="28"/>
-          <w:shd w:fill="FFFFFF" w:val="clear"/>
+          <w:shd w:val="clear" w:color="auto" w:fill="FFFFFF"/>
         </w:rPr>
         <w:t> </w:t>
       </w:r>
     </w:p>
     <w:p>
       <w:pPr>
-        <w:pStyle w:val="ListParagraph"/>
-        <w:spacing w:before="0" w:after="160"/>
-        <w:ind w:left="0" w:hanging="0"/>
-        <w:contextualSpacing/>
-        <w:rPr/>
-      </w:pPr>
-      <w:r>
-        <w:rPr/>
+        <w:pStyle w:val="a7"/>
+        <w:ind w:left="0"/>
+      </w:pPr>
+      <w:r>
+        <w:rPr>
+          <w:noProof/>
+          <w:lang w:eastAsia="ru-RU"/>
+        </w:rPr>
+        <w:lastRenderedPageBreak/>
         <w:drawing>
           <wp:inline distT="0" distB="0" distL="0" distR="3175">
             <wp:extent cx="5940425" cy="2273300"/>
@@ -1722,7 +2337,7 @@
                     </pic:cNvPicPr>
                   </pic:nvPicPr>
                   <pic:blipFill>
-                    <a:blip r:embed="rId6"/>
+                    <a:blip r:embed="rId10"/>
                     <a:stretch>
                       <a:fillRect/>
                     </a:stretch>
@@ -1744,7 +2359,7 @@
       </w:r>
       <w:r>
         <w:rPr>
-          <w:rFonts w:cs="Times New Roman" w:ascii="Times New Roman" w:hAnsi="Times New Roman"/>
+          <w:rFonts w:ascii="Times New Roman" w:hAnsi="Times New Roman" w:cs="Times New Roman"/>
           <w:strike/>
           <w:color w:val="222222"/>
           <w:sz w:val="28"/>
@@ -1754,43 +2369,272 @@
       </w:r>
       <w:r>
         <w:rPr>
-          <w:rFonts w:cs="Times New Roman" w:ascii="Times New Roman" w:hAnsi="Times New Roman"/>
+          <w:rFonts w:ascii="Times New Roman" w:hAnsi="Times New Roman" w:cs="Times New Roman"/>
           <w:strike/>
           <w:color w:val="222222"/>
           <w:sz w:val="28"/>
           <w:szCs w:val="28"/>
         </w:rPr>
         <w:br/>
+      </w:r>
+      <w:r>
+        <w:rPr>
+          <w:rFonts w:ascii="Times New Roman" w:hAnsi="Times New Roman" w:cs="Times New Roman"/>
+          <w:strike/>
+          <w:color w:val="222222"/>
+          <w:sz w:val="28"/>
+          <w:szCs w:val="28"/>
+        </w:rPr>
         <w:br/>
       </w:r>
       <w:r>
         <w:rPr>
-          <w:rFonts w:cs="Times New Roman" w:ascii="Times New Roman" w:hAnsi="Times New Roman"/>
+          <w:rFonts w:ascii="Times New Roman" w:hAnsi="Times New Roman" w:cs="Times New Roman"/>
           <w:strike/>
           <w:color w:val="222222"/>
           <w:sz w:val="28"/>
           <w:szCs w:val="28"/>
-          <w:shd w:fill="FFFFFF" w:val="clear"/>
-        </w:rPr>
-        <w:t>также возле кнопки ОТПРАВИТЬ нужно сделать красуню кнопку УДАЛИТЬ АККАУНТ, при клике на которую полностью удаляеться из баззы аккаунт а юзера выбивает</w:t>
+          <w:shd w:val="clear" w:color="auto" w:fill="FFFFFF"/>
+        </w:rPr>
+        <w:t xml:space="preserve">также возле кнопки ОТПРАВИТЬ нужно сделать </w:t>
+      </w:r>
+      <w:proofErr w:type="spellStart"/>
+      <w:r>
+        <w:rPr>
+          <w:rFonts w:ascii="Times New Roman" w:hAnsi="Times New Roman" w:cs="Times New Roman"/>
+          <w:strike/>
+          <w:color w:val="222222"/>
+          <w:sz w:val="28"/>
+          <w:szCs w:val="28"/>
+          <w:shd w:val="clear" w:color="auto" w:fill="FFFFFF"/>
+        </w:rPr>
+        <w:t>красуню</w:t>
+      </w:r>
+      <w:proofErr w:type="spellEnd"/>
+      <w:r>
+        <w:rPr>
+          <w:rFonts w:ascii="Times New Roman" w:hAnsi="Times New Roman" w:cs="Times New Roman"/>
+          <w:strike/>
+          <w:color w:val="222222"/>
+          <w:sz w:val="28"/>
+          <w:szCs w:val="28"/>
+          <w:shd w:val="clear" w:color="auto" w:fill="FFFFFF"/>
+        </w:rPr>
+        <w:t xml:space="preserve"> кнопку УДАЛИТЬ АККАУНТ, при кли</w:t>
+      </w:r>
+      <w:r>
+        <w:rPr>
+          <w:rFonts w:ascii="Times New Roman" w:hAnsi="Times New Roman" w:cs="Times New Roman"/>
+          <w:strike/>
+          <w:color w:val="222222"/>
+          <w:sz w:val="28"/>
+          <w:szCs w:val="28"/>
+          <w:shd w:val="clear" w:color="auto" w:fill="FFFFFF"/>
+        </w:rPr>
+        <w:t xml:space="preserve">ке на которую полностью </w:t>
+      </w:r>
+      <w:proofErr w:type="spellStart"/>
+      <w:r>
+        <w:rPr>
+          <w:rFonts w:ascii="Times New Roman" w:hAnsi="Times New Roman" w:cs="Times New Roman"/>
+          <w:strike/>
+          <w:color w:val="222222"/>
+          <w:sz w:val="28"/>
+          <w:szCs w:val="28"/>
+          <w:shd w:val="clear" w:color="auto" w:fill="FFFFFF"/>
+        </w:rPr>
+        <w:t>удаляеться</w:t>
+      </w:r>
+      <w:proofErr w:type="spellEnd"/>
+      <w:r>
+        <w:rPr>
+          <w:rFonts w:ascii="Times New Roman" w:hAnsi="Times New Roman" w:cs="Times New Roman"/>
+          <w:strike/>
+          <w:color w:val="222222"/>
+          <w:sz w:val="28"/>
+          <w:szCs w:val="28"/>
+          <w:shd w:val="clear" w:color="auto" w:fill="FFFFFF"/>
+        </w:rPr>
+        <w:t xml:space="preserve"> из </w:t>
+      </w:r>
+      <w:proofErr w:type="spellStart"/>
+      <w:r>
+        <w:rPr>
+          <w:rFonts w:ascii="Times New Roman" w:hAnsi="Times New Roman" w:cs="Times New Roman"/>
+          <w:strike/>
+          <w:color w:val="222222"/>
+          <w:sz w:val="28"/>
+          <w:szCs w:val="28"/>
+          <w:shd w:val="clear" w:color="auto" w:fill="FFFFFF"/>
+        </w:rPr>
+        <w:t>баззы</w:t>
+      </w:r>
+      <w:proofErr w:type="spellEnd"/>
+      <w:r>
+        <w:rPr>
+          <w:rFonts w:ascii="Times New Roman" w:hAnsi="Times New Roman" w:cs="Times New Roman"/>
+          <w:strike/>
+          <w:color w:val="222222"/>
+          <w:sz w:val="28"/>
+          <w:szCs w:val="28"/>
+          <w:shd w:val="clear" w:color="auto" w:fill="FFFFFF"/>
+        </w:rPr>
+        <w:t xml:space="preserve"> </w:t>
+      </w:r>
+      <w:proofErr w:type="gramStart"/>
+      <w:r>
+        <w:rPr>
+          <w:rFonts w:ascii="Times New Roman" w:hAnsi="Times New Roman" w:cs="Times New Roman"/>
+          <w:strike/>
+          <w:color w:val="222222"/>
+          <w:sz w:val="28"/>
+          <w:szCs w:val="28"/>
+          <w:shd w:val="clear" w:color="auto" w:fill="FFFFFF"/>
+        </w:rPr>
+        <w:t>аккаунт</w:t>
+      </w:r>
+      <w:proofErr w:type="gramEnd"/>
+      <w:r>
+        <w:rPr>
+          <w:rFonts w:ascii="Times New Roman" w:hAnsi="Times New Roman" w:cs="Times New Roman"/>
+          <w:strike/>
+          <w:color w:val="222222"/>
+          <w:sz w:val="28"/>
+          <w:szCs w:val="28"/>
+          <w:shd w:val="clear" w:color="auto" w:fill="FFFFFF"/>
+        </w:rPr>
+        <w:t xml:space="preserve"> а юзера выбивает</w:t>
       </w:r>
     </w:p>
     <w:sectPr>
-      <w:type w:val="nextPage"/>
       <w:pgSz w:w="11906" w:h="16838"/>
-      <w:pgMar w:left="1701" w:right="850" w:header="0" w:top="1134" w:footer="0" w:bottom="1134" w:gutter="0"/>
-      <w:pgNumType w:fmt="decimal"/>
-      <w:formProt w:val="false"/>
-      <w:textDirection w:val="lrTb"/>
-      <w:docGrid w:type="default" w:linePitch="360" w:charSpace="4294965247"/>
+      <w:pgMar w:top="1134" w:right="850" w:bottom="1134" w:left="1701" w:header="0" w:footer="0" w:gutter="0"/>
+      <w:cols w:space="720"/>
+      <w:formProt w:val="0"/>
+      <w:docGrid w:linePitch="360" w:charSpace="-2049"/>
     </w:sectPr>
   </w:body>
 </w:document>
 </file>
 
 <file path=word/numbering.xml><?xml version="1.0" encoding="utf-8"?>
-<w:numbering xmlns:w="http://schemas.openxmlformats.org/wordprocessingml/2006/main" xmlns:o="urn:schemas-microsoft-com:office:office" xmlns:r="http://schemas.openxmlformats.org/officeDocument/2006/relationships" xmlns:v="urn:schemas-microsoft-com:vml">
-  <w:abstractNum w:abstractNumId="1">
+<w:numbering xmlns:wpc="http://schemas.microsoft.com/office/word/2010/wordprocessingCanvas" xmlns:cx="http://schemas.microsoft.com/office/drawing/2014/chartex" xmlns:mc="http://schemas.openxmlformats.org/markup-compatibility/2006" xmlns:o="urn:schemas-microsoft-com:office:office" xmlns:r="http://schemas.openxmlformats.org/officeDocument/2006/relationships" xmlns:m="http://schemas.openxmlformats.org/officeDocument/2006/math" xmlns:v="urn:schemas-microsoft-com:vml" xmlns:wp14="http://schemas.microsoft.com/office/word/2010/wordprocessingDrawing" xmlns:wp="http://schemas.openxmlformats.org/drawingml/2006/wordprocessingDrawing" xmlns:w10="urn:schemas-microsoft-com:office:word" xmlns:w="http://schemas.openxmlformats.org/wordprocessingml/2006/main" xmlns:w14="http://schemas.microsoft.com/office/word/2010/wordml" xmlns:w15="http://schemas.microsoft.com/office/word/2012/wordml" xmlns:w16se="http://schemas.microsoft.com/office/word/2015/wordml/symex" xmlns:wpg="http://schemas.microsoft.com/office/word/2010/wordprocessingGroup" xmlns:wpi="http://schemas.microsoft.com/office/word/2010/wordprocessingInk" xmlns:wne="http://schemas.microsoft.com/office/word/2006/wordml" xmlns:wps="http://schemas.microsoft.com/office/word/2010/wordprocessingShape" mc:Ignorable="w14 w15 w16se wp14">
+  <w:abstractNum w:abstractNumId="0" w15:restartNumberingAfterBreak="0">
+    <w:nsid w:val="04014640"/>
+    <w:multiLevelType w:val="hybridMultilevel"/>
+    <w:tmpl w:val="27FA09E2"/>
+    <w:lvl w:ilvl="0" w:tplc="302A1984">
+      <w:numFmt w:val="bullet"/>
+      <w:lvlText w:val="-"/>
+      <w:lvlJc w:val="left"/>
+      <w:pPr>
+        <w:ind w:left="720" w:hanging="360"/>
+      </w:pPr>
+      <w:rPr>
+        <w:rFonts w:ascii="Calibri" w:eastAsiaTheme="minorHAnsi" w:hAnsi="Calibri" w:cs="Calibri" w:hint="default"/>
+      </w:rPr>
+    </w:lvl>
+    <w:lvl w:ilvl="1" w:tplc="04190003" w:tentative="1">
+      <w:start w:val="1"/>
+      <w:numFmt w:val="bullet"/>
+      <w:lvlText w:val="o"/>
+      <w:lvlJc w:val="left"/>
+      <w:pPr>
+        <w:ind w:left="1440" w:hanging="360"/>
+      </w:pPr>
+      <w:rPr>
+        <w:rFonts w:ascii="Courier New" w:hAnsi="Courier New" w:cs="Courier New" w:hint="default"/>
+      </w:rPr>
+    </w:lvl>
+    <w:lvl w:ilvl="2" w:tplc="04190005" w:tentative="1">
+      <w:start w:val="1"/>
+      <w:numFmt w:val="bullet"/>
+      <w:lvlText w:val=""/>
+      <w:lvlJc w:val="left"/>
+      <w:pPr>
+        <w:ind w:left="2160" w:hanging="360"/>
+      </w:pPr>
+      <w:rPr>
+        <w:rFonts w:ascii="Wingdings" w:hAnsi="Wingdings" w:hint="default"/>
+      </w:rPr>
+    </w:lvl>
+    <w:lvl w:ilvl="3" w:tplc="04190001" w:tentative="1">
+      <w:start w:val="1"/>
+      <w:numFmt w:val="bullet"/>
+      <w:lvlText w:val=""/>
+      <w:lvlJc w:val="left"/>
+      <w:pPr>
+        <w:ind w:left="2880" w:hanging="360"/>
+      </w:pPr>
+      <w:rPr>
+        <w:rFonts w:ascii="Symbol" w:hAnsi="Symbol" w:hint="default"/>
+      </w:rPr>
+    </w:lvl>
+    <w:lvl w:ilvl="4" w:tplc="04190003" w:tentative="1">
+      <w:start w:val="1"/>
+      <w:numFmt w:val="bullet"/>
+      <w:lvlText w:val="o"/>
+      <w:lvlJc w:val="left"/>
+      <w:pPr>
+        <w:ind w:left="3600" w:hanging="360"/>
+      </w:pPr>
+      <w:rPr>
+        <w:rFonts w:ascii="Courier New" w:hAnsi="Courier New" w:cs="Courier New" w:hint="default"/>
+      </w:rPr>
+    </w:lvl>
+    <w:lvl w:ilvl="5" w:tplc="04190005" w:tentative="1">
+      <w:start w:val="1"/>
+      <w:numFmt w:val="bullet"/>
+      <w:lvlText w:val=""/>
+      <w:lvlJc w:val="left"/>
+      <w:pPr>
+        <w:ind w:left="4320" w:hanging="360"/>
+      </w:pPr>
+      <w:rPr>
+        <w:rFonts w:ascii="Wingdings" w:hAnsi="Wingdings" w:hint="default"/>
+      </w:rPr>
+    </w:lvl>
+    <w:lvl w:ilvl="6" w:tplc="04190001" w:tentative="1">
+      <w:start w:val="1"/>
+      <w:numFmt w:val="bullet"/>
+      <w:lvlText w:val=""/>
+      <w:lvlJc w:val="left"/>
+      <w:pPr>
+        <w:ind w:left="5040" w:hanging="360"/>
+      </w:pPr>
+      <w:rPr>
+        <w:rFonts w:ascii="Symbol" w:hAnsi="Symbol" w:hint="default"/>
+      </w:rPr>
+    </w:lvl>
+    <w:lvl w:ilvl="7" w:tplc="04190003" w:tentative="1">
+      <w:start w:val="1"/>
+      <w:numFmt w:val="bullet"/>
+      <w:lvlText w:val="o"/>
+      <w:lvlJc w:val="left"/>
+      <w:pPr>
+        <w:ind w:left="5760" w:hanging="360"/>
+      </w:pPr>
+      <w:rPr>
+        <w:rFonts w:ascii="Courier New" w:hAnsi="Courier New" w:cs="Courier New" w:hint="default"/>
+      </w:rPr>
+    </w:lvl>
+    <w:lvl w:ilvl="8" w:tplc="04190005" w:tentative="1">
+      <w:start w:val="1"/>
+      <w:numFmt w:val="bullet"/>
+      <w:lvlText w:val=""/>
+      <w:lvlJc w:val="left"/>
+      <w:pPr>
+        <w:ind w:left="6480" w:hanging="360"/>
+      </w:pPr>
+      <w:rPr>
+        <w:rFonts w:ascii="Wingdings" w:hAnsi="Wingdings" w:hint="default"/>
+      </w:rPr>
+    </w:lvl>
+  </w:abstractNum>
+  <w:abstractNum w:abstractNumId="1" w15:restartNumberingAfterBreak="0">
+    <w:nsid w:val="18A82069"/>
+    <w:multiLevelType w:val="multilevel"/>
+    <w:tmpl w:val="0BFE4DCA"/>
     <w:lvl w:ilvl="0">
       <w:start w:val="1"/>
       <w:numFmt w:val="bullet"/>
@@ -1813,7 +2657,6 @@
       </w:pPr>
       <w:rPr>
         <w:rFonts w:ascii="Courier New" w:hAnsi="Courier New" w:cs="Courier New" w:hint="default"/>
-        <w:rFonts w:cs="Courier New"/>
       </w:rPr>
     </w:lvl>
     <w:lvl w:ilvl="2">
@@ -1850,7 +2693,6 @@
       </w:pPr>
       <w:rPr>
         <w:rFonts w:ascii="Courier New" w:hAnsi="Courier New" w:cs="Courier New" w:hint="default"/>
-        <w:rFonts w:cs="Courier New"/>
       </w:rPr>
     </w:lvl>
     <w:lvl w:ilvl="5">
@@ -1887,7 +2729,6 @@
       </w:pPr>
       <w:rPr>
         <w:rFonts w:ascii="Courier New" w:hAnsi="Courier New" w:cs="Courier New" w:hint="default"/>
-        <w:rFonts w:cs="Courier New"/>
       </w:rPr>
     </w:lvl>
     <w:lvl w:ilvl="8">
@@ -1903,429 +2744,10 @@
       </w:rPr>
     </w:lvl>
   </w:abstractNum>
-  <w:abstractNum w:abstractNumId="2">
-    <w:lvl w:ilvl="0">
-      <w:start w:val="1"/>
-      <w:numFmt w:val="bullet"/>
-      <w:lvlText w:val=""/>
-      <w:lvlJc w:val="left"/>
-      <w:pPr>
-        <w:ind w:left="720" w:hanging="360"/>
-      </w:pPr>
-      <w:rPr>
-        <w:rFonts w:ascii="Symbol" w:hAnsi="Symbol" w:cs="Symbol" w:hint="default"/>
-      </w:rPr>
-    </w:lvl>
-    <w:lvl w:ilvl="1">
-      <w:start w:val="1"/>
-      <w:numFmt w:val="bullet"/>
-      <w:lvlText w:val="o"/>
-      <w:lvlJc w:val="left"/>
-      <w:pPr>
-        <w:ind w:left="1440" w:hanging="360"/>
-      </w:pPr>
-      <w:rPr>
-        <w:rFonts w:ascii="Courier New" w:hAnsi="Courier New" w:cs="Courier New" w:hint="default"/>
-        <w:rFonts w:cs="Courier New"/>
-      </w:rPr>
-    </w:lvl>
-    <w:lvl w:ilvl="2">
-      <w:start w:val="1"/>
-      <w:numFmt w:val="bullet"/>
-      <w:lvlText w:val=""/>
-      <w:lvlJc w:val="left"/>
-      <w:pPr>
-        <w:ind w:left="2160" w:hanging="360"/>
-      </w:pPr>
-      <w:rPr>
-        <w:rFonts w:ascii="Wingdings" w:hAnsi="Wingdings" w:cs="Wingdings" w:hint="default"/>
-      </w:rPr>
-    </w:lvl>
-    <w:lvl w:ilvl="3">
-      <w:start w:val="1"/>
-      <w:numFmt w:val="bullet"/>
-      <w:lvlText w:val=""/>
-      <w:lvlJc w:val="left"/>
-      <w:pPr>
-        <w:ind w:left="2880" w:hanging="360"/>
-      </w:pPr>
-      <w:rPr>
-        <w:rFonts w:ascii="Symbol" w:hAnsi="Symbol" w:cs="Symbol" w:hint="default"/>
-      </w:rPr>
-    </w:lvl>
-    <w:lvl w:ilvl="4">
-      <w:start w:val="1"/>
-      <w:numFmt w:val="bullet"/>
-      <w:lvlText w:val="o"/>
-      <w:lvlJc w:val="left"/>
-      <w:pPr>
-        <w:ind w:left="3600" w:hanging="360"/>
-      </w:pPr>
-      <w:rPr>
-        <w:rFonts w:ascii="Courier New" w:hAnsi="Courier New" w:cs="Courier New" w:hint="default"/>
-        <w:rFonts w:cs="Courier New"/>
-      </w:rPr>
-    </w:lvl>
-    <w:lvl w:ilvl="5">
-      <w:start w:val="1"/>
-      <w:numFmt w:val="bullet"/>
-      <w:lvlText w:val=""/>
-      <w:lvlJc w:val="left"/>
-      <w:pPr>
-        <w:ind w:left="4320" w:hanging="360"/>
-      </w:pPr>
-      <w:rPr>
-        <w:rFonts w:ascii="Wingdings" w:hAnsi="Wingdings" w:cs="Wingdings" w:hint="default"/>
-      </w:rPr>
-    </w:lvl>
-    <w:lvl w:ilvl="6">
-      <w:start w:val="1"/>
-      <w:numFmt w:val="bullet"/>
-      <w:lvlText w:val=""/>
-      <w:lvlJc w:val="left"/>
-      <w:pPr>
-        <w:ind w:left="5040" w:hanging="360"/>
-      </w:pPr>
-      <w:rPr>
-        <w:rFonts w:ascii="Symbol" w:hAnsi="Symbol" w:cs="Symbol" w:hint="default"/>
-      </w:rPr>
-    </w:lvl>
-    <w:lvl w:ilvl="7">
-      <w:start w:val="1"/>
-      <w:numFmt w:val="bullet"/>
-      <w:lvlText w:val="o"/>
-      <w:lvlJc w:val="left"/>
-      <w:pPr>
-        <w:ind w:left="5760" w:hanging="360"/>
-      </w:pPr>
-      <w:rPr>
-        <w:rFonts w:ascii="Courier New" w:hAnsi="Courier New" w:cs="Courier New" w:hint="default"/>
-        <w:rFonts w:cs="Courier New"/>
-      </w:rPr>
-    </w:lvl>
-    <w:lvl w:ilvl="8">
-      <w:start w:val="1"/>
-      <w:numFmt w:val="bullet"/>
-      <w:lvlText w:val=""/>
-      <w:lvlJc w:val="left"/>
-      <w:pPr>
-        <w:ind w:left="6480" w:hanging="360"/>
-      </w:pPr>
-      <w:rPr>
-        <w:rFonts w:ascii="Wingdings" w:hAnsi="Wingdings" w:cs="Wingdings" w:hint="default"/>
-      </w:rPr>
-    </w:lvl>
-  </w:abstractNum>
-  <w:abstractNum w:abstractNumId="3">
-    <w:lvl w:ilvl="0">
-      <w:start w:val="1"/>
-      <w:numFmt w:val="bullet"/>
-      <w:lvlText w:val=""/>
-      <w:lvlJc w:val="left"/>
-      <w:pPr>
-        <w:ind w:left="720" w:hanging="360"/>
-      </w:pPr>
-      <w:rPr>
-        <w:rFonts w:ascii="Symbol" w:hAnsi="Symbol" w:cs="Symbol" w:hint="default"/>
-      </w:rPr>
-    </w:lvl>
-    <w:lvl w:ilvl="1">
-      <w:start w:val="1"/>
-      <w:numFmt w:val="bullet"/>
-      <w:lvlText w:val="o"/>
-      <w:lvlJc w:val="left"/>
-      <w:pPr>
-        <w:ind w:left="1440" w:hanging="360"/>
-      </w:pPr>
-      <w:rPr>
-        <w:rFonts w:ascii="Courier New" w:hAnsi="Courier New" w:cs="Courier New" w:hint="default"/>
-        <w:rFonts w:cs="Courier New"/>
-      </w:rPr>
-    </w:lvl>
-    <w:lvl w:ilvl="2">
-      <w:start w:val="1"/>
-      <w:numFmt w:val="bullet"/>
-      <w:lvlText w:val=""/>
-      <w:lvlJc w:val="left"/>
-      <w:pPr>
-        <w:ind w:left="2160" w:hanging="360"/>
-      </w:pPr>
-      <w:rPr>
-        <w:rFonts w:ascii="Wingdings" w:hAnsi="Wingdings" w:cs="Wingdings" w:hint="default"/>
-      </w:rPr>
-    </w:lvl>
-    <w:lvl w:ilvl="3">
-      <w:start w:val="1"/>
-      <w:numFmt w:val="bullet"/>
-      <w:lvlText w:val=""/>
-      <w:lvlJc w:val="left"/>
-      <w:pPr>
-        <w:ind w:left="2880" w:hanging="360"/>
-      </w:pPr>
-      <w:rPr>
-        <w:rFonts w:ascii="Symbol" w:hAnsi="Symbol" w:cs="Symbol" w:hint="default"/>
-      </w:rPr>
-    </w:lvl>
-    <w:lvl w:ilvl="4">
-      <w:start w:val="1"/>
-      <w:numFmt w:val="bullet"/>
-      <w:lvlText w:val="o"/>
-      <w:lvlJc w:val="left"/>
-      <w:pPr>
-        <w:ind w:left="3600" w:hanging="360"/>
-      </w:pPr>
-      <w:rPr>
-        <w:rFonts w:ascii="Courier New" w:hAnsi="Courier New" w:cs="Courier New" w:hint="default"/>
-        <w:rFonts w:cs="Courier New"/>
-      </w:rPr>
-    </w:lvl>
-    <w:lvl w:ilvl="5">
-      <w:start w:val="1"/>
-      <w:numFmt w:val="bullet"/>
-      <w:lvlText w:val=""/>
-      <w:lvlJc w:val="left"/>
-      <w:pPr>
-        <w:ind w:left="4320" w:hanging="360"/>
-      </w:pPr>
-      <w:rPr>
-        <w:rFonts w:ascii="Wingdings" w:hAnsi="Wingdings" w:cs="Wingdings" w:hint="default"/>
-      </w:rPr>
-    </w:lvl>
-    <w:lvl w:ilvl="6">
-      <w:start w:val="1"/>
-      <w:numFmt w:val="bullet"/>
-      <w:lvlText w:val=""/>
-      <w:lvlJc w:val="left"/>
-      <w:pPr>
-        <w:ind w:left="5040" w:hanging="360"/>
-      </w:pPr>
-      <w:rPr>
-        <w:rFonts w:ascii="Symbol" w:hAnsi="Symbol" w:cs="Symbol" w:hint="default"/>
-      </w:rPr>
-    </w:lvl>
-    <w:lvl w:ilvl="7">
-      <w:start w:val="1"/>
-      <w:numFmt w:val="bullet"/>
-      <w:lvlText w:val="o"/>
-      <w:lvlJc w:val="left"/>
-      <w:pPr>
-        <w:ind w:left="5760" w:hanging="360"/>
-      </w:pPr>
-      <w:rPr>
-        <w:rFonts w:ascii="Courier New" w:hAnsi="Courier New" w:cs="Courier New" w:hint="default"/>
-        <w:rFonts w:cs="Courier New"/>
-      </w:rPr>
-    </w:lvl>
-    <w:lvl w:ilvl="8">
-      <w:start w:val="1"/>
-      <w:numFmt w:val="bullet"/>
-      <w:lvlText w:val=""/>
-      <w:lvlJc w:val="left"/>
-      <w:pPr>
-        <w:ind w:left="6480" w:hanging="360"/>
-      </w:pPr>
-      <w:rPr>
-        <w:rFonts w:ascii="Wingdings" w:hAnsi="Wingdings" w:cs="Wingdings" w:hint="default"/>
-      </w:rPr>
-    </w:lvl>
-  </w:abstractNum>
-  <w:abstractNum w:abstractNumId="4">
-    <w:lvl w:ilvl="0">
-      <w:start w:val="1"/>
-      <w:numFmt w:val="bullet"/>
-      <w:lvlText w:val=""/>
-      <w:lvlJc w:val="left"/>
-      <w:pPr>
-        <w:ind w:left="720" w:hanging="360"/>
-      </w:pPr>
-      <w:rPr>
-        <w:rFonts w:ascii="Symbol" w:hAnsi="Symbol" w:cs="Symbol" w:hint="default"/>
-      </w:rPr>
-    </w:lvl>
-    <w:lvl w:ilvl="1">
-      <w:start w:val="1"/>
-      <w:numFmt w:val="bullet"/>
-      <w:lvlText w:val="o"/>
-      <w:lvlJc w:val="left"/>
-      <w:pPr>
-        <w:ind w:left="1440" w:hanging="360"/>
-      </w:pPr>
-      <w:rPr>
-        <w:rFonts w:ascii="Courier New" w:hAnsi="Courier New" w:cs="Courier New" w:hint="default"/>
-        <w:rFonts w:cs="Courier New"/>
-      </w:rPr>
-    </w:lvl>
-    <w:lvl w:ilvl="2">
-      <w:start w:val="1"/>
-      <w:numFmt w:val="bullet"/>
-      <w:lvlText w:val=""/>
-      <w:lvlJc w:val="left"/>
-      <w:pPr>
-        <w:ind w:left="2160" w:hanging="360"/>
-      </w:pPr>
-      <w:rPr>
-        <w:rFonts w:ascii="Wingdings" w:hAnsi="Wingdings" w:cs="Wingdings" w:hint="default"/>
-      </w:rPr>
-    </w:lvl>
-    <w:lvl w:ilvl="3">
-      <w:start w:val="1"/>
-      <w:numFmt w:val="bullet"/>
-      <w:lvlText w:val=""/>
-      <w:lvlJc w:val="left"/>
-      <w:pPr>
-        <w:ind w:left="2880" w:hanging="360"/>
-      </w:pPr>
-      <w:rPr>
-        <w:rFonts w:ascii="Symbol" w:hAnsi="Symbol" w:cs="Symbol" w:hint="default"/>
-      </w:rPr>
-    </w:lvl>
-    <w:lvl w:ilvl="4">
-      <w:start w:val="1"/>
-      <w:numFmt w:val="bullet"/>
-      <w:lvlText w:val="o"/>
-      <w:lvlJc w:val="left"/>
-      <w:pPr>
-        <w:ind w:left="3600" w:hanging="360"/>
-      </w:pPr>
-      <w:rPr>
-        <w:rFonts w:ascii="Courier New" w:hAnsi="Courier New" w:cs="Courier New" w:hint="default"/>
-        <w:rFonts w:cs="Courier New"/>
-      </w:rPr>
-    </w:lvl>
-    <w:lvl w:ilvl="5">
-      <w:start w:val="1"/>
-      <w:numFmt w:val="bullet"/>
-      <w:lvlText w:val=""/>
-      <w:lvlJc w:val="left"/>
-      <w:pPr>
-        <w:ind w:left="4320" w:hanging="360"/>
-      </w:pPr>
-      <w:rPr>
-        <w:rFonts w:ascii="Wingdings" w:hAnsi="Wingdings" w:cs="Wingdings" w:hint="default"/>
-      </w:rPr>
-    </w:lvl>
-    <w:lvl w:ilvl="6">
-      <w:start w:val="1"/>
-      <w:numFmt w:val="bullet"/>
-      <w:lvlText w:val=""/>
-      <w:lvlJc w:val="left"/>
-      <w:pPr>
-        <w:ind w:left="5040" w:hanging="360"/>
-      </w:pPr>
-      <w:rPr>
-        <w:rFonts w:ascii="Symbol" w:hAnsi="Symbol" w:cs="Symbol" w:hint="default"/>
-      </w:rPr>
-    </w:lvl>
-    <w:lvl w:ilvl="7">
-      <w:start w:val="1"/>
-      <w:numFmt w:val="bullet"/>
-      <w:lvlText w:val="o"/>
-      <w:lvlJc w:val="left"/>
-      <w:pPr>
-        <w:ind w:left="5760" w:hanging="360"/>
-      </w:pPr>
-      <w:rPr>
-        <w:rFonts w:ascii="Courier New" w:hAnsi="Courier New" w:cs="Courier New" w:hint="default"/>
-        <w:rFonts w:cs="Courier New"/>
-      </w:rPr>
-    </w:lvl>
-    <w:lvl w:ilvl="8">
-      <w:start w:val="1"/>
-      <w:numFmt w:val="bullet"/>
-      <w:lvlText w:val=""/>
-      <w:lvlJc w:val="left"/>
-      <w:pPr>
-        <w:ind w:left="6480" w:hanging="360"/>
-      </w:pPr>
-      <w:rPr>
-        <w:rFonts w:ascii="Wingdings" w:hAnsi="Wingdings" w:cs="Wingdings" w:hint="default"/>
-      </w:rPr>
-    </w:lvl>
-  </w:abstractNum>
-  <w:abstractNum w:abstractNumId="5">
-    <w:lvl w:ilvl="0">
-      <w:start w:val="1"/>
-      <w:numFmt w:val="decimal"/>
-      <w:lvlText w:val="%1."/>
-      <w:lvlJc w:val="left"/>
-      <w:pPr>
-        <w:ind w:left="720" w:hanging="360"/>
-      </w:pPr>
-    </w:lvl>
-    <w:lvl w:ilvl="1">
-      <w:start w:val="1"/>
-      <w:numFmt w:val="lowerLetter"/>
-      <w:lvlText w:val="%2."/>
-      <w:lvlJc w:val="left"/>
-      <w:pPr>
-        <w:ind w:left="1440" w:hanging="360"/>
-      </w:pPr>
-    </w:lvl>
-    <w:lvl w:ilvl="2">
-      <w:start w:val="1"/>
-      <w:numFmt w:val="lowerRoman"/>
-      <w:lvlText w:val="%3."/>
-      <w:lvlJc w:val="right"/>
-      <w:pPr>
-        <w:ind w:left="2160" w:hanging="180"/>
-      </w:pPr>
-    </w:lvl>
-    <w:lvl w:ilvl="3">
-      <w:start w:val="1"/>
-      <w:numFmt w:val="decimal"/>
-      <w:lvlText w:val="%4."/>
-      <w:lvlJc w:val="left"/>
-      <w:pPr>
-        <w:ind w:left="2880" w:hanging="360"/>
-      </w:pPr>
-    </w:lvl>
-    <w:lvl w:ilvl="4">
-      <w:start w:val="1"/>
-      <w:numFmt w:val="lowerLetter"/>
-      <w:lvlText w:val="%5."/>
-      <w:lvlJc w:val="left"/>
-      <w:pPr>
-        <w:ind w:left="3600" w:hanging="360"/>
-      </w:pPr>
-    </w:lvl>
-    <w:lvl w:ilvl="5">
-      <w:start w:val="1"/>
-      <w:numFmt w:val="lowerRoman"/>
-      <w:lvlText w:val="%6."/>
-      <w:lvlJc w:val="right"/>
-      <w:pPr>
-        <w:ind w:left="4320" w:hanging="180"/>
-      </w:pPr>
-    </w:lvl>
-    <w:lvl w:ilvl="6">
-      <w:start w:val="1"/>
-      <w:numFmt w:val="decimal"/>
-      <w:lvlText w:val="%7."/>
-      <w:lvlJc w:val="left"/>
-      <w:pPr>
-        <w:ind w:left="5040" w:hanging="360"/>
-      </w:pPr>
-    </w:lvl>
-    <w:lvl w:ilvl="7">
-      <w:start w:val="1"/>
-      <w:numFmt w:val="lowerLetter"/>
-      <w:lvlText w:val="%8."/>
-      <w:lvlJc w:val="left"/>
-      <w:pPr>
-        <w:ind w:left="5760" w:hanging="360"/>
-      </w:pPr>
-    </w:lvl>
-    <w:lvl w:ilvl="8">
-      <w:start w:val="1"/>
-      <w:numFmt w:val="lowerRoman"/>
-      <w:lvlText w:val="%9."/>
-      <w:lvlJc w:val="right"/>
-      <w:pPr>
-        <w:ind w:left="6480" w:hanging="180"/>
-      </w:pPr>
-    </w:lvl>
-  </w:abstractNum>
-  <w:abstractNum w:abstractNumId="6">
+  <w:abstractNum w:abstractNumId="2" w15:restartNumberingAfterBreak="0">
+    <w:nsid w:val="1AD92C96"/>
+    <w:multiLevelType w:val="multilevel"/>
+    <w:tmpl w:val="81089074"/>
     <w:lvl w:ilvl="0">
       <w:start w:val="1"/>
       <w:numFmt w:val="bullet"/>
@@ -2337,7 +2759,6 @@
       <w:rPr>
         <w:rFonts w:ascii="Times New Roman" w:hAnsi="Times New Roman" w:cs="Times New Roman" w:hint="default"/>
         <w:sz w:val="28"/>
-        <w:rFonts w:cs="Times New Roman"/>
       </w:rPr>
     </w:lvl>
     <w:lvl w:ilvl="1">
@@ -2350,7 +2771,6 @@
       </w:pPr>
       <w:rPr>
         <w:rFonts w:ascii="Courier New" w:hAnsi="Courier New" w:cs="Courier New" w:hint="default"/>
-        <w:rFonts w:cs="Courier New"/>
       </w:rPr>
     </w:lvl>
     <w:lvl w:ilvl="2">
@@ -2387,7 +2807,6 @@
       </w:pPr>
       <w:rPr>
         <w:rFonts w:ascii="Courier New" w:hAnsi="Courier New" w:cs="Courier New" w:hint="default"/>
-        <w:rFonts w:cs="Courier New"/>
       </w:rPr>
     </w:lvl>
     <w:lvl w:ilvl="5">
@@ -2424,7 +2843,6 @@
       </w:pPr>
       <w:rPr>
         <w:rFonts w:ascii="Courier New" w:hAnsi="Courier New" w:cs="Courier New" w:hint="default"/>
-        <w:rFonts w:cs="Courier New"/>
       </w:rPr>
     </w:lvl>
     <w:lvl w:ilvl="8">
@@ -2440,7 +2858,10 @@
       </w:rPr>
     </w:lvl>
   </w:abstractNum>
-  <w:abstractNum w:abstractNumId="7">
+  <w:abstractNum w:abstractNumId="3" w15:restartNumberingAfterBreak="0">
+    <w:nsid w:val="27B15C02"/>
+    <w:multiLevelType w:val="multilevel"/>
+    <w:tmpl w:val="1FDCBD24"/>
     <w:lvl w:ilvl="0">
       <w:start w:val="1"/>
       <w:numFmt w:val="none"/>
@@ -2559,56 +2980,482 @@
       </w:pPr>
     </w:lvl>
   </w:abstractNum>
+  <w:abstractNum w:abstractNumId="4" w15:restartNumberingAfterBreak="0">
+    <w:nsid w:val="2FBD24F2"/>
+    <w:multiLevelType w:val="multilevel"/>
+    <w:tmpl w:val="147ADDE4"/>
+    <w:lvl w:ilvl="0">
+      <w:start w:val="1"/>
+      <w:numFmt w:val="bullet"/>
+      <w:lvlText w:val=""/>
+      <w:lvlJc w:val="left"/>
+      <w:pPr>
+        <w:ind w:left="720" w:hanging="360"/>
+      </w:pPr>
+      <w:rPr>
+        <w:rFonts w:ascii="Symbol" w:hAnsi="Symbol" w:cs="Symbol" w:hint="default"/>
+      </w:rPr>
+    </w:lvl>
+    <w:lvl w:ilvl="1">
+      <w:start w:val="1"/>
+      <w:numFmt w:val="bullet"/>
+      <w:lvlText w:val="o"/>
+      <w:lvlJc w:val="left"/>
+      <w:pPr>
+        <w:ind w:left="1440" w:hanging="360"/>
+      </w:pPr>
+      <w:rPr>
+        <w:rFonts w:ascii="Courier New" w:hAnsi="Courier New" w:cs="Courier New" w:hint="default"/>
+      </w:rPr>
+    </w:lvl>
+    <w:lvl w:ilvl="2">
+      <w:start w:val="1"/>
+      <w:numFmt w:val="bullet"/>
+      <w:lvlText w:val=""/>
+      <w:lvlJc w:val="left"/>
+      <w:pPr>
+        <w:ind w:left="2160" w:hanging="360"/>
+      </w:pPr>
+      <w:rPr>
+        <w:rFonts w:ascii="Wingdings" w:hAnsi="Wingdings" w:cs="Wingdings" w:hint="default"/>
+      </w:rPr>
+    </w:lvl>
+    <w:lvl w:ilvl="3">
+      <w:start w:val="1"/>
+      <w:numFmt w:val="bullet"/>
+      <w:lvlText w:val=""/>
+      <w:lvlJc w:val="left"/>
+      <w:pPr>
+        <w:ind w:left="2880" w:hanging="360"/>
+      </w:pPr>
+      <w:rPr>
+        <w:rFonts w:ascii="Symbol" w:hAnsi="Symbol" w:cs="Symbol" w:hint="default"/>
+      </w:rPr>
+    </w:lvl>
+    <w:lvl w:ilvl="4">
+      <w:start w:val="1"/>
+      <w:numFmt w:val="bullet"/>
+      <w:lvlText w:val="o"/>
+      <w:lvlJc w:val="left"/>
+      <w:pPr>
+        <w:ind w:left="3600" w:hanging="360"/>
+      </w:pPr>
+      <w:rPr>
+        <w:rFonts w:ascii="Courier New" w:hAnsi="Courier New" w:cs="Courier New" w:hint="default"/>
+      </w:rPr>
+    </w:lvl>
+    <w:lvl w:ilvl="5">
+      <w:start w:val="1"/>
+      <w:numFmt w:val="bullet"/>
+      <w:lvlText w:val=""/>
+      <w:lvlJc w:val="left"/>
+      <w:pPr>
+        <w:ind w:left="4320" w:hanging="360"/>
+      </w:pPr>
+      <w:rPr>
+        <w:rFonts w:ascii="Wingdings" w:hAnsi="Wingdings" w:cs="Wingdings" w:hint="default"/>
+      </w:rPr>
+    </w:lvl>
+    <w:lvl w:ilvl="6">
+      <w:start w:val="1"/>
+      <w:numFmt w:val="bullet"/>
+      <w:lvlText w:val=""/>
+      <w:lvlJc w:val="left"/>
+      <w:pPr>
+        <w:ind w:left="5040" w:hanging="360"/>
+      </w:pPr>
+      <w:rPr>
+        <w:rFonts w:ascii="Symbol" w:hAnsi="Symbol" w:cs="Symbol" w:hint="default"/>
+      </w:rPr>
+    </w:lvl>
+    <w:lvl w:ilvl="7">
+      <w:start w:val="1"/>
+      <w:numFmt w:val="bullet"/>
+      <w:lvlText w:val="o"/>
+      <w:lvlJc w:val="left"/>
+      <w:pPr>
+        <w:ind w:left="5760" w:hanging="360"/>
+      </w:pPr>
+      <w:rPr>
+        <w:rFonts w:ascii="Courier New" w:hAnsi="Courier New" w:cs="Courier New" w:hint="default"/>
+      </w:rPr>
+    </w:lvl>
+    <w:lvl w:ilvl="8">
+      <w:start w:val="1"/>
+      <w:numFmt w:val="bullet"/>
+      <w:lvlText w:val=""/>
+      <w:lvlJc w:val="left"/>
+      <w:pPr>
+        <w:ind w:left="6480" w:hanging="360"/>
+      </w:pPr>
+      <w:rPr>
+        <w:rFonts w:ascii="Wingdings" w:hAnsi="Wingdings" w:cs="Wingdings" w:hint="default"/>
+      </w:rPr>
+    </w:lvl>
+  </w:abstractNum>
+  <w:abstractNum w:abstractNumId="5" w15:restartNumberingAfterBreak="0">
+    <w:nsid w:val="40D61C46"/>
+    <w:multiLevelType w:val="multilevel"/>
+    <w:tmpl w:val="E0409AC0"/>
+    <w:lvl w:ilvl="0">
+      <w:start w:val="1"/>
+      <w:numFmt w:val="bullet"/>
+      <w:lvlText w:val=""/>
+      <w:lvlJc w:val="left"/>
+      <w:pPr>
+        <w:ind w:left="720" w:hanging="360"/>
+      </w:pPr>
+      <w:rPr>
+        <w:rFonts w:ascii="Symbol" w:hAnsi="Symbol" w:cs="Symbol" w:hint="default"/>
+      </w:rPr>
+    </w:lvl>
+    <w:lvl w:ilvl="1">
+      <w:start w:val="1"/>
+      <w:numFmt w:val="bullet"/>
+      <w:lvlText w:val="o"/>
+      <w:lvlJc w:val="left"/>
+      <w:pPr>
+        <w:ind w:left="1440" w:hanging="360"/>
+      </w:pPr>
+      <w:rPr>
+        <w:rFonts w:ascii="Courier New" w:hAnsi="Courier New" w:cs="Courier New" w:hint="default"/>
+      </w:rPr>
+    </w:lvl>
+    <w:lvl w:ilvl="2">
+      <w:start w:val="1"/>
+      <w:numFmt w:val="bullet"/>
+      <w:lvlText w:val=""/>
+      <w:lvlJc w:val="left"/>
+      <w:pPr>
+        <w:ind w:left="2160" w:hanging="360"/>
+      </w:pPr>
+      <w:rPr>
+        <w:rFonts w:ascii="Wingdings" w:hAnsi="Wingdings" w:cs="Wingdings" w:hint="default"/>
+      </w:rPr>
+    </w:lvl>
+    <w:lvl w:ilvl="3">
+      <w:start w:val="1"/>
+      <w:numFmt w:val="bullet"/>
+      <w:lvlText w:val=""/>
+      <w:lvlJc w:val="left"/>
+      <w:pPr>
+        <w:ind w:left="2880" w:hanging="360"/>
+      </w:pPr>
+      <w:rPr>
+        <w:rFonts w:ascii="Symbol" w:hAnsi="Symbol" w:cs="Symbol" w:hint="default"/>
+      </w:rPr>
+    </w:lvl>
+    <w:lvl w:ilvl="4">
+      <w:start w:val="1"/>
+      <w:numFmt w:val="bullet"/>
+      <w:lvlText w:val="o"/>
+      <w:lvlJc w:val="left"/>
+      <w:pPr>
+        <w:ind w:left="3600" w:hanging="360"/>
+      </w:pPr>
+      <w:rPr>
+        <w:rFonts w:ascii="Courier New" w:hAnsi="Courier New" w:cs="Courier New" w:hint="default"/>
+      </w:rPr>
+    </w:lvl>
+    <w:lvl w:ilvl="5">
+      <w:start w:val="1"/>
+      <w:numFmt w:val="bullet"/>
+      <w:lvlText w:val=""/>
+      <w:lvlJc w:val="left"/>
+      <w:pPr>
+        <w:ind w:left="4320" w:hanging="360"/>
+      </w:pPr>
+      <w:rPr>
+        <w:rFonts w:ascii="Wingdings" w:hAnsi="Wingdings" w:cs="Wingdings" w:hint="default"/>
+      </w:rPr>
+    </w:lvl>
+    <w:lvl w:ilvl="6">
+      <w:start w:val="1"/>
+      <w:numFmt w:val="bullet"/>
+      <w:lvlText w:val=""/>
+      <w:lvlJc w:val="left"/>
+      <w:pPr>
+        <w:ind w:left="5040" w:hanging="360"/>
+      </w:pPr>
+      <w:rPr>
+        <w:rFonts w:ascii="Symbol" w:hAnsi="Symbol" w:cs="Symbol" w:hint="default"/>
+      </w:rPr>
+    </w:lvl>
+    <w:lvl w:ilvl="7">
+      <w:start w:val="1"/>
+      <w:numFmt w:val="bullet"/>
+      <w:lvlText w:val="o"/>
+      <w:lvlJc w:val="left"/>
+      <w:pPr>
+        <w:ind w:left="5760" w:hanging="360"/>
+      </w:pPr>
+      <w:rPr>
+        <w:rFonts w:ascii="Courier New" w:hAnsi="Courier New" w:cs="Courier New" w:hint="default"/>
+      </w:rPr>
+    </w:lvl>
+    <w:lvl w:ilvl="8">
+      <w:start w:val="1"/>
+      <w:numFmt w:val="bullet"/>
+      <w:lvlText w:val=""/>
+      <w:lvlJc w:val="left"/>
+      <w:pPr>
+        <w:ind w:left="6480" w:hanging="360"/>
+      </w:pPr>
+      <w:rPr>
+        <w:rFonts w:ascii="Wingdings" w:hAnsi="Wingdings" w:cs="Wingdings" w:hint="default"/>
+      </w:rPr>
+    </w:lvl>
+  </w:abstractNum>
+  <w:abstractNum w:abstractNumId="6" w15:restartNumberingAfterBreak="0">
+    <w:nsid w:val="57180EBE"/>
+    <w:multiLevelType w:val="multilevel"/>
+    <w:tmpl w:val="73760E68"/>
+    <w:lvl w:ilvl="0">
+      <w:start w:val="1"/>
+      <w:numFmt w:val="bullet"/>
+      <w:lvlText w:val=""/>
+      <w:lvlJc w:val="left"/>
+      <w:pPr>
+        <w:ind w:left="720" w:hanging="360"/>
+      </w:pPr>
+      <w:rPr>
+        <w:rFonts w:ascii="Symbol" w:hAnsi="Symbol" w:cs="Symbol" w:hint="default"/>
+      </w:rPr>
+    </w:lvl>
+    <w:lvl w:ilvl="1">
+      <w:start w:val="1"/>
+      <w:numFmt w:val="bullet"/>
+      <w:lvlText w:val="o"/>
+      <w:lvlJc w:val="left"/>
+      <w:pPr>
+        <w:ind w:left="1440" w:hanging="360"/>
+      </w:pPr>
+      <w:rPr>
+        <w:rFonts w:ascii="Courier New" w:hAnsi="Courier New" w:cs="Courier New" w:hint="default"/>
+      </w:rPr>
+    </w:lvl>
+    <w:lvl w:ilvl="2">
+      <w:start w:val="1"/>
+      <w:numFmt w:val="bullet"/>
+      <w:lvlText w:val=""/>
+      <w:lvlJc w:val="left"/>
+      <w:pPr>
+        <w:ind w:left="2160" w:hanging="360"/>
+      </w:pPr>
+      <w:rPr>
+        <w:rFonts w:ascii="Wingdings" w:hAnsi="Wingdings" w:cs="Wingdings" w:hint="default"/>
+      </w:rPr>
+    </w:lvl>
+    <w:lvl w:ilvl="3">
+      <w:start w:val="1"/>
+      <w:numFmt w:val="bullet"/>
+      <w:lvlText w:val=""/>
+      <w:lvlJc w:val="left"/>
+      <w:pPr>
+        <w:ind w:left="2880" w:hanging="360"/>
+      </w:pPr>
+      <w:rPr>
+        <w:rFonts w:ascii="Symbol" w:hAnsi="Symbol" w:cs="Symbol" w:hint="default"/>
+      </w:rPr>
+    </w:lvl>
+    <w:lvl w:ilvl="4">
+      <w:start w:val="1"/>
+      <w:numFmt w:val="bullet"/>
+      <w:lvlText w:val="o"/>
+      <w:lvlJc w:val="left"/>
+      <w:pPr>
+        <w:ind w:left="3600" w:hanging="360"/>
+      </w:pPr>
+      <w:rPr>
+        <w:rFonts w:ascii="Courier New" w:hAnsi="Courier New" w:cs="Courier New" w:hint="default"/>
+      </w:rPr>
+    </w:lvl>
+    <w:lvl w:ilvl="5">
+      <w:start w:val="1"/>
+      <w:numFmt w:val="bullet"/>
+      <w:lvlText w:val=""/>
+      <w:lvlJc w:val="left"/>
+      <w:pPr>
+        <w:ind w:left="4320" w:hanging="360"/>
+      </w:pPr>
+      <w:rPr>
+        <w:rFonts w:ascii="Wingdings" w:hAnsi="Wingdings" w:cs="Wingdings" w:hint="default"/>
+      </w:rPr>
+    </w:lvl>
+    <w:lvl w:ilvl="6">
+      <w:start w:val="1"/>
+      <w:numFmt w:val="bullet"/>
+      <w:lvlText w:val=""/>
+      <w:lvlJc w:val="left"/>
+      <w:pPr>
+        <w:ind w:left="5040" w:hanging="360"/>
+      </w:pPr>
+      <w:rPr>
+        <w:rFonts w:ascii="Symbol" w:hAnsi="Symbol" w:cs="Symbol" w:hint="default"/>
+      </w:rPr>
+    </w:lvl>
+    <w:lvl w:ilvl="7">
+      <w:start w:val="1"/>
+      <w:numFmt w:val="bullet"/>
+      <w:lvlText w:val="o"/>
+      <w:lvlJc w:val="left"/>
+      <w:pPr>
+        <w:ind w:left="5760" w:hanging="360"/>
+      </w:pPr>
+      <w:rPr>
+        <w:rFonts w:ascii="Courier New" w:hAnsi="Courier New" w:cs="Courier New" w:hint="default"/>
+      </w:rPr>
+    </w:lvl>
+    <w:lvl w:ilvl="8">
+      <w:start w:val="1"/>
+      <w:numFmt w:val="bullet"/>
+      <w:lvlText w:val=""/>
+      <w:lvlJc w:val="left"/>
+      <w:pPr>
+        <w:ind w:left="6480" w:hanging="360"/>
+      </w:pPr>
+      <w:rPr>
+        <w:rFonts w:ascii="Wingdings" w:hAnsi="Wingdings" w:cs="Wingdings" w:hint="default"/>
+      </w:rPr>
+    </w:lvl>
+  </w:abstractNum>
+  <w:abstractNum w:abstractNumId="7" w15:restartNumberingAfterBreak="0">
+    <w:nsid w:val="79EC242B"/>
+    <w:multiLevelType w:val="multilevel"/>
+    <w:tmpl w:val="66008F68"/>
+    <w:lvl w:ilvl="0">
+      <w:start w:val="1"/>
+      <w:numFmt w:val="decimal"/>
+      <w:lvlText w:val="%1."/>
+      <w:lvlJc w:val="left"/>
+      <w:pPr>
+        <w:ind w:left="720" w:hanging="360"/>
+      </w:pPr>
+    </w:lvl>
+    <w:lvl w:ilvl="1">
+      <w:start w:val="1"/>
+      <w:numFmt w:val="lowerLetter"/>
+      <w:lvlText w:val="%2."/>
+      <w:lvlJc w:val="left"/>
+      <w:pPr>
+        <w:ind w:left="1440" w:hanging="360"/>
+      </w:pPr>
+    </w:lvl>
+    <w:lvl w:ilvl="2">
+      <w:start w:val="1"/>
+      <w:numFmt w:val="lowerRoman"/>
+      <w:lvlText w:val="%3."/>
+      <w:lvlJc w:val="right"/>
+      <w:pPr>
+        <w:ind w:left="2160" w:hanging="180"/>
+      </w:pPr>
+    </w:lvl>
+    <w:lvl w:ilvl="3">
+      <w:start w:val="1"/>
+      <w:numFmt w:val="decimal"/>
+      <w:lvlText w:val="%4."/>
+      <w:lvlJc w:val="left"/>
+      <w:pPr>
+        <w:ind w:left="2880" w:hanging="360"/>
+      </w:pPr>
+    </w:lvl>
+    <w:lvl w:ilvl="4">
+      <w:start w:val="1"/>
+      <w:numFmt w:val="lowerLetter"/>
+      <w:lvlText w:val="%5."/>
+      <w:lvlJc w:val="left"/>
+      <w:pPr>
+        <w:ind w:left="3600" w:hanging="360"/>
+      </w:pPr>
+    </w:lvl>
+    <w:lvl w:ilvl="5">
+      <w:start w:val="1"/>
+      <w:numFmt w:val="lowerRoman"/>
+      <w:lvlText w:val="%6."/>
+      <w:lvlJc w:val="right"/>
+      <w:pPr>
+        <w:ind w:left="4320" w:hanging="180"/>
+      </w:pPr>
+    </w:lvl>
+    <w:lvl w:ilvl="6">
+      <w:start w:val="1"/>
+      <w:numFmt w:val="decimal"/>
+      <w:lvlText w:val="%7."/>
+      <w:lvlJc w:val="left"/>
+      <w:pPr>
+        <w:ind w:left="5040" w:hanging="360"/>
+      </w:pPr>
+    </w:lvl>
+    <w:lvl w:ilvl="7">
+      <w:start w:val="1"/>
+      <w:numFmt w:val="lowerLetter"/>
+      <w:lvlText w:val="%8."/>
+      <w:lvlJc w:val="left"/>
+      <w:pPr>
+        <w:ind w:left="5760" w:hanging="360"/>
+      </w:pPr>
+    </w:lvl>
+    <w:lvl w:ilvl="8">
+      <w:start w:val="1"/>
+      <w:numFmt w:val="lowerRoman"/>
+      <w:lvlText w:val="%9."/>
+      <w:lvlJc w:val="right"/>
+      <w:pPr>
+        <w:ind w:left="6480" w:hanging="180"/>
+      </w:pPr>
+    </w:lvl>
+  </w:abstractNum>
   <w:num w:numId="1">
+    <w:abstractNumId w:val="5"/>
+  </w:num>
+  <w:num w:numId="2">
+    <w:abstractNumId w:val="4"/>
+  </w:num>
+  <w:num w:numId="3">
     <w:abstractNumId w:val="1"/>
   </w:num>
-  <w:num w:numId="2">
+  <w:num w:numId="4">
+    <w:abstractNumId w:val="6"/>
+  </w:num>
+  <w:num w:numId="5">
+    <w:abstractNumId w:val="7"/>
+  </w:num>
+  <w:num w:numId="6">
     <w:abstractNumId w:val="2"/>
   </w:num>
-  <w:num w:numId="3">
+  <w:num w:numId="7">
     <w:abstractNumId w:val="3"/>
   </w:num>
-  <w:num w:numId="4">
-    <w:abstractNumId w:val="4"/>
-  </w:num>
-  <w:num w:numId="5">
-    <w:abstractNumId w:val="5"/>
-  </w:num>
-  <w:num w:numId="6">
-    <w:abstractNumId w:val="6"/>
-  </w:num>
-  <w:num w:numId="7">
-    <w:abstractNumId w:val="7"/>
+  <w:num w:numId="8">
+    <w:abstractNumId w:val="0"/>
   </w:num>
 </w:numbering>
 </file>
 
 <file path=word/styles.xml><?xml version="1.0" encoding="utf-8"?>
-<w:styles xmlns:w="http://schemas.openxmlformats.org/wordprocessingml/2006/main" xmlns:w14="http://schemas.microsoft.com/office/word/2010/wordml" xmlns:mc="http://schemas.openxmlformats.org/markup-compatibility/2006" mc:Ignorable="w14">
+<w:styles xmlns:mc="http://schemas.openxmlformats.org/markup-compatibility/2006" xmlns:r="http://schemas.openxmlformats.org/officeDocument/2006/relationships" xmlns:w="http://schemas.openxmlformats.org/wordprocessingml/2006/main" xmlns:w14="http://schemas.microsoft.com/office/word/2010/wordml" xmlns:w15="http://schemas.microsoft.com/office/word/2012/wordml" xmlns:w16se="http://schemas.microsoft.com/office/word/2015/wordml/symex" mc:Ignorable="w14 w15 w16se">
   <w:docDefaults>
     <w:rPrDefault>
       <w:rPr>
-        <w:rFonts w:ascii="Calibri" w:hAnsi="Calibri" w:eastAsia="Calibri" w:cs="" w:asciiTheme="minorHAnsi" w:cstheme="minorBidi" w:eastAsiaTheme="minorHAnsi" w:hAnsiTheme="minorHAnsi"/>
+        <w:rFonts w:asciiTheme="minorHAnsi" w:eastAsiaTheme="minorHAnsi" w:hAnsiTheme="minorHAnsi" w:cstheme="minorBidi"/>
         <w:sz w:val="22"/>
         <w:szCs w:val="22"/>
         <w:lang w:val="ru-RU" w:eastAsia="en-US" w:bidi="ar-SA"/>
       </w:rPr>
     </w:rPrDefault>
-    <w:pPrDefault>
-      <w:pPr/>
-    </w:pPrDefault>
+    <w:pPrDefault/>
   </w:docDefaults>
   <w:latentStyles w:defLockedState="0" w:defUIPriority="99" w:defSemiHidden="0" w:defUnhideWhenUsed="0" w:defQFormat="0" w:count="371">
     <w:lsdException w:name="Normal" w:uiPriority="0" w:qFormat="1"/>
     <w:lsdException w:name="heading 1" w:uiPriority="9" w:qFormat="1"/>
-    <w:lsdException w:name="heading 2" w:uiPriority="9" w:semiHidden="1" w:unhideWhenUsed="1" w:qFormat="1"/>
-    <w:lsdException w:name="heading 3" w:uiPriority="9" w:semiHidden="1" w:unhideWhenUsed="1" w:qFormat="1"/>
-    <w:lsdException w:name="heading 4" w:uiPriority="9" w:semiHidden="1" w:unhideWhenUsed="1" w:qFormat="1"/>
-    <w:lsdException w:name="heading 5" w:uiPriority="9" w:semiHidden="1" w:unhideWhenUsed="1" w:qFormat="1"/>
-    <w:lsdException w:name="heading 6" w:uiPriority="9" w:semiHidden="1" w:unhideWhenUsed="1" w:qFormat="1"/>
-    <w:lsdException w:name="heading 7" w:uiPriority="9" w:semiHidden="1" w:unhideWhenUsed="1" w:qFormat="1"/>
-    <w:lsdException w:name="heading 8" w:uiPriority="9" w:semiHidden="1" w:unhideWhenUsed="1" w:qFormat="1"/>
-    <w:lsdException w:name="heading 9" w:uiPriority="9" w:semiHidden="1" w:unhideWhenUsed="1" w:qFormat="1"/>
+    <w:lsdException w:name="heading 2" w:semiHidden="1" w:uiPriority="9" w:unhideWhenUsed="1" w:qFormat="1"/>
+    <w:lsdException w:name="heading 3" w:semiHidden="1" w:uiPriority="9" w:unhideWhenUsed="1" w:qFormat="1"/>
+    <w:lsdException w:name="heading 4" w:semiHidden="1" w:uiPriority="9" w:unhideWhenUsed="1" w:qFormat="1"/>
+    <w:lsdException w:name="heading 5" w:semiHidden="1" w:uiPriority="9" w:unhideWhenUsed="1" w:qFormat="1"/>
+    <w:lsdException w:name="heading 6" w:semiHidden="1" w:uiPriority="9" w:unhideWhenUsed="1" w:qFormat="1"/>
+    <w:lsdException w:name="heading 7" w:semiHidden="1" w:uiPriority="9" w:unhideWhenUsed="1" w:qFormat="1"/>
+    <w:lsdException w:name="heading 8" w:semiHidden="1" w:uiPriority="9" w:unhideWhenUsed="1" w:qFormat="1"/>
+    <w:lsdException w:name="heading 9" w:semiHidden="1" w:uiPriority="9" w:unhideWhenUsed="1" w:qFormat="1"/>
     <w:lsdException w:name="index 1" w:semiHidden="1" w:unhideWhenUsed="1"/>
     <w:lsdException w:name="index 2" w:semiHidden="1" w:unhideWhenUsed="1"/>
     <w:lsdException w:name="index 3" w:semiHidden="1" w:unhideWhenUsed="1"/>
@@ -2618,22 +3465,22 @@
     <w:lsdException w:name="index 7" w:semiHidden="1" w:unhideWhenUsed="1"/>
     <w:lsdException w:name="index 8" w:semiHidden="1" w:unhideWhenUsed="1"/>
     <w:lsdException w:name="index 9" w:semiHidden="1" w:unhideWhenUsed="1"/>
-    <w:lsdException w:name="toc 1" w:uiPriority="39" w:semiHidden="1" w:unhideWhenUsed="1"/>
-    <w:lsdException w:name="toc 2" w:uiPriority="39" w:semiHidden="1" w:unhideWhenUsed="1"/>
-    <w:lsdException w:name="toc 3" w:uiPriority="39" w:semiHidden="1" w:unhideWhenUsed="1"/>
-    <w:lsdException w:name="toc 4" w:uiPriority="39" w:semiHidden="1" w:unhideWhenUsed="1"/>
-    <w:lsdException w:name="toc 5" w:uiPriority="39" w:semiHidden="1" w:unhideWhenUsed="1"/>
-    <w:lsdException w:name="toc 6" w:uiPriority="39" w:semiHidden="1" w:unhideWhenUsed="1"/>
-    <w:lsdException w:name="toc 7" w:uiPriority="39" w:semiHidden="1" w:unhideWhenUsed="1"/>
-    <w:lsdException w:name="toc 8" w:uiPriority="39" w:semiHidden="1" w:unhideWhenUsed="1"/>
-    <w:lsdException w:name="toc 9" w:uiPriority="39" w:semiHidden="1" w:unhideWhenUsed="1"/>
+    <w:lsdException w:name="toc 1" w:semiHidden="1" w:uiPriority="39" w:unhideWhenUsed="1"/>
+    <w:lsdException w:name="toc 2" w:semiHidden="1" w:uiPriority="39" w:unhideWhenUsed="1"/>
+    <w:lsdException w:name="toc 3" w:semiHidden="1" w:uiPriority="39" w:unhideWhenUsed="1"/>
+    <w:lsdException w:name="toc 4" w:semiHidden="1" w:uiPriority="39" w:unhideWhenUsed="1"/>
+    <w:lsdException w:name="toc 5" w:semiHidden="1" w:uiPriority="39" w:unhideWhenUsed="1"/>
+    <w:lsdException w:name="toc 6" w:semiHidden="1" w:uiPriority="39" w:unhideWhenUsed="1"/>
+    <w:lsdException w:name="toc 7" w:semiHidden="1" w:uiPriority="39" w:unhideWhenUsed="1"/>
+    <w:lsdException w:name="toc 8" w:semiHidden="1" w:uiPriority="39" w:unhideWhenUsed="1"/>
+    <w:lsdException w:name="toc 9" w:semiHidden="1" w:uiPriority="39" w:unhideWhenUsed="1"/>
     <w:lsdException w:name="Normal Indent" w:semiHidden="1" w:unhideWhenUsed="1"/>
     <w:lsdException w:name="footnote text" w:semiHidden="1" w:unhideWhenUsed="1"/>
     <w:lsdException w:name="annotation text" w:semiHidden="1" w:unhideWhenUsed="1"/>
     <w:lsdException w:name="header" w:semiHidden="1" w:unhideWhenUsed="1"/>
     <w:lsdException w:name="footer" w:semiHidden="1" w:unhideWhenUsed="1"/>
     <w:lsdException w:name="index heading" w:semiHidden="1" w:unhideWhenUsed="1"/>
-    <w:lsdException w:name="caption" w:uiPriority="35" w:semiHidden="1" w:unhideWhenUsed="1" w:qFormat="1"/>
+    <w:lsdException w:name="caption" w:semiHidden="1" w:uiPriority="35" w:unhideWhenUsed="1" w:qFormat="1"/>
     <w:lsdException w:name="table of figures" w:semiHidden="1" w:unhideWhenUsed="1"/>
     <w:lsdException w:name="envelope address" w:semiHidden="1" w:unhideWhenUsed="1"/>
     <w:lsdException w:name="envelope return" w:semiHidden="1" w:unhideWhenUsed="1"/>
@@ -2664,7 +3511,7 @@
     <w:lsdException w:name="Title" w:uiPriority="10" w:qFormat="1"/>
     <w:lsdException w:name="Closing" w:semiHidden="1" w:unhideWhenUsed="1"/>
     <w:lsdException w:name="Signature" w:semiHidden="1" w:unhideWhenUsed="1"/>
-    <w:lsdException w:name="Default Paragraph Font" w:uiPriority="1" w:semiHidden="1" w:unhideWhenUsed="1"/>
+    <w:lsdException w:name="Default Paragraph Font" w:semiHidden="1" w:uiPriority="1" w:unhideWhenUsed="1"/>
     <w:lsdException w:name="Body Text" w:semiHidden="1" w:unhideWhenUsed="1"/>
     <w:lsdException w:name="Body Text Indent" w:semiHidden="1" w:unhideWhenUsed="1"/>
     <w:lsdException w:name="List Continue" w:semiHidden="1" w:unhideWhenUsed="1"/>
@@ -2864,8 +3711,8 @@
     <w:lsdException w:name="Subtle Reference" w:uiPriority="31" w:qFormat="1"/>
     <w:lsdException w:name="Intense Reference" w:uiPriority="32" w:qFormat="1"/>
     <w:lsdException w:name="Book Title" w:uiPriority="33" w:qFormat="1"/>
-    <w:lsdException w:name="Bibliography" w:uiPriority="37" w:semiHidden="1" w:unhideWhenUsed="1"/>
-    <w:lsdException w:name="TOC Heading" w:uiPriority="39" w:semiHidden="1" w:unhideWhenUsed="1" w:qFormat="1"/>
+    <w:lsdException w:name="Bibliography" w:semiHidden="1" w:uiPriority="37" w:unhideWhenUsed="1"/>
+    <w:lsdException w:name="TOC Heading" w:semiHidden="1" w:uiPriority="39" w:unhideWhenUsed="1" w:qFormat="1"/>
     <w:lsdException w:name="Plain Table 1" w:uiPriority="41"/>
     <w:lsdException w:name="Plain Table 2" w:uiPriority="42"/>
     <w:lsdException w:name="Plain Table 3" w:uiPriority="43"/>
@@ -2971,285 +3818,17 @@
     <w:lsdException w:name="List Table 6 Colorful Accent 6" w:uiPriority="51"/>
     <w:lsdException w:name="List Table 7 Colorful Accent 6" w:uiPriority="52"/>
   </w:latentStyles>
-  <w:style w:type="paragraph" w:styleId="Normal" w:default="1">
+  <w:style w:type="paragraph" w:default="1" w:styleId="a">
     <w:name w:val="Normal"/>
     <w:qFormat/>
     <w:pPr>
-      <w:widowControl/>
-      <w:bidi w:val="0"/>
-      <w:spacing w:lineRule="auto" w:line="259" w:before="0" w:after="160"/>
-      <w:jc w:val="left"/>
+      <w:spacing w:after="160" w:line="259" w:lineRule="auto"/>
     </w:pPr>
-    <w:rPr>
-      <w:rFonts w:ascii="Calibri" w:hAnsi="Calibri" w:eastAsia="Calibri" w:cs="" w:asciiTheme="minorHAnsi" w:cstheme="minorBidi" w:eastAsiaTheme="minorHAnsi" w:hAnsiTheme="minorHAnsi"/>
-      <w:color w:val="auto"/>
-      <w:sz w:val="22"/>
-      <w:szCs w:val="22"/>
-      <w:lang w:val="ru-RU" w:eastAsia="en-US" w:bidi="ar-SA"/>
-    </w:rPr>
   </w:style>
-  <w:style w:type="character" w:styleId="DefaultParagraphFont" w:default="1">
+  <w:style w:type="character" w:default="1" w:styleId="a0">
     <w:name w:val="Default Paragraph Font"/>
     <w:uiPriority w:val="1"/>
-    <w:semiHidden/>
     <w:unhideWhenUsed/>
-    <w:qFormat/>
-    <w:rPr/>
-  </w:style>
-  <w:style w:type="character" w:styleId="Appleconvertedspace" w:customStyle="1">
-    <w:name w:val="apple-converted-space"/>
-    <w:basedOn w:val="DefaultParagraphFont"/>
-    <w:qFormat/>
-    <w:rsid w:val="00912d65"/>
-    <w:rPr/>
-  </w:style>
-  <w:style w:type="character" w:styleId="InternetLink">
-    <w:name w:val="Internet Link"/>
-    <w:basedOn w:val="DefaultParagraphFont"/>
-    <w:uiPriority w:val="99"/>
-    <w:unhideWhenUsed/>
-    <w:rsid w:val="00912d65"/>
-    <w:rPr>
-      <w:color w:val="0000FF"/>
-      <w:u w:val="single"/>
-    </w:rPr>
-  </w:style>
-  <w:style w:type="character" w:styleId="FollowedHyperlink">
-    <w:name w:val="FollowedHyperlink"/>
-    <w:basedOn w:val="DefaultParagraphFont"/>
-    <w:uiPriority w:val="99"/>
-    <w:semiHidden/>
-    <w:unhideWhenUsed/>
-    <w:qFormat/>
-    <w:rsid w:val="007b7dc2"/>
-    <w:rPr>
-      <w:color w:val="954F72" w:themeColor="followedHyperlink"/>
-      <w:u w:val="single"/>
-    </w:rPr>
-  </w:style>
-  <w:style w:type="character" w:styleId="ListLabel1">
-    <w:name w:val="ListLabel 1"/>
-    <w:qFormat/>
-    <w:rPr>
-      <w:rFonts w:cs="Courier New"/>
-    </w:rPr>
-  </w:style>
-  <w:style w:type="character" w:styleId="ListLabel2">
-    <w:name w:val="ListLabel 2"/>
-    <w:qFormat/>
-    <w:rPr>
-      <w:rFonts w:cs="Courier New"/>
-    </w:rPr>
-  </w:style>
-  <w:style w:type="character" w:styleId="ListLabel3">
-    <w:name w:val="ListLabel 3"/>
-    <w:qFormat/>
-    <w:rPr>
-      <w:rFonts w:cs="Courier New"/>
-    </w:rPr>
-  </w:style>
-  <w:style w:type="character" w:styleId="ListLabel4">
-    <w:name w:val="ListLabel 4"/>
-    <w:qFormat/>
-    <w:rPr>
-      <w:rFonts w:cs="Courier New"/>
-    </w:rPr>
-  </w:style>
-  <w:style w:type="character" w:styleId="ListLabel5">
-    <w:name w:val="ListLabel 5"/>
-    <w:qFormat/>
-    <w:rPr>
-      <w:rFonts w:cs="Courier New"/>
-    </w:rPr>
-  </w:style>
-  <w:style w:type="character" w:styleId="ListLabel6">
-    <w:name w:val="ListLabel 6"/>
-    <w:qFormat/>
-    <w:rPr>
-      <w:rFonts w:cs="Courier New"/>
-    </w:rPr>
-  </w:style>
-  <w:style w:type="character" w:styleId="ListLabel7">
-    <w:name w:val="ListLabel 7"/>
-    <w:qFormat/>
-    <w:rPr>
-      <w:rFonts w:cs="Courier New"/>
-    </w:rPr>
-  </w:style>
-  <w:style w:type="character" w:styleId="ListLabel8">
-    <w:name w:val="ListLabel 8"/>
-    <w:qFormat/>
-    <w:rPr>
-      <w:rFonts w:cs="Courier New"/>
-    </w:rPr>
-  </w:style>
-  <w:style w:type="character" w:styleId="ListLabel9">
-    <w:name w:val="ListLabel 9"/>
-    <w:qFormat/>
-    <w:rPr>
-      <w:rFonts w:cs="Courier New"/>
-    </w:rPr>
-  </w:style>
-  <w:style w:type="character" w:styleId="ListLabel10">
-    <w:name w:val="ListLabel 10"/>
-    <w:qFormat/>
-    <w:rPr>
-      <w:rFonts w:cs="Courier New"/>
-    </w:rPr>
-  </w:style>
-  <w:style w:type="character" w:styleId="ListLabel11">
-    <w:name w:val="ListLabel 11"/>
-    <w:qFormat/>
-    <w:rPr>
-      <w:rFonts w:cs="Courier New"/>
-    </w:rPr>
-  </w:style>
-  <w:style w:type="character" w:styleId="ListLabel12">
-    <w:name w:val="ListLabel 12"/>
-    <w:qFormat/>
-    <w:rPr>
-      <w:rFonts w:cs="Courier New"/>
-    </w:rPr>
-  </w:style>
-  <w:style w:type="character" w:styleId="ListLabel13">
-    <w:name w:val="ListLabel 13"/>
-    <w:qFormat/>
-    <w:rPr>
-      <w:rFonts w:cs="Times New Roman"/>
-      <w:color w:val="222222"/>
-      <w:sz w:val="28"/>
-    </w:rPr>
-  </w:style>
-  <w:style w:type="character" w:styleId="ListLabel14">
-    <w:name w:val="ListLabel 14"/>
-    <w:qFormat/>
-    <w:rPr>
-      <w:rFonts w:cs="Times New Roman"/>
-      <w:color w:val="222222"/>
-      <w:sz w:val="28"/>
-    </w:rPr>
-  </w:style>
-  <w:style w:type="character" w:styleId="ListLabel15">
-    <w:name w:val="ListLabel 15"/>
-    <w:qFormat/>
-    <w:rPr>
-      <w:rFonts w:ascii="Times New Roman" w:hAnsi="Times New Roman" w:eastAsia="Calibri" w:cs="Times New Roman"/>
-      <w:sz w:val="28"/>
-    </w:rPr>
-  </w:style>
-  <w:style w:type="character" w:styleId="ListLabel16">
-    <w:name w:val="ListLabel 16"/>
-    <w:qFormat/>
-    <w:rPr>
-      <w:rFonts w:cs="Courier New"/>
-    </w:rPr>
-  </w:style>
-  <w:style w:type="character" w:styleId="ListLabel17">
-    <w:name w:val="ListLabel 17"/>
-    <w:qFormat/>
-    <w:rPr>
-      <w:rFonts w:cs="Courier New"/>
-    </w:rPr>
-  </w:style>
-  <w:style w:type="character" w:styleId="ListLabel18">
-    <w:name w:val="ListLabel 18"/>
-    <w:qFormat/>
-    <w:rPr>
-      <w:rFonts w:cs="Courier New"/>
-    </w:rPr>
-  </w:style>
-  <w:style w:type="character" w:styleId="VisitedInternetLink">
-    <w:name w:val="Visited Internet Link"/>
-    <w:rPr>
-      <w:color w:val="800000"/>
-      <w:u w:val="single"/>
-      <w:lang w:val="zxx" w:eastAsia="zxx" w:bidi="zxx"/>
-    </w:rPr>
-  </w:style>
-  <w:style w:type="character" w:styleId="Bullets">
-    <w:name w:val="Bullets"/>
-    <w:qFormat/>
-    <w:rPr>
-      <w:rFonts w:ascii="OpenSymbol" w:hAnsi="OpenSymbol" w:eastAsia="OpenSymbol" w:cs="OpenSymbol"/>
-    </w:rPr>
-  </w:style>
-  <w:style w:type="paragraph" w:styleId="Heading">
-    <w:name w:val="Heading"/>
-    <w:basedOn w:val="Normal"/>
-    <w:next w:val="TextBody"/>
-    <w:qFormat/>
-    <w:pPr>
-      <w:keepNext/>
-      <w:spacing w:before="240" w:after="120"/>
-    </w:pPr>
-    <w:rPr>
-      <w:rFonts w:ascii="Liberation Sans" w:hAnsi="Liberation Sans" w:eastAsia="Noto Sans CJK SC Regular" w:cs="FreeSans"/>
-      <w:sz w:val="28"/>
-      <w:szCs w:val="28"/>
-    </w:rPr>
-  </w:style>
-  <w:style w:type="paragraph" w:styleId="TextBody">
-    <w:name w:val="Body Text"/>
-    <w:basedOn w:val="Normal"/>
-    <w:pPr>
-      <w:spacing w:lineRule="auto" w:line="288" w:before="0" w:after="140"/>
-    </w:pPr>
-    <w:rPr/>
-  </w:style>
-  <w:style w:type="paragraph" w:styleId="List">
-    <w:name w:val="List"/>
-    <w:basedOn w:val="TextBody"/>
-    <w:pPr/>
-    <w:rPr>
-      <w:rFonts w:cs="FreeSans"/>
-    </w:rPr>
-  </w:style>
-  <w:style w:type="paragraph" w:styleId="Caption">
-    <w:name w:val="Caption"/>
-    <w:basedOn w:val="Normal"/>
-    <w:qFormat/>
-    <w:pPr>
-      <w:suppressLineNumbers/>
-      <w:spacing w:before="120" w:after="120"/>
-    </w:pPr>
-    <w:rPr>
-      <w:rFonts w:cs="FreeSans"/>
-      <w:i/>
-      <w:iCs/>
-      <w:sz w:val="24"/>
-      <w:szCs w:val="24"/>
-    </w:rPr>
-  </w:style>
-  <w:style w:type="paragraph" w:styleId="Index">
-    <w:name w:val="Index"/>
-    <w:basedOn w:val="Normal"/>
-    <w:qFormat/>
-    <w:pPr>
-      <w:suppressLineNumbers/>
-    </w:pPr>
-    <w:rPr>
-      <w:rFonts w:cs="FreeSans"/>
-    </w:rPr>
-  </w:style>
-  <w:style w:type="paragraph" w:styleId="ListParagraph">
-    <w:name w:val="List Paragraph"/>
-    <w:basedOn w:val="Normal"/>
-    <w:uiPriority w:val="34"/>
-    <w:qFormat/>
-    <w:rsid w:val="00382113"/>
-    <w:pPr>
-      <w:spacing w:before="0" w:after="160"/>
-      <w:ind w:left="720" w:hanging="0"/>
-      <w:contextualSpacing/>
-    </w:pPr>
-    <w:rPr/>
-  </w:style>
-  <w:style w:type="numbering" w:styleId="NoList" w:default="1">
-    <w:name w:val="No List"/>
-    <w:uiPriority w:val="99"/>
-    <w:semiHidden/>
-    <w:unhideWhenUsed/>
-    <w:qFormat/>
   </w:style>
   <w:style w:type="table" w:default="1" w:styleId="a1">
     <w:name w:val="Normal Table"/>
@@ -3265,6 +3844,265 @@
         <w:right w:w="108" w:type="dxa"/>
       </w:tblCellMar>
     </w:tblPr>
+  </w:style>
+  <w:style w:type="numbering" w:default="1" w:styleId="a2">
+    <w:name w:val="No List"/>
+    <w:uiPriority w:val="99"/>
+    <w:semiHidden/>
+    <w:unhideWhenUsed/>
+  </w:style>
+  <w:style w:type="character" w:customStyle="1" w:styleId="apple-converted-space">
+    <w:name w:val="apple-converted-space"/>
+    <w:basedOn w:val="a0"/>
+    <w:qFormat/>
+    <w:rsid w:val="00912D65"/>
+  </w:style>
+  <w:style w:type="character" w:customStyle="1" w:styleId="InternetLink">
+    <w:name w:val="Internet Link"/>
+    <w:basedOn w:val="a0"/>
+    <w:uiPriority w:val="99"/>
+    <w:unhideWhenUsed/>
+    <w:rsid w:val="00912D65"/>
+    <w:rPr>
+      <w:color w:val="0000FF"/>
+      <w:u w:val="single"/>
+    </w:rPr>
+  </w:style>
+  <w:style w:type="character" w:styleId="a3">
+    <w:name w:val="FollowedHyperlink"/>
+    <w:basedOn w:val="a0"/>
+    <w:uiPriority w:val="99"/>
+    <w:semiHidden/>
+    <w:unhideWhenUsed/>
+    <w:qFormat/>
+    <w:rsid w:val="007B7DC2"/>
+    <w:rPr>
+      <w:color w:val="954F72" w:themeColor="followedHyperlink"/>
+      <w:u w:val="single"/>
+    </w:rPr>
+  </w:style>
+  <w:style w:type="character" w:customStyle="1" w:styleId="ListLabel1">
+    <w:name w:val="ListLabel 1"/>
+    <w:qFormat/>
+    <w:rPr>
+      <w:rFonts w:cs="Courier New"/>
+    </w:rPr>
+  </w:style>
+  <w:style w:type="character" w:customStyle="1" w:styleId="ListLabel2">
+    <w:name w:val="ListLabel 2"/>
+    <w:qFormat/>
+    <w:rPr>
+      <w:rFonts w:cs="Courier New"/>
+    </w:rPr>
+  </w:style>
+  <w:style w:type="character" w:customStyle="1" w:styleId="ListLabel3">
+    <w:name w:val="ListLabel 3"/>
+    <w:qFormat/>
+    <w:rPr>
+      <w:rFonts w:cs="Courier New"/>
+    </w:rPr>
+  </w:style>
+  <w:style w:type="character" w:customStyle="1" w:styleId="ListLabel4">
+    <w:name w:val="ListLabel 4"/>
+    <w:qFormat/>
+    <w:rPr>
+      <w:rFonts w:cs="Courier New"/>
+    </w:rPr>
+  </w:style>
+  <w:style w:type="character" w:customStyle="1" w:styleId="ListLabel5">
+    <w:name w:val="ListLabel 5"/>
+    <w:qFormat/>
+    <w:rPr>
+      <w:rFonts w:cs="Courier New"/>
+    </w:rPr>
+  </w:style>
+  <w:style w:type="character" w:customStyle="1" w:styleId="ListLabel6">
+    <w:name w:val="ListLabel 6"/>
+    <w:qFormat/>
+    <w:rPr>
+      <w:rFonts w:cs="Courier New"/>
+    </w:rPr>
+  </w:style>
+  <w:style w:type="character" w:customStyle="1" w:styleId="ListLabel7">
+    <w:name w:val="ListLabel 7"/>
+    <w:qFormat/>
+    <w:rPr>
+      <w:rFonts w:cs="Courier New"/>
+    </w:rPr>
+  </w:style>
+  <w:style w:type="character" w:customStyle="1" w:styleId="ListLabel8">
+    <w:name w:val="ListLabel 8"/>
+    <w:qFormat/>
+    <w:rPr>
+      <w:rFonts w:cs="Courier New"/>
+    </w:rPr>
+  </w:style>
+  <w:style w:type="character" w:customStyle="1" w:styleId="ListLabel9">
+    <w:name w:val="ListLabel 9"/>
+    <w:qFormat/>
+    <w:rPr>
+      <w:rFonts w:cs="Courier New"/>
+    </w:rPr>
+  </w:style>
+  <w:style w:type="character" w:customStyle="1" w:styleId="ListLabel10">
+    <w:name w:val="ListLabel 10"/>
+    <w:qFormat/>
+    <w:rPr>
+      <w:rFonts w:cs="Courier New"/>
+    </w:rPr>
+  </w:style>
+  <w:style w:type="character" w:customStyle="1" w:styleId="ListLabel11">
+    <w:name w:val="ListLabel 11"/>
+    <w:qFormat/>
+    <w:rPr>
+      <w:rFonts w:cs="Courier New"/>
+    </w:rPr>
+  </w:style>
+  <w:style w:type="character" w:customStyle="1" w:styleId="ListLabel12">
+    <w:name w:val="ListLabel 12"/>
+    <w:qFormat/>
+    <w:rPr>
+      <w:rFonts w:cs="Courier New"/>
+    </w:rPr>
+  </w:style>
+  <w:style w:type="character" w:customStyle="1" w:styleId="ListLabel13">
+    <w:name w:val="ListLabel 13"/>
+    <w:qFormat/>
+    <w:rPr>
+      <w:rFonts w:cs="Times New Roman"/>
+      <w:color w:val="222222"/>
+      <w:sz w:val="28"/>
+    </w:rPr>
+  </w:style>
+  <w:style w:type="character" w:customStyle="1" w:styleId="ListLabel14">
+    <w:name w:val="ListLabel 14"/>
+    <w:qFormat/>
+    <w:rPr>
+      <w:rFonts w:cs="Times New Roman"/>
+      <w:color w:val="222222"/>
+      <w:sz w:val="28"/>
+    </w:rPr>
+  </w:style>
+  <w:style w:type="character" w:customStyle="1" w:styleId="ListLabel15">
+    <w:name w:val="ListLabel 15"/>
+    <w:qFormat/>
+    <w:rPr>
+      <w:rFonts w:ascii="Times New Roman" w:eastAsia="Calibri" w:hAnsi="Times New Roman" w:cs="Times New Roman"/>
+      <w:sz w:val="28"/>
+    </w:rPr>
+  </w:style>
+  <w:style w:type="character" w:customStyle="1" w:styleId="ListLabel16">
+    <w:name w:val="ListLabel 16"/>
+    <w:qFormat/>
+    <w:rPr>
+      <w:rFonts w:cs="Courier New"/>
+    </w:rPr>
+  </w:style>
+  <w:style w:type="character" w:customStyle="1" w:styleId="ListLabel17">
+    <w:name w:val="ListLabel 17"/>
+    <w:qFormat/>
+    <w:rPr>
+      <w:rFonts w:cs="Courier New"/>
+    </w:rPr>
+  </w:style>
+  <w:style w:type="character" w:customStyle="1" w:styleId="ListLabel18">
+    <w:name w:val="ListLabel 18"/>
+    <w:qFormat/>
+    <w:rPr>
+      <w:rFonts w:cs="Courier New"/>
+    </w:rPr>
+  </w:style>
+  <w:style w:type="character" w:customStyle="1" w:styleId="VisitedInternetLink">
+    <w:name w:val="Visited Internet Link"/>
+    <w:rPr>
+      <w:color w:val="800000"/>
+      <w:u w:val="single"/>
+    </w:rPr>
+  </w:style>
+  <w:style w:type="character" w:customStyle="1" w:styleId="Bullets">
+    <w:name w:val="Bullets"/>
+    <w:qFormat/>
+    <w:rPr>
+      <w:rFonts w:ascii="OpenSymbol" w:eastAsia="OpenSymbol" w:hAnsi="OpenSymbol" w:cs="OpenSymbol"/>
+    </w:rPr>
+  </w:style>
+  <w:style w:type="paragraph" w:customStyle="1" w:styleId="Heading">
+    <w:name w:val="Heading"/>
+    <w:basedOn w:val="a"/>
+    <w:next w:val="a4"/>
+    <w:qFormat/>
+    <w:pPr>
+      <w:keepNext/>
+      <w:spacing w:before="240" w:after="120"/>
+    </w:pPr>
+    <w:rPr>
+      <w:rFonts w:ascii="Liberation Sans" w:eastAsia="Noto Sans CJK SC Regular" w:hAnsi="Liberation Sans" w:cs="FreeSans"/>
+      <w:sz w:val="28"/>
+      <w:szCs w:val="28"/>
+    </w:rPr>
+  </w:style>
+  <w:style w:type="paragraph" w:styleId="a4">
+    <w:name w:val="Body Text"/>
+    <w:basedOn w:val="a"/>
+    <w:pPr>
+      <w:spacing w:after="140" w:line="288" w:lineRule="auto"/>
+    </w:pPr>
+  </w:style>
+  <w:style w:type="paragraph" w:styleId="a5">
+    <w:name w:val="List"/>
+    <w:basedOn w:val="a4"/>
+    <w:rPr>
+      <w:rFonts w:cs="FreeSans"/>
+    </w:rPr>
+  </w:style>
+  <w:style w:type="paragraph" w:styleId="a6">
+    <w:name w:val="caption"/>
+    <w:basedOn w:val="a"/>
+    <w:qFormat/>
+    <w:pPr>
+      <w:suppressLineNumbers/>
+      <w:spacing w:before="120" w:after="120"/>
+    </w:pPr>
+    <w:rPr>
+      <w:rFonts w:cs="FreeSans"/>
+      <w:i/>
+      <w:iCs/>
+      <w:sz w:val="24"/>
+      <w:szCs w:val="24"/>
+    </w:rPr>
+  </w:style>
+  <w:style w:type="paragraph" w:customStyle="1" w:styleId="Index">
+    <w:name w:val="Index"/>
+    <w:basedOn w:val="a"/>
+    <w:qFormat/>
+    <w:pPr>
+      <w:suppressLineNumbers/>
+    </w:pPr>
+    <w:rPr>
+      <w:rFonts w:cs="FreeSans"/>
+    </w:rPr>
+  </w:style>
+  <w:style w:type="paragraph" w:styleId="a7">
+    <w:name w:val="List Paragraph"/>
+    <w:basedOn w:val="a"/>
+    <w:uiPriority w:val="34"/>
+    <w:qFormat/>
+    <w:rsid w:val="00382113"/>
+    <w:pPr>
+      <w:ind w:left="720"/>
+      <w:contextualSpacing/>
+    </w:pPr>
+  </w:style>
+  <w:style w:type="character" w:styleId="a8">
+    <w:name w:val="Hyperlink"/>
+    <w:basedOn w:val="a0"/>
+    <w:uiPriority w:val="99"/>
+    <w:unhideWhenUsed/>
+    <w:rsid w:val="00807E74"/>
+    <w:rPr>
+      <w:color w:val="0563C1" w:themeColor="hyperlink"/>
+      <w:u w:val="single"/>
+    </w:rPr>
   </w:style>
 </w:styles>
 </file>

--- a/public/CR/29.03.2017.docx
+++ b/public/CR/29.03.2017.docx
@@ -459,17 +459,7 @@
           <w:szCs w:val="28"/>
           <w:shd w:val="clear" w:color="auto" w:fill="FFFFFF"/>
         </w:rPr>
-        <w:t>Адрес панели</w:t>
-      </w:r>
-      <w:r>
-        <w:rPr>
-          <w:rFonts w:ascii="Times New Roman" w:hAnsi="Times New Roman" w:cs="Times New Roman"/>
-          <w:color w:val="222222"/>
-          <w:sz w:val="28"/>
-          <w:szCs w:val="28"/>
-          <w:shd w:val="clear" w:color="auto" w:fill="FFFFFF"/>
-        </w:rPr>
-        <w:t xml:space="preserve"> управления хостингом: https://server23.hosting.reg.ru/manager/</w:t>
+        <w:t>Адрес панели управления хостингом: https://server23.hosting.reg.ru/manager/</w:t>
       </w:r>
     </w:p>
     <w:p>
@@ -882,8 +872,6 @@
         </w:rPr>
         <w:t>r</w:t>
       </w:r>
-      <w:bookmarkStart w:id="3" w:name="_GoBack"/>
-      <w:bookmarkEnd w:id="3"/>
       <w:proofErr w:type="spellStart"/>
       <w:r>
         <w:t>oot</w:t>
@@ -901,6 +889,8 @@
       <w:r>
         <w:t>4jG8uy5jF643oH84k38Ghfw2g44</w:t>
       </w:r>
+      <w:bookmarkStart w:id="3" w:name="_GoBack"/>
+      <w:bookmarkEnd w:id="3"/>
     </w:p>
     <w:p>
       <w:r>
@@ -1187,17 +1177,7 @@
           <w:szCs w:val="28"/>
           <w:shd w:val="clear" w:color="auto" w:fill="FFFFFF"/>
         </w:rPr>
-        <w:t>i</w:t>
-      </w:r>
-      <w:r>
-        <w:rPr>
-          <w:rFonts w:ascii="Times New Roman" w:hAnsi="Times New Roman" w:cs="Times New Roman"/>
-          <w:color w:val="222222"/>
-          <w:sz w:val="28"/>
-          <w:szCs w:val="28"/>
-          <w:shd w:val="clear" w:color="auto" w:fill="FFFFFF"/>
-        </w:rPr>
-        <w:t>d</w:t>
+        <w:t>id</w:t>
       </w:r>
       <w:proofErr w:type="spellEnd"/>
       <w:r>
@@ -1433,17 +1413,7 @@
           <w:szCs w:val="28"/>
           <w:shd w:val="clear" w:color="auto" w:fill="FFFF00"/>
         </w:rPr>
-        <w:t>Улица</w:t>
-      </w:r>
-      <w:r>
-        <w:rPr>
-          <w:rFonts w:ascii="Times New Roman" w:hAnsi="Times New Roman" w:cs="Times New Roman"/>
-          <w:color w:val="222222"/>
-          <w:sz w:val="28"/>
-          <w:szCs w:val="28"/>
-          <w:shd w:val="clear" w:color="auto" w:fill="FFFF00"/>
-        </w:rPr>
-        <w:t xml:space="preserve"> и номер дома</w:t>
+        <w:t>Улица и номер дома</w:t>
       </w:r>
       <w:r>
         <w:rPr>
@@ -1686,18 +1656,7 @@
           <w:szCs w:val="28"/>
           <w:shd w:val="clear" w:color="auto" w:fill="FFFFFF"/>
         </w:rPr>
-        <w:t xml:space="preserve"> (рис</w:t>
-      </w:r>
-      <w:r>
-        <w:rPr>
-          <w:rFonts w:ascii="Times New Roman" w:hAnsi="Times New Roman" w:cs="Times New Roman"/>
-          <w:strike/>
-          <w:color w:val="222222"/>
-          <w:sz w:val="28"/>
-          <w:szCs w:val="28"/>
-          <w:shd w:val="clear" w:color="auto" w:fill="FFFFFF"/>
-        </w:rPr>
-        <w:t>унок 2.1) (которую я потом смогу настроить сам), этой категории юзеров на всех страницах полной новости, а также внутри аккаунта в настройках показывается информация из этой .</w:t>
+        <w:t xml:space="preserve"> (рисунок 2.1) (которую я потом смогу настроить сам), этой категории юзеров на всех страницах полной новости, а также внутри аккаунта в настройках показывается информация из этой .</w:t>
       </w:r>
       <w:proofErr w:type="spellStart"/>
       <w:r>
@@ -1777,17 +1736,7 @@
           <w:szCs w:val="28"/>
           <w:shd w:val="clear" w:color="auto" w:fill="FFFFFF"/>
         </w:rPr>
-        <w:t>- также для</w:t>
-      </w:r>
-      <w:r>
-        <w:rPr>
-          <w:rFonts w:ascii="Times New Roman" w:hAnsi="Times New Roman" w:cs="Times New Roman"/>
-          <w:color w:val="222222"/>
-          <w:sz w:val="28"/>
-          <w:szCs w:val="28"/>
-          <w:shd w:val="clear" w:color="auto" w:fill="FFFFFF"/>
-        </w:rPr>
-        <w:t xml:space="preserve"> юзеров группы с </w:t>
+        <w:t xml:space="preserve">- также для юзеров группы с </w:t>
       </w:r>
       <w:proofErr w:type="spellStart"/>
       <w:r>
@@ -2006,18 +1955,7 @@
           <w:highlight w:val="yellow"/>
           <w:shd w:val="clear" w:color="auto" w:fill="FFFFFF"/>
         </w:rPr>
-        <w:t>Разрешить про</w:t>
-      </w:r>
-      <w:r>
-        <w:rPr>
-          <w:rFonts w:ascii="Times New Roman" w:hAnsi="Times New Roman" w:cs="Times New Roman"/>
-          <w:color w:val="222222"/>
-          <w:sz w:val="28"/>
-          <w:szCs w:val="28"/>
-          <w:highlight w:val="yellow"/>
-          <w:shd w:val="clear" w:color="auto" w:fill="FFFFFF"/>
-        </w:rPr>
-        <w:t>смотр для следующих групп: выбрать группы нужные</w:t>
+        <w:t>Разрешить просмотр для следующих групп: выбрать группы нужные</w:t>
       </w:r>
     </w:p>
     <w:p>
@@ -2420,18 +2358,7 @@
           <w:szCs w:val="28"/>
           <w:shd w:val="clear" w:color="auto" w:fill="FFFFFF"/>
         </w:rPr>
-        <w:t xml:space="preserve"> кнопку УДАЛИТЬ АККАУНТ, при кли</w:t>
-      </w:r>
-      <w:r>
-        <w:rPr>
-          <w:rFonts w:ascii="Times New Roman" w:hAnsi="Times New Roman" w:cs="Times New Roman"/>
-          <w:strike/>
-          <w:color w:val="222222"/>
-          <w:sz w:val="28"/>
-          <w:szCs w:val="28"/>
-          <w:shd w:val="clear" w:color="auto" w:fill="FFFFFF"/>
-        </w:rPr>
-        <w:t xml:space="preserve">ке на которую полностью </w:t>
+        <w:t xml:space="preserve"> кнопку УДАЛИТЬ АККАУНТ, при клике на которую полностью </w:t>
       </w:r>
       <w:proofErr w:type="spellStart"/>
       <w:r>
